--- a/src/Analisis Problema (completo).docx
+++ b/src/Analisis Problema (completo).docx
@@ -4,6 +4,7 @@
   <w:body>
     <w:p>
       <w:pPr>
+        <w:jc w:val="center"/>
         <w:rPr>
           <w:rFonts w:ascii="Arial" w:eastAsia="Arial" w:hAnsi="Arial" w:cs="Arial"/>
           <w:b/>
@@ -12,10 +13,7 @@
           <w:u w:val="single"/>
         </w:rPr>
       </w:pPr>
-    </w:p>
-    <w:p>
-      <w:pPr>
-        <w:jc w:val="center"/>
+      <w:r>
         <w:rPr>
           <w:rFonts w:ascii="Arial" w:eastAsia="Arial" w:hAnsi="Arial" w:cs="Arial"/>
           <w:b/>
@@ -23,8 +21,12 @@
           <w:sz w:val="28"/>
           <w:u w:val="single"/>
         </w:rPr>
-      </w:pPr>
-      <w:r>
+        <w:t>REQUERIMIENTOS FUNCIONALES</w:t>
+      </w:r>
+    </w:p>
+    <w:p>
+      <w:pPr>
+        <w:jc w:val="center"/>
         <w:rPr>
           <w:rFonts w:ascii="Arial" w:eastAsia="Arial" w:hAnsi="Arial" w:cs="Arial"/>
           <w:b/>
@@ -32,23 +34,12 @@
           <w:sz w:val="28"/>
           <w:u w:val="single"/>
         </w:rPr>
-        <w:t>REQUERIMIENTOS FUNCIONALES</w:t>
-      </w:r>
-    </w:p>
-    <w:p>
-      <w:pPr>
-        <w:rPr>
-          <w:rFonts w:ascii="Arial" w:eastAsia="Arial" w:hAnsi="Arial" w:cs="Arial"/>
-          <w:b/>
-          <w:i/>
-          <w:sz w:val="28"/>
-        </w:rPr>
       </w:pPr>
     </w:p>
     <w:tbl>
       <w:tblPr>
-        <w:tblW w:w="0" w:type="auto"/>
-        <w:tblInd w:w="1668" w:type="dxa"/>
+        <w:tblW w:w="13893" w:type="dxa"/>
+        <w:tblInd w:w="-318" w:type="dxa"/>
         <w:tblCellMar>
           <w:left w:w="10" w:type="dxa"/>
           <w:right w:w="10" w:type="dxa"/>
@@ -56,8 +47,8 @@
         <w:tblLook w:val="0000" w:firstRow="0" w:lastRow="0" w:firstColumn="0" w:lastColumn="0" w:noHBand="0" w:noVBand="0"/>
       </w:tblPr>
       <w:tblGrid>
-        <w:gridCol w:w="1417"/>
-        <w:gridCol w:w="7938"/>
+        <w:gridCol w:w="1702"/>
+        <w:gridCol w:w="12191"/>
       </w:tblGrid>
       <w:tr>
         <w:trPr>
@@ -65,7 +56,7 @@
         </w:trPr>
         <w:tc>
           <w:tcPr>
-            <w:tcW w:w="9355" w:type="dxa"/>
+            <w:tcW w:w="13893" w:type="dxa"/>
             <w:gridSpan w:val="2"/>
             <w:tcBorders>
               <w:top w:val="single" w:sz="4" w:space="0" w:color="000000"/>
@@ -108,7 +99,7 @@
         </w:trPr>
         <w:tc>
           <w:tcPr>
-            <w:tcW w:w="1417" w:type="dxa"/>
+            <w:tcW w:w="1702" w:type="dxa"/>
             <w:tcBorders>
               <w:top w:val="single" w:sz="4" w:space="0" w:color="000000"/>
               <w:left w:val="single" w:sz="4" w:space="0" w:color="000000"/>
@@ -145,7 +136,7 @@
         </w:tc>
         <w:tc>
           <w:tcPr>
-            <w:tcW w:w="7938" w:type="dxa"/>
+            <w:tcW w:w="12191" w:type="dxa"/>
             <w:tcBorders>
               <w:top w:val="single" w:sz="4" w:space="0" w:color="000000"/>
               <w:left w:val="single" w:sz="4" w:space="0" w:color="000000"/>
@@ -184,7 +175,7 @@
         </w:trPr>
         <w:tc>
           <w:tcPr>
-            <w:tcW w:w="1417" w:type="dxa"/>
+            <w:tcW w:w="1702" w:type="dxa"/>
             <w:tcBorders>
               <w:top w:val="single" w:sz="4" w:space="0" w:color="000000"/>
               <w:left w:val="single" w:sz="4" w:space="0" w:color="000000"/>
@@ -219,7 +210,7 @@
         </w:tc>
         <w:tc>
           <w:tcPr>
-            <w:tcW w:w="7938" w:type="dxa"/>
+            <w:tcW w:w="12191" w:type="dxa"/>
             <w:tcBorders>
               <w:top w:val="single" w:sz="4" w:space="0" w:color="000000"/>
               <w:left w:val="single" w:sz="4" w:space="0" w:color="000000"/>
@@ -254,11 +245,11 @@
       </w:tr>
       <w:tr>
         <w:trPr>
-          <w:trHeight w:val="607"/>
+          <w:trHeight w:val="175"/>
         </w:trPr>
         <w:tc>
           <w:tcPr>
-            <w:tcW w:w="1417" w:type="dxa"/>
+            <w:tcW w:w="1702" w:type="dxa"/>
             <w:tcBorders>
               <w:top w:val="single" w:sz="4" w:space="0" w:color="000000"/>
               <w:left w:val="single" w:sz="4" w:space="0" w:color="000000"/>
@@ -293,7 +284,7 @@
         </w:tc>
         <w:tc>
           <w:tcPr>
-            <w:tcW w:w="7938" w:type="dxa"/>
+            <w:tcW w:w="12191" w:type="dxa"/>
             <w:tcBorders>
               <w:top w:val="single" w:sz="4" w:space="0" w:color="000000"/>
               <w:left w:val="single" w:sz="4" w:space="0" w:color="000000"/>
@@ -324,7 +315,7 @@
         </w:trPr>
         <w:tc>
           <w:tcPr>
-            <w:tcW w:w="1417" w:type="dxa"/>
+            <w:tcW w:w="1702" w:type="dxa"/>
             <w:tcBorders>
               <w:top w:val="single" w:sz="4" w:space="0" w:color="000000"/>
               <w:left w:val="single" w:sz="4" w:space="0" w:color="000000"/>
@@ -359,7 +350,7 @@
         </w:tc>
         <w:tc>
           <w:tcPr>
-            <w:tcW w:w="7938" w:type="dxa"/>
+            <w:tcW w:w="12191" w:type="dxa"/>
             <w:tcBorders>
               <w:top w:val="single" w:sz="4" w:space="0" w:color="000000"/>
               <w:left w:val="single" w:sz="4" w:space="0" w:color="000000"/>
@@ -406,8 +397,430 @@
     </w:p>
     <w:tbl>
       <w:tblPr>
-        <w:tblW w:w="0" w:type="auto"/>
-        <w:tblInd w:w="1668" w:type="dxa"/>
+        <w:tblW w:w="13893" w:type="dxa"/>
+        <w:tblInd w:w="-318" w:type="dxa"/>
+        <w:tblCellMar>
+          <w:left w:w="10" w:type="dxa"/>
+          <w:right w:w="10" w:type="dxa"/>
+        </w:tblCellMar>
+        <w:tblLook w:val="0000" w:firstRow="0" w:lastRow="0" w:firstColumn="0" w:lastColumn="0" w:noHBand="0" w:noVBand="0"/>
+      </w:tblPr>
+      <w:tblGrid>
+        <w:gridCol w:w="1661"/>
+        <w:gridCol w:w="12232"/>
+      </w:tblGrid>
+      <w:tr>
+        <w:trPr>
+          <w:trHeight w:val="1"/>
+        </w:trPr>
+        <w:tc>
+          <w:tcPr>
+            <w:tcW w:w="13893" w:type="dxa"/>
+            <w:gridSpan w:val="2"/>
+            <w:tcBorders>
+              <w:top w:val="single" w:sz="4" w:space="0" w:color="000000"/>
+              <w:left w:val="single" w:sz="4" w:space="0" w:color="000000"/>
+              <w:bottom w:val="single" w:sz="4" w:space="0" w:color="000000"/>
+              <w:right w:val="single" w:sz="4" w:space="0" w:color="000000"/>
+            </w:tcBorders>
+            <w:shd w:val="clear" w:color="000000" w:fill="FFFFFF"/>
+            <w:tcMar>
+              <w:left w:w="108" w:type="dxa"/>
+              <w:right w:w="108" w:type="dxa"/>
+            </w:tcMar>
+          </w:tcPr>
+          <w:p>
+            <w:pPr>
+              <w:spacing w:after="0" w:line="240" w:lineRule="auto"/>
+              <w:jc w:val="center"/>
+              <w:rPr>
+                <w:rFonts w:ascii="Arial" w:hAnsi="Arial" w:cs="Arial"/>
+                <w:b/>
+                <w:sz w:val="24"/>
+                <w:szCs w:val="24"/>
+              </w:rPr>
+            </w:pPr>
+            <w:r>
+              <w:rPr>
+                <w:rFonts w:ascii="Arial" w:hAnsi="Arial" w:cs="Arial"/>
+                <w:b/>
+                <w:sz w:val="24"/>
+                <w:szCs w:val="24"/>
+              </w:rPr>
+              <w:t>RF2</w:t>
+            </w:r>
+          </w:p>
+        </w:tc>
+      </w:tr>
+      <w:tr>
+        <w:trPr>
+          <w:trHeight w:val="1"/>
+        </w:trPr>
+        <w:tc>
+          <w:tcPr>
+            <w:tcW w:w="1661" w:type="dxa"/>
+            <w:tcBorders>
+              <w:top w:val="single" w:sz="4" w:space="0" w:color="000000"/>
+              <w:left w:val="single" w:sz="4" w:space="0" w:color="000000"/>
+              <w:bottom w:val="single" w:sz="4" w:space="0" w:color="000000"/>
+              <w:right w:val="single" w:sz="4" w:space="0" w:color="000000"/>
+            </w:tcBorders>
+            <w:shd w:val="clear" w:color="000000" w:fill="FFFFFF"/>
+            <w:tcMar>
+              <w:left w:w="108" w:type="dxa"/>
+              <w:right w:w="108" w:type="dxa"/>
+            </w:tcMar>
+          </w:tcPr>
+          <w:p>
+            <w:pPr>
+              <w:spacing w:after="0" w:line="240" w:lineRule="auto"/>
+              <w:jc w:val="center"/>
+              <w:rPr>
+                <w:rFonts w:ascii="Arial" w:eastAsia="Arial" w:hAnsi="Arial" w:cs="Arial"/>
+                <w:b/>
+                <w:sz w:val="24"/>
+                <w:szCs w:val="24"/>
+              </w:rPr>
+            </w:pPr>
+            <w:r>
+              <w:rPr>
+                <w:rFonts w:ascii="Arial" w:eastAsia="Arial" w:hAnsi="Arial" w:cs="Arial"/>
+                <w:b/>
+                <w:sz w:val="24"/>
+                <w:szCs w:val="24"/>
+              </w:rPr>
+              <w:t>Nombre</w:t>
+            </w:r>
+          </w:p>
+        </w:tc>
+        <w:tc>
+          <w:tcPr>
+            <w:tcW w:w="12232" w:type="dxa"/>
+            <w:tcBorders>
+              <w:top w:val="single" w:sz="4" w:space="0" w:color="000000"/>
+              <w:left w:val="single" w:sz="4" w:space="0" w:color="000000"/>
+              <w:bottom w:val="single" w:sz="4" w:space="0" w:color="000000"/>
+              <w:right w:val="single" w:sz="4" w:space="0" w:color="000000"/>
+            </w:tcBorders>
+            <w:shd w:val="clear" w:color="000000" w:fill="FFFFFF"/>
+            <w:tcMar>
+              <w:left w:w="108" w:type="dxa"/>
+              <w:right w:w="108" w:type="dxa"/>
+            </w:tcMar>
+          </w:tcPr>
+          <w:p>
+            <w:pPr>
+              <w:spacing w:after="0" w:line="240" w:lineRule="auto"/>
+              <w:rPr>
+                <w:rFonts w:ascii="Arial" w:hAnsi="Arial" w:cs="Arial"/>
+                <w:sz w:val="24"/>
+                <w:szCs w:val="24"/>
+              </w:rPr>
+            </w:pPr>
+            <w:r>
+              <w:rPr>
+                <w:rFonts w:ascii="Arial" w:hAnsi="Arial" w:cs="Arial"/>
+                <w:sz w:val="24"/>
+                <w:szCs w:val="24"/>
+              </w:rPr>
+              <w:t>“Navegar a través de la pantalla”</w:t>
+            </w:r>
+          </w:p>
+        </w:tc>
+      </w:tr>
+      <w:tr>
+        <w:trPr>
+          <w:trHeight w:val="1"/>
+        </w:trPr>
+        <w:tc>
+          <w:tcPr>
+            <w:tcW w:w="1661" w:type="dxa"/>
+            <w:tcBorders>
+              <w:top w:val="single" w:sz="4" w:space="0" w:color="000000"/>
+              <w:left w:val="single" w:sz="4" w:space="0" w:color="000000"/>
+              <w:bottom w:val="single" w:sz="4" w:space="0" w:color="000000"/>
+              <w:right w:val="single" w:sz="4" w:space="0" w:color="000000"/>
+            </w:tcBorders>
+            <w:shd w:val="clear" w:color="000000" w:fill="FFFFFF"/>
+            <w:tcMar>
+              <w:left w:w="108" w:type="dxa"/>
+              <w:right w:w="108" w:type="dxa"/>
+            </w:tcMar>
+          </w:tcPr>
+          <w:p>
+            <w:pPr>
+              <w:spacing w:after="0" w:line="240" w:lineRule="auto"/>
+              <w:jc w:val="center"/>
+              <w:rPr>
+                <w:rFonts w:ascii="Arial" w:hAnsi="Arial" w:cs="Arial"/>
+                <w:sz w:val="24"/>
+                <w:szCs w:val="24"/>
+              </w:rPr>
+            </w:pPr>
+            <w:r>
+              <w:rPr>
+                <w:rFonts w:ascii="Arial" w:eastAsia="Arial" w:hAnsi="Arial" w:cs="Arial"/>
+                <w:b/>
+                <w:sz w:val="24"/>
+                <w:szCs w:val="24"/>
+              </w:rPr>
+              <w:t>Resumen</w:t>
+            </w:r>
+          </w:p>
+        </w:tc>
+        <w:tc>
+          <w:tcPr>
+            <w:tcW w:w="12232" w:type="dxa"/>
+            <w:tcBorders>
+              <w:top w:val="single" w:sz="4" w:space="0" w:color="000000"/>
+              <w:left w:val="single" w:sz="4" w:space="0" w:color="000000"/>
+              <w:bottom w:val="single" w:sz="4" w:space="0" w:color="000000"/>
+              <w:right w:val="single" w:sz="4" w:space="0" w:color="000000"/>
+            </w:tcBorders>
+            <w:shd w:val="clear" w:color="000000" w:fill="FFFFFF"/>
+            <w:tcMar>
+              <w:left w:w="108" w:type="dxa"/>
+              <w:right w:w="108" w:type="dxa"/>
+            </w:tcMar>
+          </w:tcPr>
+          <w:p>
+            <w:pPr>
+              <w:spacing w:after="0" w:line="240" w:lineRule="auto"/>
+              <w:rPr>
+                <w:rFonts w:ascii="Arial" w:hAnsi="Arial" w:cs="Arial"/>
+                <w:sz w:val="24"/>
+                <w:szCs w:val="24"/>
+              </w:rPr>
+            </w:pPr>
+            <w:r>
+              <w:rPr>
+                <w:rFonts w:ascii="Arial" w:hAnsi="Arial" w:cs="Arial"/>
+                <w:sz w:val="24"/>
+                <w:szCs w:val="24"/>
+              </w:rPr>
+              <w:t>Permite que el usuario pueda visualizar los n vuelos generados y desplegados aleatoriamente en la interfaz, a través de la interacción con botones</w:t>
+            </w:r>
+            <w:r>
+              <w:rPr>
+                <w:rFonts w:ascii="Arial" w:hAnsi="Arial" w:cs="Arial"/>
+                <w:sz w:val="24"/>
+                <w:szCs w:val="24"/>
+              </w:rPr>
+              <w:t xml:space="preserve"> (hacia adelante y hacia atrás)</w:t>
+            </w:r>
+            <w:r>
+              <w:rPr>
+                <w:rFonts w:ascii="Arial" w:hAnsi="Arial" w:cs="Arial"/>
+                <w:sz w:val="24"/>
+                <w:szCs w:val="24"/>
+              </w:rPr>
+              <w:t>.</w:t>
+            </w:r>
+          </w:p>
+        </w:tc>
+      </w:tr>
+      <w:tr>
+        <w:trPr>
+          <w:trHeight w:val="1"/>
+        </w:trPr>
+        <w:tc>
+          <w:tcPr>
+            <w:tcW w:w="1661" w:type="dxa"/>
+            <w:tcBorders>
+              <w:top w:val="single" w:sz="4" w:space="0" w:color="000000"/>
+              <w:left w:val="single" w:sz="4" w:space="0" w:color="000000"/>
+              <w:bottom w:val="single" w:sz="4" w:space="0" w:color="000000"/>
+              <w:right w:val="single" w:sz="4" w:space="0" w:color="000000"/>
+            </w:tcBorders>
+            <w:shd w:val="clear" w:color="000000" w:fill="FFFFFF"/>
+            <w:tcMar>
+              <w:left w:w="108" w:type="dxa"/>
+              <w:right w:w="108" w:type="dxa"/>
+            </w:tcMar>
+          </w:tcPr>
+          <w:p>
+            <w:pPr>
+              <w:spacing w:after="0" w:line="240" w:lineRule="auto"/>
+              <w:jc w:val="center"/>
+              <w:rPr>
+                <w:rFonts w:ascii="Arial" w:hAnsi="Arial" w:cs="Arial"/>
+                <w:sz w:val="24"/>
+                <w:szCs w:val="24"/>
+              </w:rPr>
+            </w:pPr>
+            <w:r>
+              <w:rPr>
+                <w:rFonts w:ascii="Arial" w:eastAsia="Arial" w:hAnsi="Arial" w:cs="Arial"/>
+                <w:b/>
+                <w:sz w:val="24"/>
+                <w:szCs w:val="24"/>
+              </w:rPr>
+              <w:t>Entradas</w:t>
+            </w:r>
+          </w:p>
+        </w:tc>
+        <w:tc>
+          <w:tcPr>
+            <w:tcW w:w="12232" w:type="dxa"/>
+            <w:tcBorders>
+              <w:top w:val="single" w:sz="4" w:space="0" w:color="000000"/>
+              <w:left w:val="single" w:sz="4" w:space="0" w:color="000000"/>
+              <w:bottom w:val="single" w:sz="4" w:space="0" w:color="000000"/>
+              <w:right w:val="single" w:sz="4" w:space="0" w:color="000000"/>
+            </w:tcBorders>
+            <w:shd w:val="clear" w:color="000000" w:fill="FFFFFF"/>
+            <w:tcMar>
+              <w:left w:w="108" w:type="dxa"/>
+              <w:right w:w="108" w:type="dxa"/>
+            </w:tcMar>
+          </w:tcPr>
+          <w:p>
+            <w:pPr>
+              <w:spacing w:after="0" w:line="240" w:lineRule="auto"/>
+              <w:rPr>
+                <w:rFonts w:ascii="Arial" w:eastAsia="Calibri" w:hAnsi="Arial" w:cs="Arial"/>
+                <w:sz w:val="24"/>
+                <w:szCs w:val="24"/>
+              </w:rPr>
+            </w:pPr>
+          </w:p>
+        </w:tc>
+      </w:tr>
+      <w:tr>
+        <w:trPr>
+          <w:trHeight w:val="1"/>
+        </w:trPr>
+        <w:tc>
+          <w:tcPr>
+            <w:tcW w:w="1661" w:type="dxa"/>
+            <w:tcBorders>
+              <w:top w:val="single" w:sz="4" w:space="0" w:color="000000"/>
+              <w:left w:val="single" w:sz="4" w:space="0" w:color="000000"/>
+              <w:bottom w:val="single" w:sz="4" w:space="0" w:color="000000"/>
+              <w:right w:val="single" w:sz="4" w:space="0" w:color="000000"/>
+            </w:tcBorders>
+            <w:shd w:val="clear" w:color="000000" w:fill="FFFFFF"/>
+            <w:tcMar>
+              <w:left w:w="108" w:type="dxa"/>
+              <w:right w:w="108" w:type="dxa"/>
+            </w:tcMar>
+          </w:tcPr>
+          <w:p>
+            <w:pPr>
+              <w:spacing w:after="0" w:line="240" w:lineRule="auto"/>
+              <w:jc w:val="center"/>
+              <w:rPr>
+                <w:rFonts w:ascii="Arial" w:hAnsi="Arial" w:cs="Arial"/>
+                <w:sz w:val="24"/>
+                <w:szCs w:val="24"/>
+              </w:rPr>
+            </w:pPr>
+            <w:r>
+              <w:rPr>
+                <w:rFonts w:ascii="Arial" w:eastAsia="Arial" w:hAnsi="Arial" w:cs="Arial"/>
+                <w:b/>
+                <w:sz w:val="24"/>
+                <w:szCs w:val="24"/>
+              </w:rPr>
+              <w:t>Resultado</w:t>
+            </w:r>
+          </w:p>
+        </w:tc>
+        <w:tc>
+          <w:tcPr>
+            <w:tcW w:w="12232" w:type="dxa"/>
+            <w:tcBorders>
+              <w:top w:val="single" w:sz="4" w:space="0" w:color="000000"/>
+              <w:left w:val="single" w:sz="4" w:space="0" w:color="000000"/>
+              <w:bottom w:val="single" w:sz="4" w:space="0" w:color="000000"/>
+              <w:right w:val="single" w:sz="4" w:space="0" w:color="000000"/>
+            </w:tcBorders>
+            <w:shd w:val="clear" w:color="000000" w:fill="FFFFFF"/>
+            <w:tcMar>
+              <w:left w:w="108" w:type="dxa"/>
+              <w:right w:w="108" w:type="dxa"/>
+            </w:tcMar>
+          </w:tcPr>
+          <w:p>
+            <w:pPr>
+              <w:spacing w:after="0" w:line="240" w:lineRule="auto"/>
+              <w:rPr>
+                <w:rFonts w:ascii="Arial" w:hAnsi="Arial" w:cs="Arial"/>
+                <w:sz w:val="24"/>
+                <w:szCs w:val="24"/>
+              </w:rPr>
+            </w:pPr>
+            <w:r>
+              <w:rPr>
+                <w:rFonts w:ascii="Arial" w:hAnsi="Arial" w:cs="Arial"/>
+                <w:sz w:val="24"/>
+                <w:szCs w:val="24"/>
+              </w:rPr>
+              <w:t xml:space="preserve">Se ha </w:t>
+            </w:r>
+            <w:r>
+              <w:rPr>
+                <w:rFonts w:ascii="Arial" w:hAnsi="Arial" w:cs="Arial"/>
+                <w:sz w:val="24"/>
+                <w:szCs w:val="24"/>
+              </w:rPr>
+              <w:t>avanzado/retrocedido</w:t>
+            </w:r>
+            <w:r>
+              <w:rPr>
+                <w:rFonts w:ascii="Arial" w:hAnsi="Arial" w:cs="Arial"/>
+                <w:sz w:val="24"/>
+                <w:szCs w:val="24"/>
+              </w:rPr>
+              <w:t xml:space="preserve"> </w:t>
+            </w:r>
+            <w:r>
+              <w:rPr>
+                <w:rFonts w:ascii="Arial" w:hAnsi="Arial" w:cs="Arial"/>
+                <w:sz w:val="24"/>
+                <w:szCs w:val="24"/>
+              </w:rPr>
+              <w:t xml:space="preserve">en la interfaz para mostrar los </w:t>
+            </w:r>
+            <w:r>
+              <w:rPr>
+                <w:rFonts w:ascii="Arial" w:hAnsi="Arial" w:cs="Arial"/>
+                <w:sz w:val="24"/>
+                <w:szCs w:val="24"/>
+              </w:rPr>
+              <w:t>si</w:t>
+            </w:r>
+            <w:r>
+              <w:rPr>
+                <w:rFonts w:ascii="Arial" w:hAnsi="Arial" w:cs="Arial"/>
+                <w:sz w:val="24"/>
+                <w:szCs w:val="24"/>
+              </w:rPr>
+              <w:t>guientes vuelos que hacen parte de</w:t>
+            </w:r>
+            <w:r>
+              <w:rPr>
+                <w:rFonts w:ascii="Arial" w:hAnsi="Arial" w:cs="Arial"/>
+                <w:sz w:val="24"/>
+                <w:szCs w:val="24"/>
+              </w:rPr>
+              <w:t>l n total.</w:t>
+            </w:r>
+          </w:p>
+        </w:tc>
+      </w:tr>
+    </w:tbl>
+    <w:p>
+      <w:pPr>
+        <w:rPr>
+          <w:rFonts w:ascii="Calibri" w:eastAsia="Calibri" w:hAnsi="Calibri" w:cs="Calibri"/>
+        </w:rPr>
+      </w:pPr>
+    </w:p>
+    <w:tbl>
+      <w:tblPr>
+        <w:tblW w:w="13893" w:type="dxa"/>
+        <w:tblInd w:w="-318" w:type="dxa"/>
         <w:tblCellMar>
           <w:left w:w="10" w:type="dxa"/>
           <w:right w:w="10" w:type="dxa"/>
@@ -416,7 +829,7 @@
       </w:tblPr>
       <w:tblGrid>
         <w:gridCol w:w="1377"/>
-        <w:gridCol w:w="8080"/>
+        <w:gridCol w:w="12516"/>
       </w:tblGrid>
       <w:tr>
         <w:trPr>
@@ -424,7 +837,7 @@
         </w:trPr>
         <w:tc>
           <w:tcPr>
-            <w:tcW w:w="9457" w:type="dxa"/>
+            <w:tcW w:w="13893" w:type="dxa"/>
             <w:gridSpan w:val="2"/>
             <w:tcBorders>
               <w:top w:val="single" w:sz="4" w:space="0" w:color="000000"/>
@@ -456,7 +869,7 @@
                 <w:sz w:val="24"/>
                 <w:szCs w:val="24"/>
               </w:rPr>
-              <w:t>RF2</w:t>
+              <w:t>RF3</w:t>
             </w:r>
           </w:p>
         </w:tc>
@@ -504,7 +917,7 @@
         </w:tc>
         <w:tc>
           <w:tcPr>
-            <w:tcW w:w="8080" w:type="dxa"/>
+            <w:tcW w:w="12516" w:type="dxa"/>
             <w:tcBorders>
               <w:top w:val="single" w:sz="4" w:space="0" w:color="000000"/>
               <w:left w:val="single" w:sz="4" w:space="0" w:color="000000"/>
@@ -532,7 +945,7 @@
                 <w:sz w:val="24"/>
                 <w:szCs w:val="24"/>
               </w:rPr>
-              <w:t>“Navegar a través de la pantalla”</w:t>
+              <w:t>“Ordenar los vuelos desplegados por criterio”</w:t>
             </w:r>
           </w:p>
         </w:tc>
@@ -579,7 +992,7 @@
         </w:tc>
         <w:tc>
           <w:tcPr>
-            <w:tcW w:w="8080" w:type="dxa"/>
+            <w:tcW w:w="12516" w:type="dxa"/>
             <w:tcBorders>
               <w:top w:val="single" w:sz="4" w:space="0" w:color="000000"/>
               <w:left w:val="single" w:sz="4" w:space="0" w:color="000000"/>
@@ -607,7 +1020,7 @@
                 <w:sz w:val="24"/>
                 <w:szCs w:val="24"/>
               </w:rPr>
-              <w:t>Permite que el usuario pueda visualizar los n vuelos generados y desplegados aleatoriamente en la interfaz, a través de la interacción con botones</w:t>
+              <w:t xml:space="preserve">Permite que el usuario pueda ordenar los n vuelos aleatorios generados y  mostrados actualmente a partir de </w:t>
             </w:r>
             <w:r>
               <w:rPr>
@@ -615,7 +1028,7 @@
                 <w:sz w:val="24"/>
                 <w:szCs w:val="24"/>
               </w:rPr>
-              <w:t xml:space="preserve"> (hacia adelante y hacia atrás)</w:t>
+              <w:t xml:space="preserve">los </w:t>
             </w:r>
             <w:r>
               <w:rPr>
@@ -623,7 +1036,39 @@
                 <w:sz w:val="24"/>
                 <w:szCs w:val="24"/>
               </w:rPr>
-              <w:t>.</w:t>
+              <w:t>3 distintos métodos de ordenamiento</w:t>
+            </w:r>
+            <w:r>
+              <w:rPr>
+                <w:rFonts w:ascii="Arial" w:hAnsi="Arial" w:cs="Arial"/>
+                <w:sz w:val="24"/>
+                <w:szCs w:val="24"/>
+              </w:rPr>
+              <w:t xml:space="preserve"> clásicos</w:t>
+            </w:r>
+            <w:r>
+              <w:rPr>
+                <w:rFonts w:ascii="Arial" w:hAnsi="Arial" w:cs="Arial"/>
+                <w:sz w:val="24"/>
+                <w:szCs w:val="24"/>
+              </w:rPr>
+              <w:t xml:space="preserve"> (inserción, selección y burbuja), a través de todos los distintos criterios de ordenamiento (por hora, por fecha, por ciudad, etc.)</w:t>
+            </w:r>
+            <w:r>
+              <w:rPr>
+                <w:rFonts w:ascii="Arial" w:hAnsi="Arial" w:cs="Arial"/>
+                <w:sz w:val="24"/>
+                <w:szCs w:val="24"/>
+              </w:rPr>
+              <w:t xml:space="preserve"> y calculando el tiempo que t</w:t>
+            </w:r>
+            <w:r>
+              <w:rPr>
+                <w:rFonts w:ascii="Arial" w:hAnsi="Arial" w:cs="Arial"/>
+                <w:sz w:val="24"/>
+                <w:szCs w:val="24"/>
+              </w:rPr>
+              <w:t>ardó el proceso.</w:t>
             </w:r>
           </w:p>
         </w:tc>
@@ -670,7 +1115,7 @@
         </w:tc>
         <w:tc>
           <w:tcPr>
-            <w:tcW w:w="8080" w:type="dxa"/>
+            <w:tcW w:w="12516" w:type="dxa"/>
             <w:tcBorders>
               <w:top w:val="single" w:sz="4" w:space="0" w:color="000000"/>
               <w:left w:val="single" w:sz="4" w:space="0" w:color="000000"/>
@@ -737,7 +1182,7 @@
         </w:tc>
         <w:tc>
           <w:tcPr>
-            <w:tcW w:w="8080" w:type="dxa"/>
+            <w:tcW w:w="12516" w:type="dxa"/>
             <w:tcBorders>
               <w:top w:val="single" w:sz="4" w:space="0" w:color="000000"/>
               <w:left w:val="single" w:sz="4" w:space="0" w:color="000000"/>
@@ -765,7 +1210,7 @@
                 <w:sz w:val="24"/>
                 <w:szCs w:val="24"/>
               </w:rPr>
-              <w:t xml:space="preserve">Se ha </w:t>
+              <w:t>Se han ordenado los vuelos de acuerdo al criterio deseado por el usuario</w:t>
             </w:r>
             <w:r>
               <w:rPr>
@@ -773,47 +1218,7 @@
                 <w:sz w:val="24"/>
                 <w:szCs w:val="24"/>
               </w:rPr>
-              <w:t>avanzado/retrocedido</w:t>
-            </w:r>
-            <w:r>
-              <w:rPr>
-                <w:rFonts w:ascii="Arial" w:hAnsi="Arial" w:cs="Arial"/>
-                <w:sz w:val="24"/>
-                <w:szCs w:val="24"/>
-              </w:rPr>
-              <w:t xml:space="preserve"> </w:t>
-            </w:r>
-            <w:r>
-              <w:rPr>
-                <w:rFonts w:ascii="Arial" w:hAnsi="Arial" w:cs="Arial"/>
-                <w:sz w:val="24"/>
-                <w:szCs w:val="24"/>
-              </w:rPr>
-              <w:t xml:space="preserve">en la interfaz para mostrar los </w:t>
-            </w:r>
-            <w:r>
-              <w:rPr>
-                <w:rFonts w:ascii="Arial" w:hAnsi="Arial" w:cs="Arial"/>
-                <w:sz w:val="24"/>
-                <w:szCs w:val="24"/>
-              </w:rPr>
-              <w:t>si</w:t>
-            </w:r>
-            <w:r>
-              <w:rPr>
-                <w:rFonts w:ascii="Arial" w:hAnsi="Arial" w:cs="Arial"/>
-                <w:sz w:val="24"/>
-                <w:szCs w:val="24"/>
-              </w:rPr>
-              <w:t>guientes vuelos que hacen parte de</w:t>
-            </w:r>
-            <w:r>
-              <w:rPr>
-                <w:rFonts w:ascii="Arial" w:hAnsi="Arial" w:cs="Arial"/>
-                <w:sz w:val="24"/>
-                <w:szCs w:val="24"/>
-              </w:rPr>
-              <w:t>l n total.</w:t>
+              <w:t xml:space="preserve"> y se ha desplegado el tiempo que tardó la ejecución.</w:t>
             </w:r>
           </w:p>
         </w:tc>
@@ -825,35 +1230,24 @@
           <w:rFonts w:ascii="Calibri" w:eastAsia="Calibri" w:hAnsi="Calibri" w:cs="Calibri"/>
         </w:rPr>
       </w:pPr>
-    </w:p>
-    <w:p>
-      <w:pPr>
-        <w:jc w:val="center"/>
+      <w:r>
         <w:rPr>
           <w:rFonts w:ascii="Calibri" w:eastAsia="Calibri" w:hAnsi="Calibri" w:cs="Calibri"/>
         </w:rPr>
-      </w:pPr>
-    </w:p>
-    <w:p>
-      <w:pPr>
-        <w:jc w:val="center"/>
+        <w:lastRenderedPageBreak/>
+        <w:tab/>
+      </w:r>
+      <w:r>
         <w:rPr>
           <w:rFonts w:ascii="Calibri" w:eastAsia="Calibri" w:hAnsi="Calibri" w:cs="Calibri"/>
         </w:rPr>
-      </w:pPr>
-    </w:p>
-    <w:p>
-      <w:pPr>
-        <w:jc w:val="center"/>
-        <w:rPr>
-          <w:rFonts w:ascii="Calibri" w:eastAsia="Calibri" w:hAnsi="Calibri" w:cs="Calibri"/>
-        </w:rPr>
-      </w:pPr>
+        <w:tab/>
+      </w:r>
     </w:p>
     <w:tbl>
       <w:tblPr>
-        <w:tblW w:w="0" w:type="auto"/>
-        <w:tblInd w:w="1668" w:type="dxa"/>
+        <w:tblW w:w="13751" w:type="dxa"/>
+        <w:tblInd w:w="-318" w:type="dxa"/>
         <w:tblCellMar>
           <w:left w:w="10" w:type="dxa"/>
           <w:right w:w="10" w:type="dxa"/>
@@ -861,8 +1255,8 @@
         <w:tblLook w:val="0000" w:firstRow="0" w:lastRow="0" w:firstColumn="0" w:lastColumn="0" w:noHBand="0" w:noVBand="0"/>
       </w:tblPr>
       <w:tblGrid>
-        <w:gridCol w:w="1377"/>
-        <w:gridCol w:w="8080"/>
+        <w:gridCol w:w="1560"/>
+        <w:gridCol w:w="12191"/>
       </w:tblGrid>
       <w:tr>
         <w:trPr>
@@ -870,7 +1264,7 @@
         </w:trPr>
         <w:tc>
           <w:tcPr>
-            <w:tcW w:w="9457" w:type="dxa"/>
+            <w:tcW w:w="13751" w:type="dxa"/>
             <w:gridSpan w:val="2"/>
             <w:tcBorders>
               <w:top w:val="single" w:sz="4" w:space="0" w:color="000000"/>
@@ -902,7 +1296,7 @@
                 <w:sz w:val="24"/>
                 <w:szCs w:val="24"/>
               </w:rPr>
-              <w:t>RF3</w:t>
+              <w:t>RF4</w:t>
             </w:r>
           </w:p>
         </w:tc>
@@ -913,7 +1307,7 @@
         </w:trPr>
         <w:tc>
           <w:tcPr>
-            <w:tcW w:w="1377" w:type="dxa"/>
+            <w:tcW w:w="1560" w:type="dxa"/>
             <w:tcBorders>
               <w:top w:val="single" w:sz="4" w:space="0" w:color="000000"/>
               <w:left w:val="single" w:sz="4" w:space="0" w:color="000000"/>
@@ -950,7 +1344,7 @@
         </w:tc>
         <w:tc>
           <w:tcPr>
-            <w:tcW w:w="8080" w:type="dxa"/>
+            <w:tcW w:w="12191" w:type="dxa"/>
             <w:tcBorders>
               <w:top w:val="single" w:sz="4" w:space="0" w:color="000000"/>
               <w:left w:val="single" w:sz="4" w:space="0" w:color="000000"/>
@@ -978,7 +1372,7 @@
                 <w:sz w:val="24"/>
                 <w:szCs w:val="24"/>
               </w:rPr>
-              <w:t>“Ordenar los vuelos desplegados por criterio”</w:t>
+              <w:t>“Buscar los vuelos desplegados por criterio”</w:t>
             </w:r>
           </w:p>
         </w:tc>
@@ -989,7 +1383,7 @@
         </w:trPr>
         <w:tc>
           <w:tcPr>
-            <w:tcW w:w="1377" w:type="dxa"/>
+            <w:tcW w:w="1560" w:type="dxa"/>
             <w:tcBorders>
               <w:top w:val="single" w:sz="4" w:space="0" w:color="000000"/>
               <w:left w:val="single" w:sz="4" w:space="0" w:color="000000"/>
@@ -1025,7 +1419,7 @@
         </w:tc>
         <w:tc>
           <w:tcPr>
-            <w:tcW w:w="8080" w:type="dxa"/>
+            <w:tcW w:w="12191" w:type="dxa"/>
             <w:tcBorders>
               <w:top w:val="single" w:sz="4" w:space="0" w:color="000000"/>
               <w:left w:val="single" w:sz="4" w:space="0" w:color="000000"/>
@@ -1053,7 +1447,7 @@
                 <w:sz w:val="24"/>
                 <w:szCs w:val="24"/>
               </w:rPr>
-              <w:t xml:space="preserve">Permite que el usuario pueda ordenar los n vuelos aleatorios generados y  mostrados actualmente a partir de </w:t>
+              <w:t xml:space="preserve">Permite que el usuario pueda buscar los n vuelos aleatorios generados y mostrados actualmente a partir de los métodos de </w:t>
             </w:r>
             <w:r>
               <w:rPr>
@@ -1061,7 +1455,7 @@
                 <w:sz w:val="24"/>
                 <w:szCs w:val="24"/>
               </w:rPr>
-              <w:t xml:space="preserve">los </w:t>
+              <w:t>búsque</w:t>
             </w:r>
             <w:r>
               <w:rPr>
@@ -1069,7 +1463,7 @@
                 <w:sz w:val="24"/>
                 <w:szCs w:val="24"/>
               </w:rPr>
-              <w:t>3 distintos métodos de ordenamiento</w:t>
+              <w:t>da</w:t>
             </w:r>
             <w:r>
               <w:rPr>
@@ -1085,23 +1479,7 @@
                 <w:sz w:val="24"/>
                 <w:szCs w:val="24"/>
               </w:rPr>
-              <w:t xml:space="preserve"> (inserción, selección y burbuja), a través de todos los distintos criterios de ordenamiento (por hora, por fecha, por ciudad, etc.)</w:t>
-            </w:r>
-            <w:r>
-              <w:rPr>
-                <w:rFonts w:ascii="Arial" w:hAnsi="Arial" w:cs="Arial"/>
-                <w:sz w:val="24"/>
-                <w:szCs w:val="24"/>
-              </w:rPr>
-              <w:t xml:space="preserve"> y calculando el tiempo que t</w:t>
-            </w:r>
-            <w:r>
-              <w:rPr>
-                <w:rFonts w:ascii="Arial" w:hAnsi="Arial" w:cs="Arial"/>
-                <w:sz w:val="24"/>
-                <w:szCs w:val="24"/>
-              </w:rPr>
-              <w:t>ardó el proceso.</w:t>
+              <w:t xml:space="preserve"> (secuencial y binaria), a través de los distintos criterios de búsqueda (por hora, por fecha, por ciudad,etc.) y calculando el tiempo que tardó el proceso.</w:t>
             </w:r>
           </w:p>
         </w:tc>
@@ -1112,7 +1490,7 @@
         </w:trPr>
         <w:tc>
           <w:tcPr>
-            <w:tcW w:w="1377" w:type="dxa"/>
+            <w:tcW w:w="1560" w:type="dxa"/>
             <w:tcBorders>
               <w:top w:val="single" w:sz="4" w:space="0" w:color="000000"/>
               <w:left w:val="single" w:sz="4" w:space="0" w:color="000000"/>
@@ -1148,7 +1526,7 @@
         </w:tc>
         <w:tc>
           <w:tcPr>
-            <w:tcW w:w="8080" w:type="dxa"/>
+            <w:tcW w:w="12191" w:type="dxa"/>
             <w:tcBorders>
               <w:top w:val="single" w:sz="4" w:space="0" w:color="000000"/>
               <w:left w:val="single" w:sz="4" w:space="0" w:color="000000"/>
@@ -1179,7 +1557,7 @@
         </w:trPr>
         <w:tc>
           <w:tcPr>
-            <w:tcW w:w="1377" w:type="dxa"/>
+            <w:tcW w:w="1560" w:type="dxa"/>
             <w:tcBorders>
               <w:top w:val="single" w:sz="4" w:space="0" w:color="000000"/>
               <w:left w:val="single" w:sz="4" w:space="0" w:color="000000"/>
@@ -1215,7 +1593,7 @@
         </w:tc>
         <w:tc>
           <w:tcPr>
-            <w:tcW w:w="8080" w:type="dxa"/>
+            <w:tcW w:w="12191" w:type="dxa"/>
             <w:tcBorders>
               <w:top w:val="single" w:sz="4" w:space="0" w:color="000000"/>
               <w:left w:val="single" w:sz="4" w:space="0" w:color="000000"/>
@@ -1243,416 +1621,6 @@
                 <w:sz w:val="24"/>
                 <w:szCs w:val="24"/>
               </w:rPr>
-              <w:t>Se han ordenado los vuelos de acuerdo al criterio deseado por el usuario</w:t>
-            </w:r>
-            <w:r>
-              <w:rPr>
-                <w:rFonts w:ascii="Arial" w:hAnsi="Arial" w:cs="Arial"/>
-                <w:sz w:val="24"/>
-                <w:szCs w:val="24"/>
-              </w:rPr>
-              <w:t xml:space="preserve"> y se ha desplegado el tiempo que tardó la ejecución.</w:t>
-            </w:r>
-          </w:p>
-        </w:tc>
-      </w:tr>
-    </w:tbl>
-    <w:p>
-      <w:pPr>
-        <w:rPr>
-          <w:rFonts w:ascii="Calibri" w:eastAsia="Calibri" w:hAnsi="Calibri" w:cs="Calibri"/>
-        </w:rPr>
-      </w:pPr>
-      <w:r>
-        <w:rPr>
-          <w:rFonts w:ascii="Calibri" w:eastAsia="Calibri" w:hAnsi="Calibri" w:cs="Calibri"/>
-        </w:rPr>
-        <w:tab/>
-      </w:r>
-      <w:r>
-        <w:rPr>
-          <w:rFonts w:ascii="Calibri" w:eastAsia="Calibri" w:hAnsi="Calibri" w:cs="Calibri"/>
-        </w:rPr>
-        <w:tab/>
-      </w:r>
-    </w:p>
-    <w:tbl>
-      <w:tblPr>
-        <w:tblW w:w="0" w:type="auto"/>
-        <w:tblInd w:w="1668" w:type="dxa"/>
-        <w:tblCellMar>
-          <w:left w:w="10" w:type="dxa"/>
-          <w:right w:w="10" w:type="dxa"/>
-        </w:tblCellMar>
-        <w:tblLook w:val="0000" w:firstRow="0" w:lastRow="0" w:firstColumn="0" w:lastColumn="0" w:noHBand="0" w:noVBand="0"/>
-      </w:tblPr>
-      <w:tblGrid>
-        <w:gridCol w:w="1377"/>
-        <w:gridCol w:w="8080"/>
-      </w:tblGrid>
-      <w:tr>
-        <w:trPr>
-          <w:trHeight w:val="1"/>
-        </w:trPr>
-        <w:tc>
-          <w:tcPr>
-            <w:tcW w:w="9457" w:type="dxa"/>
-            <w:gridSpan w:val="2"/>
-            <w:tcBorders>
-              <w:top w:val="single" w:sz="4" w:space="0" w:color="000000"/>
-              <w:left w:val="single" w:sz="4" w:space="0" w:color="000000"/>
-              <w:bottom w:val="single" w:sz="4" w:space="0" w:color="000000"/>
-              <w:right w:val="single" w:sz="4" w:space="0" w:color="000000"/>
-            </w:tcBorders>
-            <w:shd w:val="clear" w:color="000000" w:fill="FFFFFF"/>
-            <w:tcMar>
-              <w:left w:w="108" w:type="dxa"/>
-              <w:right w:w="108" w:type="dxa"/>
-            </w:tcMar>
-          </w:tcPr>
-          <w:p>
-            <w:pPr>
-              <w:spacing w:after="0" w:line="240" w:lineRule="auto"/>
-              <w:jc w:val="center"/>
-              <w:rPr>
-                <w:rFonts w:ascii="Arial" w:hAnsi="Arial" w:cs="Arial"/>
-                <w:b/>
-                <w:sz w:val="24"/>
-                <w:szCs w:val="24"/>
-              </w:rPr>
-            </w:pPr>
-            <w:r>
-              <w:rPr>
-                <w:rFonts w:ascii="Arial" w:hAnsi="Arial" w:cs="Arial"/>
-                <w:b/>
-                <w:sz w:val="24"/>
-                <w:szCs w:val="24"/>
-              </w:rPr>
-              <w:t>RF4</w:t>
-            </w:r>
-          </w:p>
-        </w:tc>
-      </w:tr>
-      <w:tr>
-        <w:trPr>
-          <w:trHeight w:val="1"/>
-        </w:trPr>
-        <w:tc>
-          <w:tcPr>
-            <w:tcW w:w="1377" w:type="dxa"/>
-            <w:tcBorders>
-              <w:top w:val="single" w:sz="4" w:space="0" w:color="000000"/>
-              <w:left w:val="single" w:sz="4" w:space="0" w:color="000000"/>
-              <w:bottom w:val="single" w:sz="4" w:space="0" w:color="000000"/>
-              <w:right w:val="single" w:sz="4" w:space="0" w:color="000000"/>
-            </w:tcBorders>
-            <w:shd w:val="clear" w:color="000000" w:fill="FFFFFF"/>
-            <w:tcMar>
-              <w:left w:w="108" w:type="dxa"/>
-              <w:right w:w="108" w:type="dxa"/>
-            </w:tcMar>
-          </w:tcPr>
-          <w:p>
-            <w:pPr>
-              <w:spacing w:after="0" w:line="240" w:lineRule="auto"/>
-              <w:jc w:val="center"/>
-              <w:rPr>
-                <w:rFonts w:ascii="Arial" w:eastAsia="Arial" w:hAnsi="Arial" w:cs="Arial"/>
-                <w:b/>
-                <w:sz w:val="24"/>
-                <w:szCs w:val="24"/>
-              </w:rPr>
-            </w:pPr>
-            <w:r>
-              <w:rPr>
-                <w:rFonts w:ascii="Arial" w:eastAsia="Arial" w:hAnsi="Arial" w:cs="Arial"/>
-                <w:b/>
-                <w:sz w:val="24"/>
-                <w:szCs w:val="24"/>
-              </w:rPr>
-              <w:t>Nombre</w:t>
-            </w:r>
-          </w:p>
-        </w:tc>
-        <w:tc>
-          <w:tcPr>
-            <w:tcW w:w="8080" w:type="dxa"/>
-            <w:tcBorders>
-              <w:top w:val="single" w:sz="4" w:space="0" w:color="000000"/>
-              <w:left w:val="single" w:sz="4" w:space="0" w:color="000000"/>
-              <w:bottom w:val="single" w:sz="4" w:space="0" w:color="000000"/>
-              <w:right w:val="single" w:sz="4" w:space="0" w:color="000000"/>
-            </w:tcBorders>
-            <w:shd w:val="clear" w:color="000000" w:fill="FFFFFF"/>
-            <w:tcMar>
-              <w:left w:w="108" w:type="dxa"/>
-              <w:right w:w="108" w:type="dxa"/>
-            </w:tcMar>
-          </w:tcPr>
-          <w:p>
-            <w:pPr>
-              <w:spacing w:after="0" w:line="240" w:lineRule="auto"/>
-              <w:rPr>
-                <w:rFonts w:ascii="Arial" w:hAnsi="Arial" w:cs="Arial"/>
-                <w:sz w:val="24"/>
-                <w:szCs w:val="24"/>
-              </w:rPr>
-            </w:pPr>
-            <w:r>
-              <w:rPr>
-                <w:rFonts w:ascii="Arial" w:hAnsi="Arial" w:cs="Arial"/>
-                <w:sz w:val="24"/>
-                <w:szCs w:val="24"/>
-              </w:rPr>
-              <w:t>“Buscar los vuelos desplegados por criterio”</w:t>
-            </w:r>
-          </w:p>
-        </w:tc>
-      </w:tr>
-      <w:tr>
-        <w:trPr>
-          <w:trHeight w:val="1"/>
-        </w:trPr>
-        <w:tc>
-          <w:tcPr>
-            <w:tcW w:w="1377" w:type="dxa"/>
-            <w:tcBorders>
-              <w:top w:val="single" w:sz="4" w:space="0" w:color="000000"/>
-              <w:left w:val="single" w:sz="4" w:space="0" w:color="000000"/>
-              <w:bottom w:val="single" w:sz="4" w:space="0" w:color="000000"/>
-              <w:right w:val="single" w:sz="4" w:space="0" w:color="000000"/>
-            </w:tcBorders>
-            <w:shd w:val="clear" w:color="000000" w:fill="FFFFFF"/>
-            <w:tcMar>
-              <w:left w:w="108" w:type="dxa"/>
-              <w:right w:w="108" w:type="dxa"/>
-            </w:tcMar>
-          </w:tcPr>
-          <w:p>
-            <w:pPr>
-              <w:spacing w:after="0" w:line="240" w:lineRule="auto"/>
-              <w:jc w:val="center"/>
-              <w:rPr>
-                <w:rFonts w:ascii="Arial" w:hAnsi="Arial" w:cs="Arial"/>
-                <w:sz w:val="24"/>
-                <w:szCs w:val="24"/>
-              </w:rPr>
-            </w:pPr>
-            <w:r>
-              <w:rPr>
-                <w:rFonts w:ascii="Arial" w:eastAsia="Arial" w:hAnsi="Arial" w:cs="Arial"/>
-                <w:b/>
-                <w:sz w:val="24"/>
-                <w:szCs w:val="24"/>
-              </w:rPr>
-              <w:t>Resumen</w:t>
-            </w:r>
-          </w:p>
-        </w:tc>
-        <w:tc>
-          <w:tcPr>
-            <w:tcW w:w="8080" w:type="dxa"/>
-            <w:tcBorders>
-              <w:top w:val="single" w:sz="4" w:space="0" w:color="000000"/>
-              <w:left w:val="single" w:sz="4" w:space="0" w:color="000000"/>
-              <w:bottom w:val="single" w:sz="4" w:space="0" w:color="000000"/>
-              <w:right w:val="single" w:sz="4" w:space="0" w:color="000000"/>
-            </w:tcBorders>
-            <w:shd w:val="clear" w:color="000000" w:fill="FFFFFF"/>
-            <w:tcMar>
-              <w:left w:w="108" w:type="dxa"/>
-              <w:right w:w="108" w:type="dxa"/>
-            </w:tcMar>
-          </w:tcPr>
-          <w:p>
-            <w:pPr>
-              <w:spacing w:after="0" w:line="240" w:lineRule="auto"/>
-              <w:rPr>
-                <w:rFonts w:ascii="Arial" w:hAnsi="Arial" w:cs="Arial"/>
-                <w:sz w:val="24"/>
-                <w:szCs w:val="24"/>
-              </w:rPr>
-            </w:pPr>
-            <w:r>
-              <w:rPr>
-                <w:rFonts w:ascii="Arial" w:hAnsi="Arial" w:cs="Arial"/>
-                <w:sz w:val="24"/>
-                <w:szCs w:val="24"/>
-              </w:rPr>
-              <w:t xml:space="preserve">Permite que el usuario pueda buscar los n vuelos aleatorios generados y mostrados actualmente a partir de los métodos de </w:t>
-            </w:r>
-            <w:r>
-              <w:rPr>
-                <w:rFonts w:ascii="Arial" w:hAnsi="Arial" w:cs="Arial"/>
-                <w:sz w:val="24"/>
-                <w:szCs w:val="24"/>
-              </w:rPr>
-              <w:t>búsque</w:t>
-            </w:r>
-            <w:r>
-              <w:rPr>
-                <w:rFonts w:ascii="Arial" w:hAnsi="Arial" w:cs="Arial"/>
-                <w:sz w:val="24"/>
-                <w:szCs w:val="24"/>
-              </w:rPr>
-              <w:t>da</w:t>
-            </w:r>
-            <w:r>
-              <w:rPr>
-                <w:rFonts w:ascii="Arial" w:hAnsi="Arial" w:cs="Arial"/>
-                <w:sz w:val="24"/>
-                <w:szCs w:val="24"/>
-              </w:rPr>
-              <w:t xml:space="preserve"> clásicos</w:t>
-            </w:r>
-            <w:r>
-              <w:rPr>
-                <w:rFonts w:ascii="Arial" w:hAnsi="Arial" w:cs="Arial"/>
-                <w:sz w:val="24"/>
-                <w:szCs w:val="24"/>
-              </w:rPr>
-              <w:t xml:space="preserve"> (secuencial y binaria), a través de los distintos criterios de búsqueda (por hora, por fecha, por ciudad,etc.) y calculando el tiempo que tardó el proceso.</w:t>
-            </w:r>
-          </w:p>
-        </w:tc>
-      </w:tr>
-      <w:tr>
-        <w:trPr>
-          <w:trHeight w:val="1"/>
-        </w:trPr>
-        <w:tc>
-          <w:tcPr>
-            <w:tcW w:w="1377" w:type="dxa"/>
-            <w:tcBorders>
-              <w:top w:val="single" w:sz="4" w:space="0" w:color="000000"/>
-              <w:left w:val="single" w:sz="4" w:space="0" w:color="000000"/>
-              <w:bottom w:val="single" w:sz="4" w:space="0" w:color="000000"/>
-              <w:right w:val="single" w:sz="4" w:space="0" w:color="000000"/>
-            </w:tcBorders>
-            <w:shd w:val="clear" w:color="000000" w:fill="FFFFFF"/>
-            <w:tcMar>
-              <w:left w:w="108" w:type="dxa"/>
-              <w:right w:w="108" w:type="dxa"/>
-            </w:tcMar>
-          </w:tcPr>
-          <w:p>
-            <w:pPr>
-              <w:spacing w:after="0" w:line="240" w:lineRule="auto"/>
-              <w:jc w:val="center"/>
-              <w:rPr>
-                <w:rFonts w:ascii="Arial" w:hAnsi="Arial" w:cs="Arial"/>
-                <w:sz w:val="24"/>
-                <w:szCs w:val="24"/>
-              </w:rPr>
-            </w:pPr>
-            <w:r>
-              <w:rPr>
-                <w:rFonts w:ascii="Arial" w:eastAsia="Arial" w:hAnsi="Arial" w:cs="Arial"/>
-                <w:b/>
-                <w:sz w:val="24"/>
-                <w:szCs w:val="24"/>
-              </w:rPr>
-              <w:t>Entradas</w:t>
-            </w:r>
-          </w:p>
-        </w:tc>
-        <w:tc>
-          <w:tcPr>
-            <w:tcW w:w="8080" w:type="dxa"/>
-            <w:tcBorders>
-              <w:top w:val="single" w:sz="4" w:space="0" w:color="000000"/>
-              <w:left w:val="single" w:sz="4" w:space="0" w:color="000000"/>
-              <w:bottom w:val="single" w:sz="4" w:space="0" w:color="000000"/>
-              <w:right w:val="single" w:sz="4" w:space="0" w:color="000000"/>
-            </w:tcBorders>
-            <w:shd w:val="clear" w:color="000000" w:fill="FFFFFF"/>
-            <w:tcMar>
-              <w:left w:w="108" w:type="dxa"/>
-              <w:right w:w="108" w:type="dxa"/>
-            </w:tcMar>
-          </w:tcPr>
-          <w:p>
-            <w:pPr>
-              <w:spacing w:after="0" w:line="240" w:lineRule="auto"/>
-              <w:rPr>
-                <w:rFonts w:ascii="Arial" w:eastAsia="Calibri" w:hAnsi="Arial" w:cs="Arial"/>
-                <w:sz w:val="24"/>
-                <w:szCs w:val="24"/>
-              </w:rPr>
-            </w:pPr>
-          </w:p>
-        </w:tc>
-      </w:tr>
-      <w:tr>
-        <w:trPr>
-          <w:trHeight w:val="1"/>
-        </w:trPr>
-        <w:tc>
-          <w:tcPr>
-            <w:tcW w:w="1377" w:type="dxa"/>
-            <w:tcBorders>
-              <w:top w:val="single" w:sz="4" w:space="0" w:color="000000"/>
-              <w:left w:val="single" w:sz="4" w:space="0" w:color="000000"/>
-              <w:bottom w:val="single" w:sz="4" w:space="0" w:color="000000"/>
-              <w:right w:val="single" w:sz="4" w:space="0" w:color="000000"/>
-            </w:tcBorders>
-            <w:shd w:val="clear" w:color="000000" w:fill="FFFFFF"/>
-            <w:tcMar>
-              <w:left w:w="108" w:type="dxa"/>
-              <w:right w:w="108" w:type="dxa"/>
-            </w:tcMar>
-          </w:tcPr>
-          <w:p>
-            <w:pPr>
-              <w:spacing w:after="0" w:line="240" w:lineRule="auto"/>
-              <w:jc w:val="center"/>
-              <w:rPr>
-                <w:rFonts w:ascii="Arial" w:hAnsi="Arial" w:cs="Arial"/>
-                <w:sz w:val="24"/>
-                <w:szCs w:val="24"/>
-              </w:rPr>
-            </w:pPr>
-            <w:r>
-              <w:rPr>
-                <w:rFonts w:ascii="Arial" w:eastAsia="Arial" w:hAnsi="Arial" w:cs="Arial"/>
-                <w:b/>
-                <w:sz w:val="24"/>
-                <w:szCs w:val="24"/>
-              </w:rPr>
-              <w:t>Resultado</w:t>
-            </w:r>
-          </w:p>
-        </w:tc>
-        <w:tc>
-          <w:tcPr>
-            <w:tcW w:w="8080" w:type="dxa"/>
-            <w:tcBorders>
-              <w:top w:val="single" w:sz="4" w:space="0" w:color="000000"/>
-              <w:left w:val="single" w:sz="4" w:space="0" w:color="000000"/>
-              <w:bottom w:val="single" w:sz="4" w:space="0" w:color="000000"/>
-              <w:right w:val="single" w:sz="4" w:space="0" w:color="000000"/>
-            </w:tcBorders>
-            <w:shd w:val="clear" w:color="000000" w:fill="FFFFFF"/>
-            <w:tcMar>
-              <w:left w:w="108" w:type="dxa"/>
-              <w:right w:w="108" w:type="dxa"/>
-            </w:tcMar>
-          </w:tcPr>
-          <w:p>
-            <w:pPr>
-              <w:spacing w:after="0" w:line="240" w:lineRule="auto"/>
-              <w:rPr>
-                <w:rFonts w:ascii="Arial" w:hAnsi="Arial" w:cs="Arial"/>
-                <w:sz w:val="24"/>
-                <w:szCs w:val="24"/>
-              </w:rPr>
-            </w:pPr>
-            <w:r>
-              <w:rPr>
-                <w:rFonts w:ascii="Arial" w:hAnsi="Arial" w:cs="Arial"/>
-                <w:sz w:val="24"/>
-                <w:szCs w:val="24"/>
-              </w:rPr>
               <w:t>Se ha resaltado el vuelo buscado de acuerdo al criterio deseado por el usuario</w:t>
             </w:r>
             <w:r>
@@ -1696,426 +1664,7 @@
     </w:p>
     <w:p>
       <w:pPr>
-        <w:rPr>
-          <w:rFonts w:ascii="Calibri" w:eastAsia="Calibri" w:hAnsi="Calibri" w:cs="Calibri"/>
-        </w:rPr>
-      </w:pPr>
-    </w:p>
-    <w:tbl>
-      <w:tblPr>
-        <w:tblW w:w="0" w:type="auto"/>
-        <w:tblInd w:w="1668" w:type="dxa"/>
-        <w:tblCellMar>
-          <w:left w:w="10" w:type="dxa"/>
-          <w:right w:w="10" w:type="dxa"/>
-        </w:tblCellMar>
-        <w:tblLook w:val="0000" w:firstRow="0" w:lastRow="0" w:firstColumn="0" w:lastColumn="0" w:noHBand="0" w:noVBand="0"/>
-      </w:tblPr>
-      <w:tblGrid>
-        <w:gridCol w:w="1377"/>
-        <w:gridCol w:w="8080"/>
-      </w:tblGrid>
-      <w:tr>
-        <w:trPr>
-          <w:trHeight w:val="1"/>
-        </w:trPr>
-        <w:tc>
-          <w:tcPr>
-            <w:tcW w:w="9457" w:type="dxa"/>
-            <w:gridSpan w:val="2"/>
-            <w:tcBorders>
-              <w:top w:val="single" w:sz="4" w:space="0" w:color="000000"/>
-              <w:left w:val="single" w:sz="4" w:space="0" w:color="000000"/>
-              <w:bottom w:val="single" w:sz="4" w:space="0" w:color="000000"/>
-              <w:right w:val="single" w:sz="4" w:space="0" w:color="000000"/>
-            </w:tcBorders>
-            <w:shd w:val="clear" w:color="000000" w:fill="FFFFFF"/>
-            <w:tcMar>
-              <w:left w:w="108" w:type="dxa"/>
-              <w:right w:w="108" w:type="dxa"/>
-            </w:tcMar>
-          </w:tcPr>
-          <w:p>
-            <w:pPr>
-              <w:spacing w:after="0" w:line="240" w:lineRule="auto"/>
-              <w:jc w:val="center"/>
-              <w:rPr>
-                <w:rFonts w:ascii="Arial" w:hAnsi="Arial" w:cs="Arial"/>
-                <w:b/>
-                <w:sz w:val="24"/>
-                <w:szCs w:val="24"/>
-              </w:rPr>
-            </w:pPr>
-            <w:r>
-              <w:rPr>
-                <w:rFonts w:ascii="Arial" w:hAnsi="Arial" w:cs="Arial"/>
-                <w:b/>
-                <w:sz w:val="24"/>
-                <w:szCs w:val="24"/>
-              </w:rPr>
-              <w:t>RF5</w:t>
-            </w:r>
-          </w:p>
-        </w:tc>
-      </w:tr>
-      <w:tr>
-        <w:trPr>
-          <w:trHeight w:val="1"/>
-        </w:trPr>
-        <w:tc>
-          <w:tcPr>
-            <w:tcW w:w="1377" w:type="dxa"/>
-            <w:tcBorders>
-              <w:top w:val="single" w:sz="4" w:space="0" w:color="000000"/>
-              <w:left w:val="single" w:sz="4" w:space="0" w:color="000000"/>
-              <w:bottom w:val="single" w:sz="4" w:space="0" w:color="000000"/>
-              <w:right w:val="single" w:sz="4" w:space="0" w:color="000000"/>
-            </w:tcBorders>
-            <w:shd w:val="clear" w:color="000000" w:fill="FFFFFF"/>
-            <w:tcMar>
-              <w:left w:w="108" w:type="dxa"/>
-              <w:right w:w="108" w:type="dxa"/>
-            </w:tcMar>
-          </w:tcPr>
-          <w:p>
-            <w:pPr>
-              <w:spacing w:after="0" w:line="240" w:lineRule="auto"/>
-              <w:jc w:val="center"/>
-              <w:rPr>
-                <w:rFonts w:ascii="Arial" w:eastAsia="Arial" w:hAnsi="Arial" w:cs="Arial"/>
-                <w:b/>
-                <w:sz w:val="24"/>
-                <w:szCs w:val="24"/>
-              </w:rPr>
-            </w:pPr>
-            <w:r>
-              <w:rPr>
-                <w:rFonts w:ascii="Arial" w:eastAsia="Arial" w:hAnsi="Arial" w:cs="Arial"/>
-                <w:b/>
-                <w:sz w:val="24"/>
-                <w:szCs w:val="24"/>
-              </w:rPr>
-              <w:t>Nombre</w:t>
-            </w:r>
-          </w:p>
-        </w:tc>
-        <w:tc>
-          <w:tcPr>
-            <w:tcW w:w="8080" w:type="dxa"/>
-            <w:tcBorders>
-              <w:top w:val="single" w:sz="4" w:space="0" w:color="000000"/>
-              <w:left w:val="single" w:sz="4" w:space="0" w:color="000000"/>
-              <w:bottom w:val="single" w:sz="4" w:space="0" w:color="000000"/>
-              <w:right w:val="single" w:sz="4" w:space="0" w:color="000000"/>
-            </w:tcBorders>
-            <w:shd w:val="clear" w:color="000000" w:fill="FFFFFF"/>
-            <w:tcMar>
-              <w:left w:w="108" w:type="dxa"/>
-              <w:right w:w="108" w:type="dxa"/>
-            </w:tcMar>
-          </w:tcPr>
-          <w:p>
-            <w:pPr>
-              <w:spacing w:after="0" w:line="240" w:lineRule="auto"/>
-              <w:rPr>
-                <w:rFonts w:ascii="Arial" w:hAnsi="Arial" w:cs="Arial"/>
-                <w:sz w:val="24"/>
-                <w:szCs w:val="24"/>
-              </w:rPr>
-            </w:pPr>
-          </w:p>
-        </w:tc>
-      </w:tr>
-      <w:tr>
-        <w:trPr>
-          <w:trHeight w:val="1"/>
-        </w:trPr>
-        <w:tc>
-          <w:tcPr>
-            <w:tcW w:w="1377" w:type="dxa"/>
-            <w:tcBorders>
-              <w:top w:val="single" w:sz="4" w:space="0" w:color="000000"/>
-              <w:left w:val="single" w:sz="4" w:space="0" w:color="000000"/>
-              <w:bottom w:val="single" w:sz="4" w:space="0" w:color="000000"/>
-              <w:right w:val="single" w:sz="4" w:space="0" w:color="000000"/>
-            </w:tcBorders>
-            <w:shd w:val="clear" w:color="000000" w:fill="FFFFFF"/>
-            <w:tcMar>
-              <w:left w:w="108" w:type="dxa"/>
-              <w:right w:w="108" w:type="dxa"/>
-            </w:tcMar>
-          </w:tcPr>
-          <w:p>
-            <w:pPr>
-              <w:spacing w:after="0" w:line="240" w:lineRule="auto"/>
-              <w:jc w:val="center"/>
-              <w:rPr>
-                <w:rFonts w:ascii="Arial" w:hAnsi="Arial" w:cs="Arial"/>
-                <w:sz w:val="24"/>
-                <w:szCs w:val="24"/>
-              </w:rPr>
-            </w:pPr>
-            <w:r>
-              <w:rPr>
-                <w:rFonts w:ascii="Arial" w:eastAsia="Arial" w:hAnsi="Arial" w:cs="Arial"/>
-                <w:b/>
-                <w:sz w:val="24"/>
-                <w:szCs w:val="24"/>
-              </w:rPr>
-              <w:t>Resumen</w:t>
-            </w:r>
-          </w:p>
-        </w:tc>
-        <w:tc>
-          <w:tcPr>
-            <w:tcW w:w="8080" w:type="dxa"/>
-            <w:tcBorders>
-              <w:top w:val="single" w:sz="4" w:space="0" w:color="000000"/>
-              <w:left w:val="single" w:sz="4" w:space="0" w:color="000000"/>
-              <w:bottom w:val="single" w:sz="4" w:space="0" w:color="000000"/>
-              <w:right w:val="single" w:sz="4" w:space="0" w:color="000000"/>
-            </w:tcBorders>
-            <w:shd w:val="clear" w:color="000000" w:fill="FFFFFF"/>
-            <w:tcMar>
-              <w:left w:w="108" w:type="dxa"/>
-              <w:right w:w="108" w:type="dxa"/>
-            </w:tcMar>
-          </w:tcPr>
-          <w:p>
-            <w:pPr>
-              <w:spacing w:after="0" w:line="240" w:lineRule="auto"/>
-              <w:rPr>
-                <w:rFonts w:ascii="Arial" w:hAnsi="Arial" w:cs="Arial"/>
-                <w:sz w:val="24"/>
-                <w:szCs w:val="24"/>
-              </w:rPr>
-            </w:pPr>
-          </w:p>
-        </w:tc>
-      </w:tr>
-      <w:tr>
-        <w:trPr>
-          <w:trHeight w:val="1"/>
-        </w:trPr>
-        <w:tc>
-          <w:tcPr>
-            <w:tcW w:w="1377" w:type="dxa"/>
-            <w:tcBorders>
-              <w:top w:val="single" w:sz="4" w:space="0" w:color="000000"/>
-              <w:left w:val="single" w:sz="4" w:space="0" w:color="000000"/>
-              <w:bottom w:val="single" w:sz="4" w:space="0" w:color="000000"/>
-              <w:right w:val="single" w:sz="4" w:space="0" w:color="000000"/>
-            </w:tcBorders>
-            <w:shd w:val="clear" w:color="000000" w:fill="FFFFFF"/>
-            <w:tcMar>
-              <w:left w:w="108" w:type="dxa"/>
-              <w:right w:w="108" w:type="dxa"/>
-            </w:tcMar>
-          </w:tcPr>
-          <w:p>
-            <w:pPr>
-              <w:spacing w:after="0" w:line="240" w:lineRule="auto"/>
-              <w:jc w:val="center"/>
-              <w:rPr>
-                <w:rFonts w:ascii="Arial" w:hAnsi="Arial" w:cs="Arial"/>
-                <w:sz w:val="24"/>
-                <w:szCs w:val="24"/>
-              </w:rPr>
-            </w:pPr>
-            <w:r>
-              <w:rPr>
-                <w:rFonts w:ascii="Arial" w:eastAsia="Arial" w:hAnsi="Arial" w:cs="Arial"/>
-                <w:b/>
-                <w:sz w:val="24"/>
-                <w:szCs w:val="24"/>
-              </w:rPr>
-              <w:t>Entradas</w:t>
-            </w:r>
-          </w:p>
-        </w:tc>
-        <w:tc>
-          <w:tcPr>
-            <w:tcW w:w="8080" w:type="dxa"/>
-            <w:tcBorders>
-              <w:top w:val="single" w:sz="4" w:space="0" w:color="000000"/>
-              <w:left w:val="single" w:sz="4" w:space="0" w:color="000000"/>
-              <w:bottom w:val="single" w:sz="4" w:space="0" w:color="000000"/>
-              <w:right w:val="single" w:sz="4" w:space="0" w:color="000000"/>
-            </w:tcBorders>
-            <w:shd w:val="clear" w:color="000000" w:fill="FFFFFF"/>
-            <w:tcMar>
-              <w:left w:w="108" w:type="dxa"/>
-              <w:right w:w="108" w:type="dxa"/>
-            </w:tcMar>
-          </w:tcPr>
-          <w:p>
-            <w:pPr>
-              <w:spacing w:after="0" w:line="240" w:lineRule="auto"/>
-              <w:rPr>
-                <w:rFonts w:ascii="Arial" w:eastAsia="Calibri" w:hAnsi="Arial" w:cs="Arial"/>
-                <w:sz w:val="24"/>
-                <w:szCs w:val="24"/>
-              </w:rPr>
-            </w:pPr>
-          </w:p>
-        </w:tc>
-      </w:tr>
-      <w:tr>
-        <w:trPr>
-          <w:trHeight w:val="1"/>
-        </w:trPr>
-        <w:tc>
-          <w:tcPr>
-            <w:tcW w:w="1377" w:type="dxa"/>
-            <w:tcBorders>
-              <w:top w:val="single" w:sz="4" w:space="0" w:color="000000"/>
-              <w:left w:val="single" w:sz="4" w:space="0" w:color="000000"/>
-              <w:bottom w:val="single" w:sz="4" w:space="0" w:color="000000"/>
-              <w:right w:val="single" w:sz="4" w:space="0" w:color="000000"/>
-            </w:tcBorders>
-            <w:shd w:val="clear" w:color="000000" w:fill="FFFFFF"/>
-            <w:tcMar>
-              <w:left w:w="108" w:type="dxa"/>
-              <w:right w:w="108" w:type="dxa"/>
-            </w:tcMar>
-          </w:tcPr>
-          <w:p>
-            <w:pPr>
-              <w:spacing w:after="0" w:line="240" w:lineRule="auto"/>
-              <w:jc w:val="center"/>
-              <w:rPr>
-                <w:rFonts w:ascii="Arial" w:hAnsi="Arial" w:cs="Arial"/>
-                <w:sz w:val="24"/>
-                <w:szCs w:val="24"/>
-              </w:rPr>
-            </w:pPr>
-            <w:r>
-              <w:rPr>
-                <w:rFonts w:ascii="Arial" w:eastAsia="Arial" w:hAnsi="Arial" w:cs="Arial"/>
-                <w:b/>
-                <w:sz w:val="24"/>
-                <w:szCs w:val="24"/>
-              </w:rPr>
-              <w:t>Resultado</w:t>
-            </w:r>
-          </w:p>
-        </w:tc>
-        <w:tc>
-          <w:tcPr>
-            <w:tcW w:w="8080" w:type="dxa"/>
-            <w:tcBorders>
-              <w:top w:val="single" w:sz="4" w:space="0" w:color="000000"/>
-              <w:left w:val="single" w:sz="4" w:space="0" w:color="000000"/>
-              <w:bottom w:val="single" w:sz="4" w:space="0" w:color="000000"/>
-              <w:right w:val="single" w:sz="4" w:space="0" w:color="000000"/>
-            </w:tcBorders>
-            <w:shd w:val="clear" w:color="000000" w:fill="FFFFFF"/>
-            <w:tcMar>
-              <w:left w:w="108" w:type="dxa"/>
-              <w:right w:w="108" w:type="dxa"/>
-            </w:tcMar>
-          </w:tcPr>
-          <w:p>
-            <w:pPr>
-              <w:spacing w:after="0" w:line="240" w:lineRule="auto"/>
-              <w:rPr>
-                <w:rFonts w:ascii="Arial" w:hAnsi="Arial" w:cs="Arial"/>
-                <w:sz w:val="24"/>
-                <w:szCs w:val="24"/>
-              </w:rPr>
-            </w:pPr>
-          </w:p>
-        </w:tc>
-      </w:tr>
-    </w:tbl>
-    <w:p>
-      <w:pPr>
-        <w:rPr>
-          <w:rFonts w:ascii="Calibri" w:eastAsia="Calibri" w:hAnsi="Calibri" w:cs="Calibri"/>
-        </w:rPr>
-      </w:pPr>
-    </w:p>
-    <w:p>
-      <w:pPr>
-        <w:rPr>
-          <w:rFonts w:ascii="Calibri" w:eastAsia="Calibri" w:hAnsi="Calibri" w:cs="Calibri"/>
-        </w:rPr>
-      </w:pPr>
-    </w:p>
-    <w:p>
-      <w:pPr>
-        <w:rPr>
-          <w:rFonts w:ascii="Calibri" w:eastAsia="Calibri" w:hAnsi="Calibri" w:cs="Calibri"/>
-        </w:rPr>
-      </w:pPr>
-    </w:p>
-    <w:p>
-      <w:pPr>
-        <w:rPr>
-          <w:rFonts w:ascii="Calibri" w:eastAsia="Calibri" w:hAnsi="Calibri" w:cs="Calibri"/>
-        </w:rPr>
-      </w:pPr>
-    </w:p>
-    <w:p>
-      <w:pPr>
-        <w:rPr>
-          <w:rFonts w:ascii="Calibri" w:eastAsia="Calibri" w:hAnsi="Calibri" w:cs="Calibri"/>
-        </w:rPr>
-      </w:pPr>
-    </w:p>
-    <w:p>
-      <w:pPr>
-        <w:rPr>
-          <w:rFonts w:ascii="Calibri" w:eastAsia="Calibri" w:hAnsi="Calibri" w:cs="Calibri"/>
-        </w:rPr>
-      </w:pPr>
-    </w:p>
-    <w:p>
-      <w:pPr>
-        <w:rPr>
-          <w:rFonts w:ascii="Calibri" w:eastAsia="Calibri" w:hAnsi="Calibri" w:cs="Calibri"/>
-        </w:rPr>
-      </w:pPr>
-    </w:p>
-    <w:p>
-      <w:pPr>
-        <w:rPr>
-          <w:rFonts w:ascii="Calibri" w:eastAsia="Calibri" w:hAnsi="Calibri" w:cs="Calibri"/>
-        </w:rPr>
-      </w:pPr>
-    </w:p>
-    <w:p>
-      <w:pPr>
-        <w:rPr>
-          <w:rFonts w:ascii="Calibri" w:eastAsia="Calibri" w:hAnsi="Calibri" w:cs="Calibri"/>
-        </w:rPr>
-      </w:pPr>
-    </w:p>
-    <w:p>
-      <w:pPr>
-        <w:rPr>
-          <w:rFonts w:ascii="Calibri" w:eastAsia="Calibri" w:hAnsi="Calibri" w:cs="Calibri"/>
-        </w:rPr>
-      </w:pPr>
-      <w:bookmarkStart w:id="0" w:name="_GoBack"/>
-      <w:bookmarkEnd w:id="0"/>
-    </w:p>
-    <w:p>
-      <w:pPr>
-        <w:rPr>
-          <w:rFonts w:ascii="Calibri" w:eastAsia="Calibri" w:hAnsi="Calibri" w:cs="Calibri"/>
-        </w:rPr>
-      </w:pPr>
-    </w:p>
-    <w:p>
-      <w:pPr>
-        <w:rPr>
-          <w:rFonts w:ascii="Calibri" w:eastAsia="Calibri" w:hAnsi="Calibri" w:cs="Calibri"/>
-        </w:rPr>
-      </w:pPr>
-    </w:p>
-    <w:p>
-      <w:pPr>
+        <w:jc w:val="center"/>
         <w:rPr>
           <w:rFonts w:ascii="Arial" w:eastAsia="Arial" w:hAnsi="Arial" w:cs="Arial"/>
           <w:b/>
@@ -2172,57 +1721,18 @@
           <w:rFonts w:ascii="Arial" w:eastAsia="Calibri" w:hAnsi="Arial" w:cs="Arial"/>
           <w:sz w:val="28"/>
         </w:rPr>
-        <w:t>Mostrar las funcionalidades del programa a través de una interfaz gráfica interactiva de javaFX.</w:t>
+        <w:t>Mostrar las funcionalidades del programa a través de una interfa</w:t>
+      </w:r>
+      <w:r>
+        <w:rPr>
+          <w:rFonts w:ascii="Arial" w:eastAsia="Calibri" w:hAnsi="Arial" w:cs="Arial"/>
+          <w:sz w:val="28"/>
+        </w:rPr>
+        <w:t>z gráfica interactiva de javaFX.</w:t>
       </w:r>
     </w:p>
     <w:p>
       <w:pPr>
-        <w:jc w:val="center"/>
-        <w:rPr>
-          <w:rFonts w:ascii="Arial" w:eastAsia="Calibri" w:hAnsi="Arial" w:cs="Arial"/>
-          <w:sz w:val="28"/>
-        </w:rPr>
-      </w:pPr>
-    </w:p>
-    <w:p>
-      <w:pPr>
-        <w:jc w:val="center"/>
-        <w:rPr>
-          <w:rFonts w:ascii="Arial" w:eastAsia="Calibri" w:hAnsi="Arial" w:cs="Arial"/>
-          <w:sz w:val="28"/>
-        </w:rPr>
-      </w:pPr>
-    </w:p>
-    <w:p>
-      <w:pPr>
-        <w:jc w:val="center"/>
-        <w:rPr>
-          <w:rFonts w:ascii="Arial" w:eastAsia="Calibri" w:hAnsi="Arial" w:cs="Arial"/>
-          <w:sz w:val="28"/>
-        </w:rPr>
-      </w:pPr>
-    </w:p>
-    <w:p>
-      <w:pPr>
-        <w:jc w:val="center"/>
-        <w:rPr>
-          <w:rFonts w:ascii="Arial" w:eastAsia="Calibri" w:hAnsi="Arial" w:cs="Arial"/>
-          <w:sz w:val="28"/>
-        </w:rPr>
-      </w:pPr>
-    </w:p>
-    <w:p>
-      <w:pPr>
-        <w:jc w:val="center"/>
-        <w:rPr>
-          <w:rFonts w:ascii="Arial" w:eastAsia="Calibri" w:hAnsi="Arial" w:cs="Arial"/>
-          <w:sz w:val="28"/>
-        </w:rPr>
-      </w:pPr>
-    </w:p>
-    <w:p>
-      <w:pPr>
-        <w:jc w:val="center"/>
         <w:rPr>
           <w:rFonts w:ascii="Arial" w:eastAsia="Arial" w:hAnsi="Arial" w:cs="Arial"/>
           <w:b/>
@@ -2234,79 +1744,6 @@
     </w:p>
     <w:p>
       <w:pPr>
-        <w:ind w:left="1410"/>
-        <w:rPr>
-          <w:rFonts w:ascii="Arial" w:eastAsia="Calibri" w:hAnsi="Arial" w:cs="Arial"/>
-          <w:sz w:val="28"/>
-        </w:rPr>
-      </w:pPr>
-    </w:p>
-    <w:p>
-      <w:pPr>
-        <w:rPr>
-          <w:rFonts w:ascii="Calibri" w:eastAsia="Calibri" w:hAnsi="Calibri" w:cs="Calibri"/>
-        </w:rPr>
-      </w:pPr>
-      <w:r>
-        <w:rPr>
-          <w:rFonts w:ascii="Calibri" w:eastAsia="Calibri" w:hAnsi="Calibri" w:cs="Calibri"/>
-        </w:rPr>
-        <w:tab/>
-      </w:r>
-      <w:r>
-        <w:rPr>
-          <w:rFonts w:ascii="Calibri" w:eastAsia="Calibri" w:hAnsi="Calibri" w:cs="Calibri"/>
-        </w:rPr>
-        <w:tab/>
-      </w:r>
-      <w:r>
-        <w:rPr>
-          <w:rFonts w:ascii="Calibri" w:eastAsia="Calibri" w:hAnsi="Calibri" w:cs="Calibri"/>
-        </w:rPr>
-        <w:tab/>
-      </w:r>
-      <w:r>
-        <w:rPr>
-          <w:rFonts w:ascii="Calibri" w:eastAsia="Calibri" w:hAnsi="Calibri" w:cs="Calibri"/>
-        </w:rPr>
-        <w:tab/>
-      </w:r>
-      <w:r>
-        <w:rPr>
-          <w:rFonts w:ascii="Calibri" w:eastAsia="Calibri" w:hAnsi="Calibri" w:cs="Calibri"/>
-        </w:rPr>
-        <w:tab/>
-      </w:r>
-      <w:r>
-        <w:rPr>
-          <w:rFonts w:ascii="Calibri" w:eastAsia="Calibri" w:hAnsi="Calibri" w:cs="Calibri"/>
-        </w:rPr>
-        <w:tab/>
-      </w:r>
-      <w:r>
-        <w:rPr>
-          <w:rFonts w:ascii="Calibri" w:eastAsia="Calibri" w:hAnsi="Calibri" w:cs="Calibri"/>
-        </w:rPr>
-        <w:tab/>
-      </w:r>
-    </w:p>
-    <w:p>
-      <w:pPr>
-        <w:rPr>
-          <w:rFonts w:ascii="Calibri" w:eastAsia="Calibri" w:hAnsi="Calibri" w:cs="Calibri"/>
-        </w:rPr>
-      </w:pPr>
-    </w:p>
-    <w:p>
-      <w:pPr>
-        <w:rPr>
-          <w:rFonts w:ascii="Calibri" w:eastAsia="Calibri" w:hAnsi="Calibri" w:cs="Calibri"/>
-        </w:rPr>
-      </w:pPr>
-    </w:p>
-    <w:p>
-      <w:pPr>
-        <w:jc w:val="center"/>
         <w:rPr>
           <w:rFonts w:ascii="Arial" w:eastAsia="Arial" w:hAnsi="Arial" w:cs="Arial"/>
           <w:b/>
@@ -2318,8 +1755,6 @@
     </w:p>
     <w:p>
       <w:pPr>
-        <w:framePr w:hSpace="141" w:wrap="around" w:vAnchor="page" w:hAnchor="margin" w:y="3293"/>
-        <w:jc w:val="center"/>
         <w:rPr>
           <w:rFonts w:ascii="Arial" w:eastAsia="Arial" w:hAnsi="Arial" w:cs="Arial"/>
           <w:b/>
@@ -2331,7 +1766,6 @@
     </w:p>
     <w:p>
       <w:pPr>
-        <w:framePr w:hSpace="141" w:wrap="around" w:vAnchor="page" w:hAnchor="margin" w:y="3293"/>
         <w:rPr>
           <w:rFonts w:ascii="Arial" w:eastAsia="Arial" w:hAnsi="Arial" w:cs="Arial"/>
           <w:b/>
@@ -2341,23 +1775,81 @@
         </w:rPr>
       </w:pPr>
     </w:p>
+    <w:p>
+      <w:pPr>
+        <w:rPr>
+          <w:rFonts w:ascii="Arial" w:eastAsia="Arial" w:hAnsi="Arial" w:cs="Arial"/>
+          <w:b/>
+          <w:i/>
+          <w:sz w:val="28"/>
+          <w:u w:val="single"/>
+        </w:rPr>
+      </w:pPr>
+    </w:p>
+    <w:p>
+      <w:pPr>
+        <w:framePr w:hSpace="141" w:wrap="around" w:vAnchor="page" w:hAnchor="page" w:x="1433" w:y="2579"/>
+        <w:jc w:val="center"/>
+        <w:rPr>
+          <w:rFonts w:ascii="Arial" w:eastAsia="Arial" w:hAnsi="Arial" w:cs="Arial"/>
+          <w:b/>
+          <w:i/>
+          <w:sz w:val="28"/>
+          <w:u w:val="single"/>
+        </w:rPr>
+      </w:pPr>
+    </w:p>
+    <w:p>
+      <w:pPr>
+        <w:framePr w:hSpace="141" w:wrap="around" w:vAnchor="page" w:hAnchor="page" w:x="1433" w:y="2579"/>
+        <w:jc w:val="center"/>
+        <w:rPr>
+          <w:rFonts w:ascii="Arial" w:eastAsia="Arial" w:hAnsi="Arial" w:cs="Arial"/>
+          <w:b/>
+          <w:i/>
+          <w:sz w:val="28"/>
+          <w:u w:val="single"/>
+        </w:rPr>
+      </w:pPr>
+      <w:r>
+        <w:rPr>
+          <w:rFonts w:ascii="Arial" w:eastAsia="Arial" w:hAnsi="Arial" w:cs="Arial"/>
+          <w:b/>
+          <w:i/>
+          <w:sz w:val="28"/>
+          <w:u w:val="single"/>
+        </w:rPr>
+        <w:t>TRAZABILIDAD DEL ANALISIS AL DISEÑO</w:t>
+      </w:r>
+    </w:p>
+    <w:p>
+      <w:pPr>
+        <w:framePr w:hSpace="141" w:wrap="around" w:vAnchor="page" w:hAnchor="page" w:x="1433" w:y="2579"/>
+        <w:rPr>
+          <w:rFonts w:ascii="Arial" w:eastAsia="Arial" w:hAnsi="Arial" w:cs="Arial"/>
+          <w:b/>
+          <w:i/>
+          <w:sz w:val="28"/>
+          <w:u w:val="single"/>
+        </w:rPr>
+      </w:pPr>
+    </w:p>
     <w:tbl>
       <w:tblPr>
         <w:tblStyle w:val="Tablaconcuadrcula"/>
         <w:tblpPr w:leftFromText="141" w:rightFromText="141" w:vertAnchor="page" w:horzAnchor="margin" w:tblpY="3886"/>
-        <w:tblW w:w="0" w:type="auto"/>
+        <w:tblW w:w="13716" w:type="dxa"/>
         <w:tblLook w:val="04A0" w:firstRow="1" w:lastRow="0" w:firstColumn="1" w:lastColumn="0" w:noHBand="0" w:noVBand="1"/>
       </w:tblPr>
       <w:tblGrid>
-        <w:gridCol w:w="3901"/>
-        <w:gridCol w:w="1742"/>
-        <w:gridCol w:w="3496"/>
-        <w:gridCol w:w="4083"/>
+        <w:gridCol w:w="3651"/>
+        <w:gridCol w:w="3687"/>
+        <w:gridCol w:w="6378"/>
       </w:tblGrid>
       <w:tr>
         <w:tc>
           <w:tcPr>
-            <w:tcW w:w="3901" w:type="dxa"/>
+            <w:tcW w:w="3651" w:type="dxa"/>
           </w:tcPr>
           <w:p>
             <w:pPr>
@@ -2380,7 +1872,7 @@
         </w:tc>
         <w:tc>
           <w:tcPr>
-            <w:tcW w:w="1742" w:type="dxa"/>
+            <w:tcW w:w="3687" w:type="dxa"/>
           </w:tcPr>
           <w:p>
             <w:pPr>
@@ -2403,22 +1895,7 @@
         </w:tc>
         <w:tc>
           <w:tcPr>
-            <w:tcW w:w="3496" w:type="dxa"/>
-          </w:tcPr>
-          <w:p>
-            <w:pPr>
-              <w:jc w:val="center"/>
-              <w:rPr>
-                <w:rFonts w:ascii="Arial" w:eastAsia="Calibri" w:hAnsi="Arial" w:cs="Arial"/>
-                <w:b/>
-                <w:sz w:val="32"/>
-              </w:rPr>
-            </w:pPr>
-          </w:p>
-        </w:tc>
-        <w:tc>
-          <w:tcPr>
-            <w:tcW w:w="4083" w:type="dxa"/>
+            <w:tcW w:w="6378" w:type="dxa"/>
           </w:tcPr>
           <w:p>
             <w:pPr>
@@ -2442,11 +1919,11 @@
       </w:tr>
       <w:tr>
         <w:trPr>
-          <w:trHeight w:val="747"/>
+          <w:trHeight w:val="6608"/>
         </w:trPr>
         <w:tc>
           <w:tcPr>
-            <w:tcW w:w="3901" w:type="dxa"/>
+            <w:tcW w:w="3651" w:type="dxa"/>
           </w:tcPr>
           <w:p>
             <w:pPr>
@@ -2454,23 +1931,100 @@
               <w:rPr>
                 <w:rFonts w:ascii="Arial" w:eastAsia="Calibri" w:hAnsi="Arial" w:cs="Arial"/>
                 <w:sz w:val="28"/>
+              </w:rPr>
+            </w:pPr>
+          </w:p>
+          <w:p>
+            <w:pPr>
+              <w:jc w:val="center"/>
+              <w:rPr>
+                <w:rFonts w:ascii="Arial" w:eastAsia="Calibri" w:hAnsi="Arial" w:cs="Arial"/>
+                <w:sz w:val="28"/>
+              </w:rPr>
+            </w:pPr>
+          </w:p>
+          <w:p>
+            <w:pPr>
+              <w:jc w:val="center"/>
+              <w:rPr>
+                <w:rFonts w:ascii="Arial" w:eastAsia="Calibri" w:hAnsi="Arial" w:cs="Arial"/>
+                <w:sz w:val="28"/>
+              </w:rPr>
+            </w:pPr>
+          </w:p>
+          <w:p>
+            <w:pPr>
+              <w:jc w:val="center"/>
+              <w:rPr>
+                <w:rFonts w:ascii="Arial" w:eastAsia="Calibri" w:hAnsi="Arial" w:cs="Arial"/>
+                <w:sz w:val="28"/>
+              </w:rPr>
+            </w:pPr>
+          </w:p>
+          <w:p>
+            <w:pPr>
+              <w:jc w:val="center"/>
+              <w:rPr>
+                <w:rFonts w:ascii="Arial" w:eastAsia="Calibri" w:hAnsi="Arial" w:cs="Arial"/>
+                <w:sz w:val="28"/>
+              </w:rPr>
+            </w:pPr>
+          </w:p>
+          <w:p>
+            <w:pPr>
+              <w:jc w:val="center"/>
+              <w:rPr>
+                <w:rFonts w:ascii="Arial" w:eastAsia="Calibri" w:hAnsi="Arial" w:cs="Arial"/>
+                <w:sz w:val="28"/>
+              </w:rPr>
+            </w:pPr>
+          </w:p>
+          <w:p>
+            <w:pPr>
+              <w:rPr>
+                <w:rFonts w:ascii="Arial" w:eastAsia="Calibri" w:hAnsi="Arial" w:cs="Arial"/>
+                <w:sz w:val="28"/>
+              </w:rPr>
+            </w:pPr>
+          </w:p>
+          <w:p>
+            <w:pPr>
+              <w:rPr>
+                <w:rFonts w:ascii="Arial" w:eastAsia="Calibri" w:hAnsi="Arial" w:cs="Arial"/>
+                <w:sz w:val="28"/>
+              </w:rPr>
+            </w:pPr>
+            <w:r>
+              <w:rPr>
+                <w:rFonts w:ascii="Arial" w:eastAsia="Calibri" w:hAnsi="Arial" w:cs="Arial"/>
+                <w:sz w:val="28"/>
+              </w:rPr>
+              <w:t>Generar listado aleatorio de vuelos</w:t>
+            </w:r>
+          </w:p>
+        </w:tc>
+        <w:tc>
+          <w:tcPr>
+            <w:tcW w:w="3687" w:type="dxa"/>
+          </w:tcPr>
+          <w:p>
+            <w:pPr>
+              <w:rPr>
+                <w:rFonts w:ascii="Arial" w:eastAsia="Calibri" w:hAnsi="Arial" w:cs="Arial"/>
+                <w:sz w:val="28"/>
                 <w:u w:val="single"/>
               </w:rPr>
             </w:pPr>
-            <w:r>
+          </w:p>
+          <w:p>
+            <w:pPr>
               <w:rPr>
                 <w:rFonts w:ascii="Arial" w:eastAsia="Calibri" w:hAnsi="Arial" w:cs="Arial"/>
                 <w:sz w:val="28"/>
                 <w:u w:val="single"/>
               </w:rPr>
-              <w:t>Generar listado aleatorio de vuelos</w:t>
-            </w:r>
-          </w:p>
-        </w:tc>
-        <w:tc>
-          <w:tcPr>
-            <w:tcW w:w="1742" w:type="dxa"/>
-          </w:tcPr>
+            </w:pPr>
+          </w:p>
           <w:p>
             <w:pPr>
               <w:rPr>
@@ -2480,11 +2034,6 @@
               </w:rPr>
             </w:pPr>
           </w:p>
-        </w:tc>
-        <w:tc>
-          <w:tcPr>
-            <w:tcW w:w="3496" w:type="dxa"/>
-          </w:tcPr>
           <w:p>
             <w:pPr>
               <w:rPr>
@@ -2494,17 +2043,479 @@
               </w:rPr>
             </w:pPr>
           </w:p>
-        </w:tc>
-        <w:tc>
-          <w:tcPr>
-            <w:tcW w:w="4083" w:type="dxa"/>
-          </w:tcPr>
           <w:p>
             <w:pPr>
               <w:rPr>
                 <w:rFonts w:ascii="Arial" w:eastAsia="Calibri" w:hAnsi="Arial" w:cs="Arial"/>
                 <w:sz w:val="28"/>
                 <w:u w:val="single"/>
+              </w:rPr>
+            </w:pPr>
+          </w:p>
+          <w:p>
+            <w:pPr>
+              <w:rPr>
+                <w:rFonts w:ascii="Arial" w:eastAsia="Calibri" w:hAnsi="Arial" w:cs="Arial"/>
+                <w:sz w:val="28"/>
+                <w:u w:val="single"/>
+              </w:rPr>
+            </w:pPr>
+          </w:p>
+          <w:p>
+            <w:pPr>
+              <w:rPr>
+                <w:rFonts w:ascii="Arial" w:eastAsia="Calibri" w:hAnsi="Arial" w:cs="Arial"/>
+                <w:sz w:val="28"/>
+                <w:u w:val="single"/>
+              </w:rPr>
+            </w:pPr>
+          </w:p>
+          <w:p>
+            <w:pPr>
+              <w:rPr>
+                <w:rFonts w:ascii="Arial" w:eastAsia="Calibri" w:hAnsi="Arial" w:cs="Arial"/>
+                <w:sz w:val="28"/>
+                <w:u w:val="single"/>
+              </w:rPr>
+            </w:pPr>
+            <w:r>
+              <w:rPr>
+                <w:rFonts w:ascii="Arial" w:eastAsia="Calibri" w:hAnsi="Arial" w:cs="Arial"/>
+                <w:sz w:val="28"/>
+                <w:u w:val="single"/>
+              </w:rPr>
+              <w:t>AirportScreenController</w:t>
+            </w:r>
+          </w:p>
+          <w:p>
+            <w:pPr>
+              <w:rPr>
+                <w:rFonts w:ascii="Arial" w:eastAsia="Calibri" w:hAnsi="Arial" w:cs="Arial"/>
+                <w:sz w:val="28"/>
+                <w:u w:val="single"/>
+              </w:rPr>
+            </w:pPr>
+            <w:r>
+              <w:rPr>
+                <w:rFonts w:ascii="Arial" w:eastAsia="Calibri" w:hAnsi="Arial" w:cs="Arial"/>
+                <w:sz w:val="28"/>
+                <w:u w:val="single"/>
+              </w:rPr>
+              <w:t>Airport</w:t>
+            </w:r>
+          </w:p>
+          <w:p>
+            <w:pPr>
+              <w:rPr>
+                <w:rFonts w:ascii="Arial" w:eastAsia="Calibri" w:hAnsi="Arial" w:cs="Arial"/>
+                <w:sz w:val="28"/>
+                <w:u w:val="single"/>
+              </w:rPr>
+            </w:pPr>
+            <w:r>
+              <w:rPr>
+                <w:rFonts w:ascii="Arial" w:eastAsia="Calibri" w:hAnsi="Arial" w:cs="Arial"/>
+                <w:sz w:val="28"/>
+                <w:u w:val="single"/>
+              </w:rPr>
+              <w:t>Flight</w:t>
+            </w:r>
+          </w:p>
+          <w:p>
+            <w:pPr>
+              <w:rPr>
+                <w:rFonts w:ascii="Arial" w:eastAsia="Calibri" w:hAnsi="Arial" w:cs="Arial"/>
+                <w:sz w:val="28"/>
+              </w:rPr>
+            </w:pPr>
+          </w:p>
+        </w:tc>
+        <w:tc>
+          <w:tcPr>
+            <w:tcW w:w="6378" w:type="dxa"/>
+          </w:tcPr>
+          <w:p>
+            <w:pPr>
+              <w:tabs>
+                <w:tab w:val="left" w:pos="2445"/>
+              </w:tabs>
+              <w:rPr>
+                <w:rFonts w:ascii="Arial" w:eastAsia="Calibri" w:hAnsi="Arial" w:cs="Arial"/>
+                <w:sz w:val="28"/>
+                <w:lang w:val="en-US"/>
+              </w:rPr>
+            </w:pPr>
+            <w:r>
+              <w:rPr>
+                <w:rFonts w:ascii="Arial" w:eastAsia="Calibri" w:hAnsi="Arial" w:cs="Arial"/>
+                <w:sz w:val="28"/>
+                <w:lang w:val="en-US"/>
+              </w:rPr>
+              <w:t>-</w:t>
+            </w:r>
+            <w:r>
+              <w:rPr>
+                <w:rFonts w:ascii="Arial" w:eastAsia="Calibri" w:hAnsi="Arial" w:cs="Arial"/>
+                <w:sz w:val="28"/>
+                <w:lang w:val="en-US"/>
+              </w:rPr>
+              <w:t>Initialize () : void</w:t>
+            </w:r>
+          </w:p>
+          <w:p>
+            <w:pPr>
+              <w:tabs>
+                <w:tab w:val="left" w:pos="2445"/>
+              </w:tabs>
+              <w:rPr>
+                <w:rFonts w:ascii="Arial" w:eastAsia="Calibri" w:hAnsi="Arial" w:cs="Arial"/>
+                <w:sz w:val="28"/>
+                <w:lang w:val="en-US"/>
+              </w:rPr>
+            </w:pPr>
+            <w:r>
+              <w:rPr>
+                <w:rFonts w:ascii="Arial" w:eastAsia="Calibri" w:hAnsi="Arial" w:cs="Arial"/>
+                <w:sz w:val="28"/>
+                <w:lang w:val="en-US"/>
+              </w:rPr>
+              <w:t>+</w:t>
+            </w:r>
+            <w:r>
+              <w:rPr>
+                <w:rFonts w:ascii="Arial" w:eastAsia="Calibri" w:hAnsi="Arial" w:cs="Arial"/>
+                <w:sz w:val="28"/>
+                <w:lang w:val="en-US"/>
+              </w:rPr>
+              <w:t>generateRandomFlights () : void</w:t>
+            </w:r>
+          </w:p>
+          <w:p>
+            <w:pPr>
+              <w:tabs>
+                <w:tab w:val="left" w:pos="2445"/>
+              </w:tabs>
+              <w:rPr>
+                <w:rFonts w:ascii="Arial" w:eastAsia="Calibri" w:hAnsi="Arial" w:cs="Arial"/>
+                <w:sz w:val="28"/>
+                <w:lang w:val="en-US"/>
+              </w:rPr>
+            </w:pPr>
+          </w:p>
+          <w:p>
+            <w:pPr>
+              <w:tabs>
+                <w:tab w:val="left" w:pos="2445"/>
+              </w:tabs>
+              <w:rPr>
+                <w:rFonts w:ascii="Arial" w:eastAsia="Calibri" w:hAnsi="Arial" w:cs="Arial"/>
+                <w:sz w:val="28"/>
+                <w:lang w:val="en-US"/>
+              </w:rPr>
+            </w:pPr>
+            <w:r>
+              <w:rPr>
+                <w:rFonts w:ascii="Arial" w:eastAsia="Calibri" w:hAnsi="Arial" w:cs="Arial"/>
+                <w:sz w:val="28"/>
+                <w:lang w:val="en-US"/>
+              </w:rPr>
+              <w:t>+Airport(int size)</w:t>
+            </w:r>
+          </w:p>
+          <w:p>
+            <w:pPr>
+              <w:tabs>
+                <w:tab w:val="left" w:pos="2445"/>
+              </w:tabs>
+              <w:rPr>
+                <w:rFonts w:ascii="Arial" w:eastAsia="Calibri" w:hAnsi="Arial" w:cs="Arial"/>
+                <w:sz w:val="28"/>
+                <w:lang w:val="en-US"/>
+              </w:rPr>
+            </w:pPr>
+            <w:r>
+              <w:rPr>
+                <w:rFonts w:ascii="Arial" w:eastAsia="Calibri" w:hAnsi="Arial" w:cs="Arial"/>
+                <w:sz w:val="28"/>
+                <w:lang w:val="en-US"/>
+              </w:rPr>
+              <w:t>+setFlights(int size) : void</w:t>
+            </w:r>
+          </w:p>
+          <w:p>
+            <w:pPr>
+              <w:tabs>
+                <w:tab w:val="left" w:pos="2445"/>
+              </w:tabs>
+              <w:rPr>
+                <w:rFonts w:ascii="Arial" w:eastAsia="Calibri" w:hAnsi="Arial" w:cs="Arial"/>
+                <w:sz w:val="28"/>
+                <w:lang w:val="en-US"/>
+              </w:rPr>
+            </w:pPr>
+            <w:r>
+              <w:rPr>
+                <w:rFonts w:ascii="Arial" w:eastAsia="Calibri" w:hAnsi="Arial" w:cs="Arial"/>
+                <w:sz w:val="28"/>
+                <w:lang w:val="en-US"/>
+              </w:rPr>
+              <w:t>+init() : void</w:t>
+            </w:r>
+          </w:p>
+          <w:p>
+            <w:pPr>
+              <w:tabs>
+                <w:tab w:val="left" w:pos="2445"/>
+              </w:tabs>
+              <w:rPr>
+                <w:rFonts w:ascii="Arial" w:eastAsia="Calibri" w:hAnsi="Arial" w:cs="Arial"/>
+                <w:sz w:val="28"/>
+                <w:lang w:val="en-US"/>
+              </w:rPr>
+            </w:pPr>
+            <w:r>
+              <w:rPr>
+                <w:rFonts w:ascii="Arial" w:eastAsia="Calibri" w:hAnsi="Arial" w:cs="Arial"/>
+                <w:sz w:val="28"/>
+                <w:lang w:val="en-US"/>
+              </w:rPr>
+              <w:t>+checkIDs() : void</w:t>
+            </w:r>
+          </w:p>
+          <w:p>
+            <w:pPr>
+              <w:tabs>
+                <w:tab w:val="left" w:pos="2445"/>
+              </w:tabs>
+              <w:rPr>
+                <w:rFonts w:ascii="Arial" w:eastAsia="Calibri" w:hAnsi="Arial" w:cs="Arial"/>
+                <w:sz w:val="28"/>
+                <w:lang w:val="en-US"/>
+              </w:rPr>
+            </w:pPr>
+          </w:p>
+          <w:p>
+            <w:pPr>
+              <w:tabs>
+                <w:tab w:val="left" w:pos="2445"/>
+              </w:tabs>
+              <w:rPr>
+                <w:rFonts w:ascii="Arial" w:eastAsia="Calibri" w:hAnsi="Arial" w:cs="Arial"/>
+                <w:sz w:val="28"/>
+                <w:lang w:val="en-US"/>
+              </w:rPr>
+            </w:pPr>
+            <w:r>
+              <w:rPr>
+                <w:rFonts w:ascii="Arial" w:eastAsia="Calibri" w:hAnsi="Arial" w:cs="Arial"/>
+                <w:sz w:val="28"/>
+                <w:lang w:val="en-US"/>
+              </w:rPr>
+              <w:t xml:space="preserve">+Flight() </w:t>
+            </w:r>
+          </w:p>
+          <w:p>
+            <w:pPr>
+              <w:tabs>
+                <w:tab w:val="left" w:pos="2445"/>
+              </w:tabs>
+              <w:rPr>
+                <w:rFonts w:ascii="Arial" w:eastAsia="Calibri" w:hAnsi="Arial" w:cs="Arial"/>
+                <w:sz w:val="28"/>
+                <w:u w:val="single"/>
+                <w:lang w:val="en-US"/>
+              </w:rPr>
+            </w:pPr>
+            <w:r>
+              <w:rPr>
+                <w:rFonts w:ascii="Arial" w:eastAsia="Calibri" w:hAnsi="Arial" w:cs="Arial"/>
+                <w:sz w:val="28"/>
+                <w:lang w:val="en-US"/>
+              </w:rPr>
+              <w:t>-generateRandomDate() : String</w:t>
+            </w:r>
+          </w:p>
+          <w:p>
+            <w:pPr>
+              <w:tabs>
+                <w:tab w:val="left" w:pos="2445"/>
+              </w:tabs>
+              <w:rPr>
+                <w:rFonts w:ascii="Arial" w:eastAsia="Calibri" w:hAnsi="Arial" w:cs="Arial"/>
+                <w:sz w:val="28"/>
+                <w:lang w:val="en-US"/>
+              </w:rPr>
+            </w:pPr>
+            <w:r>
+              <w:rPr>
+                <w:rFonts w:ascii="Arial" w:eastAsia="Calibri" w:hAnsi="Arial" w:cs="Arial"/>
+                <w:sz w:val="28"/>
+                <w:lang w:val="en-US"/>
+              </w:rPr>
+              <w:t>-generateRandomHour() : String</w:t>
+            </w:r>
+          </w:p>
+          <w:p>
+            <w:pPr>
+              <w:tabs>
+                <w:tab w:val="left" w:pos="2445"/>
+              </w:tabs>
+              <w:rPr>
+                <w:rFonts w:ascii="Arial" w:eastAsia="Calibri" w:hAnsi="Arial" w:cs="Arial"/>
+                <w:sz w:val="28"/>
+                <w:lang w:val="en-US"/>
+              </w:rPr>
+            </w:pPr>
+            <w:r>
+              <w:rPr>
+                <w:rFonts w:ascii="Arial" w:eastAsia="Calibri" w:hAnsi="Arial" w:cs="Arial"/>
+                <w:sz w:val="28"/>
+                <w:lang w:val="en-US"/>
+              </w:rPr>
+              <w:t>+generateRandomID() : int</w:t>
+            </w:r>
+          </w:p>
+          <w:p>
+            <w:pPr>
+              <w:tabs>
+                <w:tab w:val="left" w:pos="2445"/>
+              </w:tabs>
+              <w:rPr>
+                <w:rFonts w:ascii="Arial" w:eastAsia="Calibri" w:hAnsi="Arial" w:cs="Arial"/>
+                <w:sz w:val="28"/>
+                <w:lang w:val="en-US"/>
+              </w:rPr>
+            </w:pPr>
+            <w:r>
+              <w:rPr>
+                <w:rFonts w:ascii="Arial" w:eastAsia="Calibri" w:hAnsi="Arial" w:cs="Arial"/>
+                <w:sz w:val="28"/>
+                <w:lang w:val="en-US"/>
+              </w:rPr>
+              <w:t>-generateRandomAirline() : void</w:t>
+            </w:r>
+          </w:p>
+          <w:p>
+            <w:pPr>
+              <w:tabs>
+                <w:tab w:val="left" w:pos="2445"/>
+              </w:tabs>
+              <w:rPr>
+                <w:rFonts w:ascii="Arial" w:eastAsia="Calibri" w:hAnsi="Arial" w:cs="Arial"/>
+                <w:sz w:val="28"/>
+                <w:lang w:val="en-US"/>
+              </w:rPr>
+            </w:pPr>
+            <w:r>
+              <w:rPr>
+                <w:rFonts w:ascii="Arial" w:eastAsia="Calibri" w:hAnsi="Arial" w:cs="Arial"/>
+                <w:sz w:val="28"/>
+                <w:lang w:val="en-US"/>
+              </w:rPr>
+              <w:t>-generateRandomDestination() : void</w:t>
+            </w:r>
+          </w:p>
+          <w:p>
+            <w:pPr>
+              <w:tabs>
+                <w:tab w:val="left" w:pos="2445"/>
+              </w:tabs>
+              <w:rPr>
+                <w:rFonts w:ascii="Arial" w:eastAsia="Calibri" w:hAnsi="Arial" w:cs="Arial"/>
+                <w:sz w:val="28"/>
+                <w:lang w:val="en-US"/>
+              </w:rPr>
+            </w:pPr>
+            <w:r>
+              <w:rPr>
+                <w:rFonts w:ascii="Arial" w:eastAsia="Calibri" w:hAnsi="Arial" w:cs="Arial"/>
+                <w:sz w:val="28"/>
+                <w:lang w:val="en-US"/>
+              </w:rPr>
+              <w:t>-generateRandomGate() : void</w:t>
+            </w:r>
+          </w:p>
+          <w:p>
+            <w:pPr>
+              <w:tabs>
+                <w:tab w:val="left" w:pos="2445"/>
+              </w:tabs>
+              <w:rPr>
+                <w:rFonts w:ascii="Arial" w:eastAsia="Calibri" w:hAnsi="Arial" w:cs="Arial"/>
+                <w:sz w:val="28"/>
+                <w:lang w:val="en-US"/>
+              </w:rPr>
+            </w:pPr>
+            <w:r>
+              <w:rPr>
+                <w:rFonts w:ascii="Arial" w:eastAsia="Calibri" w:hAnsi="Arial" w:cs="Arial"/>
+                <w:sz w:val="28"/>
+                <w:lang w:val="en-US"/>
+              </w:rPr>
+              <w:t>-verifyDate() : void</w:t>
+            </w:r>
+          </w:p>
+          <w:p>
+            <w:pPr>
+              <w:tabs>
+                <w:tab w:val="left" w:pos="2445"/>
+              </w:tabs>
+              <w:rPr>
+                <w:rFonts w:ascii="Arial" w:eastAsia="Calibri" w:hAnsi="Arial" w:cs="Arial"/>
+                <w:sz w:val="28"/>
+                <w:lang w:val="en-US"/>
+              </w:rPr>
+            </w:pPr>
+            <w:r>
+              <w:rPr>
+                <w:rFonts w:ascii="Arial" w:eastAsia="Calibri" w:hAnsi="Arial" w:cs="Arial"/>
+                <w:sz w:val="28"/>
+                <w:lang w:val="en-US"/>
+              </w:rPr>
+              <w:t>-verifyHour() : void</w:t>
+            </w:r>
+          </w:p>
+          <w:p>
+            <w:pPr>
+              <w:tabs>
+                <w:tab w:val="left" w:pos="2445"/>
+              </w:tabs>
+              <w:rPr>
+                <w:rFonts w:ascii="Arial" w:eastAsia="Calibri" w:hAnsi="Arial" w:cs="Arial"/>
+                <w:sz w:val="28"/>
+                <w:lang w:val="en-US"/>
+              </w:rPr>
+            </w:pPr>
+            <w:r>
+              <w:rPr>
+                <w:rFonts w:ascii="Arial" w:eastAsia="Calibri" w:hAnsi="Arial" w:cs="Arial"/>
+                <w:sz w:val="28"/>
+                <w:lang w:val="en-US"/>
+              </w:rPr>
+              <w:t>+setId(int newid) : void</w:t>
+            </w:r>
+          </w:p>
+          <w:p>
+            <w:pPr>
+              <w:tabs>
+                <w:tab w:val="left" w:pos="2445"/>
+              </w:tabs>
+              <w:rPr>
+                <w:rFonts w:ascii="Arial" w:eastAsia="Calibri" w:hAnsi="Arial" w:cs="Arial"/>
+                <w:sz w:val="28"/>
+                <w:lang w:val="en-US"/>
+              </w:rPr>
+            </w:pPr>
+          </w:p>
+          <w:p>
+            <w:pPr>
+              <w:tabs>
+                <w:tab w:val="left" w:pos="2445"/>
+              </w:tabs>
+              <w:rPr>
+                <w:rFonts w:ascii="Arial" w:eastAsia="Calibri" w:hAnsi="Arial" w:cs="Arial"/>
+                <w:sz w:val="28"/>
+                <w:lang w:val="en-US"/>
               </w:rPr>
             </w:pPr>
           </w:p>
@@ -2516,7 +2527,7 @@
         </w:trPr>
         <w:tc>
           <w:tcPr>
-            <w:tcW w:w="3901" w:type="dxa"/>
+            <w:tcW w:w="3651" w:type="dxa"/>
           </w:tcPr>
           <w:p>
             <w:pPr>
@@ -2524,37 +2535,55 @@
               <w:rPr>
                 <w:rFonts w:ascii="Arial" w:eastAsia="Calibri" w:hAnsi="Arial" w:cs="Arial"/>
                 <w:sz w:val="28"/>
+              </w:rPr>
+            </w:pPr>
+          </w:p>
+          <w:p>
+            <w:pPr>
+              <w:rPr>
+                <w:rFonts w:ascii="Arial" w:eastAsia="Calibri" w:hAnsi="Arial" w:cs="Arial"/>
+                <w:sz w:val="28"/>
+              </w:rPr>
+            </w:pPr>
+            <w:r>
+              <w:rPr>
+                <w:rFonts w:ascii="Arial" w:eastAsia="Calibri" w:hAnsi="Arial" w:cs="Arial"/>
+                <w:sz w:val="28"/>
+              </w:rPr>
+              <w:t>Navegar a través de la pantalla</w:t>
+            </w:r>
+          </w:p>
+        </w:tc>
+        <w:tc>
+          <w:tcPr>
+            <w:tcW w:w="3687" w:type="dxa"/>
+          </w:tcPr>
+          <w:p>
+            <w:pPr>
+              <w:rPr>
+                <w:rFonts w:ascii="Arial" w:eastAsia="Calibri" w:hAnsi="Arial" w:cs="Arial"/>
+                <w:sz w:val="28"/>
                 <w:u w:val="single"/>
               </w:rPr>
             </w:pPr>
-            <w:r>
+          </w:p>
+          <w:p>
+            <w:pPr>
               <w:rPr>
                 <w:rFonts w:ascii="Arial" w:eastAsia="Calibri" w:hAnsi="Arial" w:cs="Arial"/>
                 <w:sz w:val="28"/>
                 <w:u w:val="single"/>
               </w:rPr>
-              <w:t>Navegar a través de la pantalla</w:t>
-            </w:r>
-          </w:p>
-        </w:tc>
-        <w:tc>
-          <w:tcPr>
-            <w:tcW w:w="1742" w:type="dxa"/>
-          </w:tcPr>
-          <w:p>
-            <w:pPr>
+            </w:pPr>
+            <w:r>
               <w:rPr>
                 <w:rFonts w:ascii="Arial" w:eastAsia="Calibri" w:hAnsi="Arial" w:cs="Arial"/>
                 <w:sz w:val="28"/>
                 <w:u w:val="single"/>
               </w:rPr>
-            </w:pPr>
-          </w:p>
-        </w:tc>
-        <w:tc>
-          <w:tcPr>
-            <w:tcW w:w="3496" w:type="dxa"/>
-          </w:tcPr>
+              <w:t>AirportScreenController</w:t>
+            </w:r>
+          </w:p>
           <w:p>
             <w:pPr>
               <w:rPr>
@@ -2564,10 +2593,19 @@
               </w:rPr>
             </w:pPr>
           </w:p>
-        </w:tc>
-        <w:tc>
-          <w:tcPr>
-            <w:tcW w:w="4083" w:type="dxa"/>
+          <w:p>
+            <w:pPr>
+              <w:rPr>
+                <w:rFonts w:ascii="Arial" w:eastAsia="Calibri" w:hAnsi="Arial" w:cs="Arial"/>
+                <w:sz w:val="28"/>
+                <w:u w:val="single"/>
+              </w:rPr>
+            </w:pPr>
+          </w:p>
+        </w:tc>
+        <w:tc>
+          <w:tcPr>
+            <w:tcW w:w="6378" w:type="dxa"/>
           </w:tcPr>
           <w:p>
             <w:pPr>
@@ -2586,7 +2624,7 @@
         </w:trPr>
         <w:tc>
           <w:tcPr>
-            <w:tcW w:w="3901" w:type="dxa"/>
+            <w:tcW w:w="3651" w:type="dxa"/>
           </w:tcPr>
           <w:p>
             <w:pPr>
@@ -2594,48 +2632,137 @@
               <w:rPr>
                 <w:rFonts w:ascii="Arial" w:eastAsia="Calibri" w:hAnsi="Arial" w:cs="Arial"/>
                 <w:sz w:val="28"/>
+              </w:rPr>
+            </w:pPr>
+          </w:p>
+          <w:p>
+            <w:pPr>
+              <w:jc w:val="center"/>
+              <w:rPr>
+                <w:rFonts w:ascii="Arial" w:eastAsia="Calibri" w:hAnsi="Arial" w:cs="Arial"/>
+                <w:sz w:val="28"/>
+              </w:rPr>
+            </w:pPr>
+          </w:p>
+          <w:p>
+            <w:pPr>
+              <w:rPr>
+                <w:rFonts w:ascii="Arial" w:eastAsia="Calibri" w:hAnsi="Arial" w:cs="Arial"/>
+                <w:sz w:val="28"/>
+              </w:rPr>
+            </w:pPr>
+            <w:r>
+              <w:rPr>
+                <w:rFonts w:ascii="Arial" w:eastAsia="Calibri" w:hAnsi="Arial" w:cs="Arial"/>
+                <w:sz w:val="28"/>
+              </w:rPr>
+              <w:t>Ordenar los vuelos desplegados por criterio</w:t>
+            </w:r>
+          </w:p>
+        </w:tc>
+        <w:tc>
+          <w:tcPr>
+            <w:tcW w:w="3687" w:type="dxa"/>
+          </w:tcPr>
+          <w:p>
+            <w:pPr>
+              <w:rPr>
+                <w:rFonts w:ascii="Arial" w:eastAsia="Calibri" w:hAnsi="Arial" w:cs="Arial"/>
+                <w:sz w:val="28"/>
                 <w:u w:val="single"/>
               </w:rPr>
             </w:pPr>
-            <w:r>
+          </w:p>
+          <w:p>
+            <w:pPr>
               <w:rPr>
                 <w:rFonts w:ascii="Arial" w:eastAsia="Calibri" w:hAnsi="Arial" w:cs="Arial"/>
                 <w:sz w:val="28"/>
                 <w:u w:val="single"/>
               </w:rPr>
-              <w:t>Ordenar los vuelos desplegados por criterio</w:t>
-            </w:r>
-          </w:p>
-        </w:tc>
-        <w:tc>
-          <w:tcPr>
-            <w:tcW w:w="1742" w:type="dxa"/>
-          </w:tcPr>
-          <w:p>
-            <w:pPr>
-              <w:rPr>
-                <w:rFonts w:ascii="Arial" w:eastAsia="Calibri" w:hAnsi="Arial" w:cs="Arial"/>
-                <w:sz w:val="28"/>
-              </w:rPr>
-            </w:pPr>
-          </w:p>
-        </w:tc>
-        <w:tc>
-          <w:tcPr>
-            <w:tcW w:w="3496" w:type="dxa"/>
-          </w:tcPr>
-          <w:p>
-            <w:pPr>
-              <w:rPr>
-                <w:rFonts w:ascii="Arial" w:eastAsia="Calibri" w:hAnsi="Arial" w:cs="Arial"/>
-                <w:sz w:val="28"/>
-              </w:rPr>
-            </w:pPr>
-          </w:p>
-        </w:tc>
-        <w:tc>
-          <w:tcPr>
-            <w:tcW w:w="4083" w:type="dxa"/>
+            </w:pPr>
+            <w:r>
+              <w:rPr>
+                <w:rFonts w:ascii="Arial" w:eastAsia="Calibri" w:hAnsi="Arial" w:cs="Arial"/>
+                <w:sz w:val="28"/>
+                <w:u w:val="single"/>
+              </w:rPr>
+              <w:t>AirportScreenController</w:t>
+            </w:r>
+          </w:p>
+          <w:p>
+            <w:pPr>
+              <w:rPr>
+                <w:rFonts w:ascii="Arial" w:eastAsia="Calibri" w:hAnsi="Arial" w:cs="Arial"/>
+                <w:sz w:val="28"/>
+                <w:u w:val="single"/>
+              </w:rPr>
+            </w:pPr>
+          </w:p>
+          <w:p>
+            <w:pPr>
+              <w:rPr>
+                <w:rFonts w:ascii="Arial" w:eastAsia="Calibri" w:hAnsi="Arial" w:cs="Arial"/>
+                <w:sz w:val="28"/>
+                <w:u w:val="single"/>
+              </w:rPr>
+            </w:pPr>
+            <w:r>
+              <w:rPr>
+                <w:rFonts w:ascii="Arial" w:eastAsia="Calibri" w:hAnsi="Arial" w:cs="Arial"/>
+                <w:sz w:val="28"/>
+                <w:u w:val="single"/>
+              </w:rPr>
+              <w:t>Insertion</w:t>
+            </w:r>
+          </w:p>
+          <w:p>
+            <w:pPr>
+              <w:rPr>
+                <w:rFonts w:ascii="Arial" w:eastAsia="Calibri" w:hAnsi="Arial" w:cs="Arial"/>
+                <w:sz w:val="28"/>
+                <w:u w:val="single"/>
+              </w:rPr>
+            </w:pPr>
+            <w:r>
+              <w:rPr>
+                <w:rFonts w:ascii="Arial" w:eastAsia="Calibri" w:hAnsi="Arial" w:cs="Arial"/>
+                <w:sz w:val="28"/>
+                <w:u w:val="single"/>
+              </w:rPr>
+              <w:t>Selection</w:t>
+            </w:r>
+          </w:p>
+          <w:p>
+            <w:pPr>
+              <w:rPr>
+                <w:rFonts w:ascii="Arial" w:eastAsia="Calibri" w:hAnsi="Arial" w:cs="Arial"/>
+                <w:sz w:val="28"/>
+                <w:u w:val="single"/>
+              </w:rPr>
+            </w:pPr>
+            <w:r>
+              <w:rPr>
+                <w:rFonts w:ascii="Arial" w:eastAsia="Calibri" w:hAnsi="Arial" w:cs="Arial"/>
+                <w:sz w:val="28"/>
+                <w:u w:val="single"/>
+              </w:rPr>
+              <w:t>Bubble</w:t>
+            </w:r>
+          </w:p>
+          <w:p>
+            <w:pPr>
+              <w:rPr>
+                <w:rFonts w:ascii="Arial" w:eastAsia="Calibri" w:hAnsi="Arial" w:cs="Arial"/>
+                <w:sz w:val="28"/>
+                <w:u w:val="single"/>
+              </w:rPr>
+            </w:pPr>
+          </w:p>
+        </w:tc>
+        <w:tc>
+          <w:tcPr>
+            <w:tcW w:w="6378" w:type="dxa"/>
           </w:tcPr>
           <w:p>
             <w:pPr>
@@ -2653,11 +2780,54 @@
         </w:trPr>
         <w:tc>
           <w:tcPr>
-            <w:tcW w:w="3901" w:type="dxa"/>
-          </w:tcPr>
-          <w:p>
-            <w:pPr>
-              <w:jc w:val="center"/>
+            <w:tcW w:w="3651" w:type="dxa"/>
+          </w:tcPr>
+          <w:p>
+            <w:pPr>
+              <w:rPr>
+                <w:rFonts w:ascii="Arial" w:eastAsia="Calibri" w:hAnsi="Arial" w:cs="Arial"/>
+                <w:sz w:val="28"/>
+              </w:rPr>
+            </w:pPr>
+          </w:p>
+          <w:p>
+            <w:pPr>
+              <w:rPr>
+                <w:rFonts w:ascii="Arial" w:eastAsia="Calibri" w:hAnsi="Arial" w:cs="Arial"/>
+                <w:sz w:val="28"/>
+              </w:rPr>
+            </w:pPr>
+            <w:r>
+              <w:rPr>
+                <w:rFonts w:ascii="Arial" w:eastAsia="Calibri" w:hAnsi="Arial" w:cs="Arial"/>
+                <w:sz w:val="28"/>
+              </w:rPr>
+              <w:t>Buscar los vuelos desplegados por criterio</w:t>
+            </w:r>
+          </w:p>
+          <w:p>
+            <w:pPr>
+              <w:rPr>
+                <w:rFonts w:ascii="Arial" w:eastAsia="Calibri" w:hAnsi="Arial" w:cs="Arial"/>
+                <w:sz w:val="28"/>
+              </w:rPr>
+            </w:pPr>
+          </w:p>
+        </w:tc>
+        <w:tc>
+          <w:tcPr>
+            <w:tcW w:w="3687" w:type="dxa"/>
+          </w:tcPr>
+          <w:p>
+            <w:pPr>
+              <w:rPr>
+                <w:rFonts w:ascii="Arial" w:eastAsia="Calibri" w:hAnsi="Arial" w:cs="Arial"/>
+                <w:sz w:val="28"/>
+              </w:rPr>
+            </w:pPr>
+          </w:p>
+          <w:p>
+            <w:pPr>
               <w:rPr>
                 <w:rFonts w:ascii="Arial" w:eastAsia="Calibri" w:hAnsi="Arial" w:cs="Arial"/>
                 <w:sz w:val="28"/>
@@ -2670,39 +2840,65 @@
                 <w:sz w:val="28"/>
                 <w:u w:val="single"/>
               </w:rPr>
-              <w:t>Buscar los vuelos desplegados por criterio</w:t>
-            </w:r>
-          </w:p>
-        </w:tc>
-        <w:tc>
-          <w:tcPr>
-            <w:tcW w:w="1742" w:type="dxa"/>
-          </w:tcPr>
-          <w:p>
-            <w:pPr>
-              <w:rPr>
-                <w:rFonts w:ascii="Arial" w:eastAsia="Calibri" w:hAnsi="Arial" w:cs="Arial"/>
-                <w:sz w:val="28"/>
-              </w:rPr>
-            </w:pPr>
-          </w:p>
-        </w:tc>
-        <w:tc>
-          <w:tcPr>
-            <w:tcW w:w="3496" w:type="dxa"/>
-          </w:tcPr>
-          <w:p>
-            <w:pPr>
-              <w:rPr>
-                <w:rFonts w:ascii="Arial" w:eastAsia="Calibri" w:hAnsi="Arial" w:cs="Arial"/>
-                <w:sz w:val="28"/>
-              </w:rPr>
-            </w:pPr>
-          </w:p>
-        </w:tc>
-        <w:tc>
-          <w:tcPr>
-            <w:tcW w:w="4083" w:type="dxa"/>
+              <w:t>AirportScreenController</w:t>
+            </w:r>
+          </w:p>
+          <w:p>
+            <w:pPr>
+              <w:rPr>
+                <w:rFonts w:ascii="Arial" w:eastAsia="Calibri" w:hAnsi="Arial" w:cs="Arial"/>
+                <w:sz w:val="28"/>
+                <w:u w:val="single"/>
+              </w:rPr>
+            </w:pPr>
+          </w:p>
+          <w:p>
+            <w:pPr>
+              <w:rPr>
+                <w:rFonts w:ascii="Arial" w:eastAsia="Calibri" w:hAnsi="Arial" w:cs="Arial"/>
+                <w:sz w:val="28"/>
+                <w:u w:val="single"/>
+              </w:rPr>
+            </w:pPr>
+            <w:r>
+              <w:rPr>
+                <w:rFonts w:ascii="Arial" w:eastAsia="Calibri" w:hAnsi="Arial" w:cs="Arial"/>
+                <w:sz w:val="28"/>
+                <w:u w:val="single"/>
+              </w:rPr>
+              <w:t>Linear</w:t>
+            </w:r>
+          </w:p>
+          <w:p>
+            <w:pPr>
+              <w:rPr>
+                <w:rFonts w:ascii="Arial" w:eastAsia="Calibri" w:hAnsi="Arial" w:cs="Arial"/>
+                <w:sz w:val="28"/>
+                <w:u w:val="single"/>
+              </w:rPr>
+            </w:pPr>
+            <w:r>
+              <w:rPr>
+                <w:rFonts w:ascii="Arial" w:eastAsia="Calibri" w:hAnsi="Arial" w:cs="Arial"/>
+                <w:sz w:val="28"/>
+                <w:u w:val="single"/>
+              </w:rPr>
+              <w:t>Binary</w:t>
+            </w:r>
+          </w:p>
+          <w:p>
+            <w:pPr>
+              <w:rPr>
+                <w:rFonts w:ascii="Arial" w:eastAsia="Calibri" w:hAnsi="Arial" w:cs="Arial"/>
+                <w:sz w:val="28"/>
+                <w:u w:val="single"/>
+              </w:rPr>
+            </w:pPr>
+          </w:p>
+        </w:tc>
+        <w:tc>
+          <w:tcPr>
+            <w:tcW w:w="6378" w:type="dxa"/>
           </w:tcPr>
           <w:p>
             <w:pPr>
@@ -2715,6 +2911,56 @@
         </w:tc>
       </w:tr>
     </w:tbl>
+    <w:p>
+      <w:pPr>
+        <w:rPr>
+          <w:rFonts w:ascii="Arial" w:eastAsia="Arial" w:hAnsi="Arial" w:cs="Arial"/>
+          <w:sz w:val="28"/>
+        </w:rPr>
+      </w:pPr>
+    </w:p>
+    <w:p>
+      <w:pPr>
+        <w:tabs>
+          <w:tab w:val="left" w:pos="7970"/>
+        </w:tabs>
+        <w:rPr>
+          <w:rFonts w:ascii="Arial" w:eastAsia="Arial" w:hAnsi="Arial" w:cs="Arial"/>
+          <w:sz w:val="28"/>
+        </w:rPr>
+      </w:pPr>
+      <w:r>
+        <w:rPr>
+          <w:rFonts w:ascii="Arial" w:eastAsia="Arial" w:hAnsi="Arial" w:cs="Arial"/>
+          <w:sz w:val="28"/>
+        </w:rPr>
+        <w:tab/>
+      </w:r>
+    </w:p>
+    <w:p>
+      <w:pPr>
+        <w:rPr>
+          <w:rFonts w:ascii="Arial" w:eastAsia="Arial" w:hAnsi="Arial" w:cs="Arial"/>
+          <w:sz w:val="28"/>
+        </w:rPr>
+      </w:pPr>
+    </w:p>
+    <w:p>
+      <w:pPr>
+        <w:rPr>
+          <w:rFonts w:ascii="Arial" w:eastAsia="Arial" w:hAnsi="Arial" w:cs="Arial"/>
+          <w:sz w:val="28"/>
+        </w:rPr>
+      </w:pPr>
+    </w:p>
+    <w:p>
+      <w:pPr>
+        <w:rPr>
+          <w:rFonts w:ascii="Arial" w:eastAsia="Arial" w:hAnsi="Arial" w:cs="Arial"/>
+          <w:sz w:val="28"/>
+        </w:rPr>
+      </w:pPr>
+    </w:p>
     <w:p>
       <w:pPr>
         <w:jc w:val="center"/>
@@ -2734,9 +2980,13 @@
           <w:sz w:val="28"/>
           <w:u w:val="single"/>
         </w:rPr>
-        <w:t>7</w:t>
+        <w:lastRenderedPageBreak/>
+        <w:t>DISEÑO DE PRUEBAS(Escenarios)</w:t>
       </w:r>
-      <w:r>
+    </w:p>
+    <w:p>
+      <w:pPr>
+        <w:jc w:val="center"/>
         <w:rPr>
           <w:rFonts w:ascii="Arial" w:eastAsia="Arial" w:hAnsi="Arial" w:cs="Arial"/>
           <w:b/>
@@ -2744,8 +2994,640 @@
           <w:sz w:val="28"/>
           <w:u w:val="single"/>
         </w:rPr>
-        <w:t>TRAZABILID</w:t>
-      </w:r>
+      </w:pPr>
+    </w:p>
+    <w:tbl>
+      <w:tblPr>
+        <w:tblStyle w:val="Tablaconcuadrcula"/>
+        <w:tblW w:w="0" w:type="auto"/>
+        <w:tblLook w:val="04A0" w:firstRow="1" w:lastRow="0" w:firstColumn="1" w:lastColumn="0" w:noHBand="0" w:noVBand="1"/>
+      </w:tblPr>
+      <w:tblGrid>
+        <w:gridCol w:w="3915"/>
+        <w:gridCol w:w="3803"/>
+        <w:gridCol w:w="5504"/>
+      </w:tblGrid>
+      <w:tr>
+        <w:tc>
+          <w:tcPr>
+            <w:tcW w:w="4382" w:type="dxa"/>
+            <w:tcBorders>
+              <w:top w:val="single" w:sz="4" w:space="0" w:color="auto"/>
+              <w:left w:val="single" w:sz="4" w:space="0" w:color="auto"/>
+              <w:bottom w:val="single" w:sz="4" w:space="0" w:color="auto"/>
+              <w:right w:val="single" w:sz="4" w:space="0" w:color="auto"/>
+            </w:tcBorders>
+            <w:hideMark/>
+          </w:tcPr>
+          <w:p>
+            <w:pPr>
+              <w:rPr>
+                <w:rFonts w:ascii="Arial" w:eastAsia="Arial" w:hAnsi="Arial" w:cs="Arial"/>
+                <w:b/>
+                <w:sz w:val="28"/>
+              </w:rPr>
+            </w:pPr>
+            <w:r>
+              <w:rPr>
+                <w:rFonts w:ascii="Arial" w:eastAsia="Arial" w:hAnsi="Arial" w:cs="Arial"/>
+                <w:b/>
+                <w:sz w:val="28"/>
+              </w:rPr>
+              <w:t xml:space="preserve">Nombre </w:t>
+            </w:r>
+          </w:p>
+        </w:tc>
+        <w:tc>
+          <w:tcPr>
+            <w:tcW w:w="4382" w:type="dxa"/>
+            <w:tcBorders>
+              <w:top w:val="single" w:sz="4" w:space="0" w:color="auto"/>
+              <w:left w:val="single" w:sz="4" w:space="0" w:color="auto"/>
+              <w:bottom w:val="single" w:sz="4" w:space="0" w:color="auto"/>
+              <w:right w:val="single" w:sz="4" w:space="0" w:color="auto"/>
+            </w:tcBorders>
+            <w:hideMark/>
+          </w:tcPr>
+          <w:p>
+            <w:pPr>
+              <w:rPr>
+                <w:rFonts w:ascii="Arial" w:eastAsia="Arial" w:hAnsi="Arial" w:cs="Arial"/>
+                <w:b/>
+                <w:sz w:val="28"/>
+              </w:rPr>
+            </w:pPr>
+            <w:r>
+              <w:rPr>
+                <w:rFonts w:ascii="Arial" w:eastAsia="Arial" w:hAnsi="Arial" w:cs="Arial"/>
+                <w:b/>
+                <w:sz w:val="28"/>
+              </w:rPr>
+              <w:t>Clase</w:t>
+            </w:r>
+          </w:p>
+        </w:tc>
+        <w:tc>
+          <w:tcPr>
+            <w:tcW w:w="4382" w:type="dxa"/>
+            <w:tcBorders>
+              <w:top w:val="single" w:sz="4" w:space="0" w:color="auto"/>
+              <w:left w:val="single" w:sz="4" w:space="0" w:color="auto"/>
+              <w:bottom w:val="single" w:sz="4" w:space="0" w:color="auto"/>
+              <w:right w:val="single" w:sz="4" w:space="0" w:color="auto"/>
+            </w:tcBorders>
+            <w:hideMark/>
+          </w:tcPr>
+          <w:p>
+            <w:pPr>
+              <w:rPr>
+                <w:rFonts w:ascii="Arial" w:eastAsia="Arial" w:hAnsi="Arial" w:cs="Arial"/>
+                <w:b/>
+                <w:sz w:val="28"/>
+              </w:rPr>
+            </w:pPr>
+            <w:r>
+              <w:rPr>
+                <w:rFonts w:ascii="Arial" w:eastAsia="Arial" w:hAnsi="Arial" w:cs="Arial"/>
+                <w:b/>
+                <w:sz w:val="28"/>
+              </w:rPr>
+              <w:t>Escenario</w:t>
+            </w:r>
+          </w:p>
+        </w:tc>
+      </w:tr>
+      <w:tr>
+        <w:tc>
+          <w:tcPr>
+            <w:tcW w:w="4382" w:type="dxa"/>
+            <w:tcBorders>
+              <w:top w:val="single" w:sz="4" w:space="0" w:color="auto"/>
+              <w:left w:val="single" w:sz="4" w:space="0" w:color="auto"/>
+              <w:bottom w:val="single" w:sz="4" w:space="0" w:color="auto"/>
+              <w:right w:val="single" w:sz="4" w:space="0" w:color="auto"/>
+            </w:tcBorders>
+            <w:hideMark/>
+          </w:tcPr>
+          <w:p>
+            <w:pPr>
+              <w:rPr>
+                <w:rFonts w:ascii="Arial" w:eastAsia="Arial" w:hAnsi="Arial" w:cs="Arial"/>
+                <w:sz w:val="28"/>
+              </w:rPr>
+            </w:pPr>
+            <w:r>
+              <w:rPr>
+                <w:rFonts w:ascii="Arial" w:eastAsia="Arial" w:hAnsi="Arial" w:cs="Arial"/>
+                <w:sz w:val="28"/>
+              </w:rPr>
+              <w:t>setUpScenary1</w:t>
+            </w:r>
+          </w:p>
+        </w:tc>
+        <w:tc>
+          <w:tcPr>
+            <w:tcW w:w="4382" w:type="dxa"/>
+            <w:tcBorders>
+              <w:top w:val="single" w:sz="4" w:space="0" w:color="auto"/>
+              <w:left w:val="single" w:sz="4" w:space="0" w:color="auto"/>
+              <w:bottom w:val="single" w:sz="4" w:space="0" w:color="auto"/>
+              <w:right w:val="single" w:sz="4" w:space="0" w:color="auto"/>
+            </w:tcBorders>
+            <w:hideMark/>
+          </w:tcPr>
+          <w:p>
+            <w:pPr>
+              <w:rPr>
+                <w:rFonts w:ascii="Arial" w:eastAsia="Arial" w:hAnsi="Arial" w:cs="Arial"/>
+                <w:sz w:val="28"/>
+              </w:rPr>
+            </w:pPr>
+            <w:r>
+              <w:rPr>
+                <w:rFonts w:ascii="Arial" w:eastAsia="Arial" w:hAnsi="Arial" w:cs="Arial"/>
+                <w:sz w:val="28"/>
+              </w:rPr>
+              <w:t>Airport</w:t>
+            </w:r>
+            <w:r>
+              <w:rPr>
+                <w:rFonts w:ascii="Arial" w:eastAsia="Arial" w:hAnsi="Arial" w:cs="Arial"/>
+                <w:sz w:val="28"/>
+              </w:rPr>
+              <w:t>Test</w:t>
+            </w:r>
+          </w:p>
+        </w:tc>
+        <w:tc>
+          <w:tcPr>
+            <w:tcW w:w="4382" w:type="dxa"/>
+            <w:tcBorders>
+              <w:top w:val="single" w:sz="4" w:space="0" w:color="auto"/>
+              <w:left w:val="single" w:sz="4" w:space="0" w:color="auto"/>
+              <w:bottom w:val="single" w:sz="4" w:space="0" w:color="auto"/>
+              <w:right w:val="single" w:sz="4" w:space="0" w:color="auto"/>
+            </w:tcBorders>
+            <w:hideMark/>
+          </w:tcPr>
+          <w:p>
+            <w:pPr>
+              <w:rPr>
+                <w:rFonts w:ascii="Arial" w:eastAsia="Arial" w:hAnsi="Arial" w:cs="Arial"/>
+                <w:sz w:val="28"/>
+              </w:rPr>
+            </w:pPr>
+            <w:r>
+              <w:rPr>
+                <w:rFonts w:ascii="Arial" w:eastAsia="Arial" w:hAnsi="Arial" w:cs="Arial"/>
+                <w:sz w:val="28"/>
+              </w:rPr>
+              <w:t>vacío</w:t>
+            </w:r>
+          </w:p>
+        </w:tc>
+      </w:tr>
+      <w:tr>
+        <w:trPr>
+          <w:trHeight w:val="1356"/>
+        </w:trPr>
+        <w:tc>
+          <w:tcPr>
+            <w:tcW w:w="4382" w:type="dxa"/>
+            <w:tcBorders>
+              <w:top w:val="single" w:sz="4" w:space="0" w:color="auto"/>
+              <w:left w:val="single" w:sz="4" w:space="0" w:color="auto"/>
+              <w:bottom w:val="single" w:sz="4" w:space="0" w:color="auto"/>
+              <w:right w:val="single" w:sz="4" w:space="0" w:color="auto"/>
+            </w:tcBorders>
+            <w:hideMark/>
+          </w:tcPr>
+          <w:p>
+            <w:pPr>
+              <w:rPr>
+                <w:rFonts w:ascii="Arial" w:eastAsia="Arial" w:hAnsi="Arial" w:cs="Arial"/>
+                <w:sz w:val="28"/>
+              </w:rPr>
+            </w:pPr>
+            <w:r>
+              <w:rPr>
+                <w:rFonts w:ascii="Arial" w:eastAsia="Arial" w:hAnsi="Arial" w:cs="Arial"/>
+                <w:sz w:val="28"/>
+              </w:rPr>
+              <w:t>setUpScenary2</w:t>
+            </w:r>
+          </w:p>
+        </w:tc>
+        <w:tc>
+          <w:tcPr>
+            <w:tcW w:w="4382" w:type="dxa"/>
+            <w:tcBorders>
+              <w:top w:val="single" w:sz="4" w:space="0" w:color="auto"/>
+              <w:left w:val="single" w:sz="4" w:space="0" w:color="auto"/>
+              <w:bottom w:val="single" w:sz="4" w:space="0" w:color="auto"/>
+              <w:right w:val="single" w:sz="4" w:space="0" w:color="auto"/>
+            </w:tcBorders>
+            <w:hideMark/>
+          </w:tcPr>
+          <w:p>
+            <w:pPr>
+              <w:rPr>
+                <w:rFonts w:ascii="Arial" w:eastAsia="Arial" w:hAnsi="Arial" w:cs="Arial"/>
+                <w:sz w:val="28"/>
+              </w:rPr>
+            </w:pPr>
+            <w:r>
+              <w:rPr>
+                <w:rFonts w:ascii="Arial" w:eastAsia="Arial" w:hAnsi="Arial" w:cs="Arial"/>
+                <w:sz w:val="28"/>
+              </w:rPr>
+              <w:t>Airport</w:t>
+            </w:r>
+            <w:r>
+              <w:rPr>
+                <w:rFonts w:ascii="Arial" w:eastAsia="Arial" w:hAnsi="Arial" w:cs="Arial"/>
+                <w:sz w:val="28"/>
+              </w:rPr>
+              <w:t>Test</w:t>
+            </w:r>
+          </w:p>
+        </w:tc>
+        <w:tc>
+          <w:tcPr>
+            <w:tcW w:w="4382" w:type="dxa"/>
+            <w:tcBorders>
+              <w:top w:val="single" w:sz="4" w:space="0" w:color="auto"/>
+              <w:left w:val="single" w:sz="4" w:space="0" w:color="auto"/>
+              <w:bottom w:val="single" w:sz="4" w:space="0" w:color="auto"/>
+              <w:right w:val="single" w:sz="4" w:space="0" w:color="auto"/>
+            </w:tcBorders>
+            <w:hideMark/>
+          </w:tcPr>
+          <w:p>
+            <w:pPr>
+              <w:rPr>
+                <w:rFonts w:ascii="Arial" w:eastAsia="Arial" w:hAnsi="Arial" w:cs="Arial"/>
+                <w:noProof/>
+                <w:sz w:val="28"/>
+              </w:rPr>
+            </w:pPr>
+            <w:r>
+              <w:rPr>
+                <w:rFonts w:ascii="Arial" w:eastAsia="Arial" w:hAnsi="Arial" w:cs="Arial"/>
+                <w:noProof/>
+                <w:sz w:val="28"/>
+              </w:rPr>
+              <w:drawing>
+                <wp:inline distT="0" distB="0" distL="0" distR="0">
+                  <wp:extent cx="3358231" cy="1440614"/>
+                  <wp:effectExtent l="0" t="0" r="0" b="0"/>
+                  <wp:docPr id="6" name="Imagen 6" descr="C:\Users\Usuario\Downloads\Diagrama en blanco.png"/>
+                  <wp:cNvGraphicFramePr>
+                    <a:graphicFrameLocks xmlns:a="http://schemas.openxmlformats.org/drawingml/2006/main" noChangeAspect="1"/>
+                  </wp:cNvGraphicFramePr>
+                  <a:graphic xmlns:a="http://schemas.openxmlformats.org/drawingml/2006/main">
+                    <a:graphicData uri="http://schemas.openxmlformats.org/drawingml/2006/picture">
+                      <pic:pic xmlns:pic="http://schemas.openxmlformats.org/drawingml/2006/picture">
+                        <pic:nvPicPr>
+                          <pic:cNvPr id="0" name="Picture 1" descr="C:\Users\Usuario\Downloads\Diagrama en blanco.png"/>
+                          <pic:cNvPicPr>
+                            <a:picLocks noChangeAspect="1" noChangeArrowheads="1"/>
+                          </pic:cNvPicPr>
+                        </pic:nvPicPr>
+                        <pic:blipFill>
+                          <a:blip r:embed="rId7">
+                            <a:extLst>
+                              <a:ext uri="{28A0092B-C50C-407E-A947-70E740481C1C}">
+                                <a14:useLocalDpi xmlns:a14="http://schemas.microsoft.com/office/drawing/2010/main" val="0"/>
+                              </a:ext>
+                            </a:extLst>
+                          </a:blip>
+                          <a:srcRect/>
+                          <a:stretch>
+                            <a:fillRect/>
+                          </a:stretch>
+                        </pic:blipFill>
+                        <pic:spPr bwMode="auto">
+                          <a:xfrm>
+                            <a:off x="0" y="0"/>
+                            <a:ext cx="3376732" cy="1448550"/>
+                          </a:xfrm>
+                          <a:prstGeom prst="rect">
+                            <a:avLst/>
+                          </a:prstGeom>
+                          <a:noFill/>
+                          <a:ln>
+                            <a:noFill/>
+                          </a:ln>
+                        </pic:spPr>
+                      </pic:pic>
+                    </a:graphicData>
+                  </a:graphic>
+                </wp:inline>
+              </w:drawing>
+            </w:r>
+          </w:p>
+        </w:tc>
+      </w:tr>
+      <w:tr>
+        <w:tc>
+          <w:tcPr>
+            <w:tcW w:w="4382" w:type="dxa"/>
+            <w:tcBorders>
+              <w:top w:val="single" w:sz="4" w:space="0" w:color="auto"/>
+              <w:left w:val="single" w:sz="4" w:space="0" w:color="auto"/>
+              <w:bottom w:val="single" w:sz="4" w:space="0" w:color="auto"/>
+              <w:right w:val="single" w:sz="4" w:space="0" w:color="auto"/>
+            </w:tcBorders>
+            <w:hideMark/>
+          </w:tcPr>
+          <w:p>
+            <w:pPr>
+              <w:rPr>
+                <w:rFonts w:ascii="Arial" w:eastAsia="Arial" w:hAnsi="Arial" w:cs="Arial"/>
+                <w:sz w:val="28"/>
+              </w:rPr>
+            </w:pPr>
+            <w:r>
+              <w:rPr>
+                <w:rFonts w:ascii="Arial" w:eastAsia="Arial" w:hAnsi="Arial" w:cs="Arial"/>
+                <w:sz w:val="28"/>
+              </w:rPr>
+              <w:t>setUpScenary</w:t>
+            </w:r>
+          </w:p>
+        </w:tc>
+        <w:tc>
+          <w:tcPr>
+            <w:tcW w:w="4382" w:type="dxa"/>
+            <w:tcBorders>
+              <w:top w:val="single" w:sz="4" w:space="0" w:color="auto"/>
+              <w:left w:val="single" w:sz="4" w:space="0" w:color="auto"/>
+              <w:bottom w:val="single" w:sz="4" w:space="0" w:color="auto"/>
+              <w:right w:val="single" w:sz="4" w:space="0" w:color="auto"/>
+            </w:tcBorders>
+            <w:hideMark/>
+          </w:tcPr>
+          <w:p>
+            <w:pPr>
+              <w:rPr>
+                <w:rFonts w:ascii="Arial" w:eastAsia="Arial" w:hAnsi="Arial" w:cs="Arial"/>
+                <w:sz w:val="28"/>
+              </w:rPr>
+            </w:pPr>
+            <w:r>
+              <w:rPr>
+                <w:rFonts w:ascii="Arial" w:eastAsia="Arial" w:hAnsi="Arial" w:cs="Arial"/>
+                <w:sz w:val="28"/>
+              </w:rPr>
+              <w:t>Test</w:t>
+            </w:r>
+          </w:p>
+        </w:tc>
+        <w:tc>
+          <w:tcPr>
+            <w:tcW w:w="4382" w:type="dxa"/>
+            <w:tcBorders>
+              <w:top w:val="single" w:sz="4" w:space="0" w:color="auto"/>
+              <w:left w:val="single" w:sz="4" w:space="0" w:color="auto"/>
+              <w:bottom w:val="single" w:sz="4" w:space="0" w:color="auto"/>
+              <w:right w:val="single" w:sz="4" w:space="0" w:color="auto"/>
+            </w:tcBorders>
+            <w:hideMark/>
+          </w:tcPr>
+          <w:p>
+            <w:pPr>
+              <w:rPr>
+                <w:rFonts w:ascii="Arial" w:eastAsia="Arial" w:hAnsi="Arial" w:cs="Arial"/>
+                <w:noProof/>
+                <w:sz w:val="28"/>
+              </w:rPr>
+            </w:pPr>
+          </w:p>
+        </w:tc>
+      </w:tr>
+      <w:tr>
+        <w:tc>
+          <w:tcPr>
+            <w:tcW w:w="4382" w:type="dxa"/>
+            <w:tcBorders>
+              <w:top w:val="single" w:sz="4" w:space="0" w:color="auto"/>
+              <w:left w:val="single" w:sz="4" w:space="0" w:color="auto"/>
+              <w:bottom w:val="single" w:sz="4" w:space="0" w:color="auto"/>
+              <w:right w:val="single" w:sz="4" w:space="0" w:color="auto"/>
+            </w:tcBorders>
+            <w:hideMark/>
+          </w:tcPr>
+          <w:p>
+            <w:pPr>
+              <w:rPr>
+                <w:rFonts w:ascii="Arial" w:eastAsia="Arial" w:hAnsi="Arial" w:cs="Arial"/>
+                <w:sz w:val="28"/>
+              </w:rPr>
+            </w:pPr>
+            <w:r>
+              <w:rPr>
+                <w:rFonts w:ascii="Arial" w:eastAsia="Arial" w:hAnsi="Arial" w:cs="Arial"/>
+                <w:sz w:val="28"/>
+              </w:rPr>
+              <w:t>setUpScenary</w:t>
+            </w:r>
+          </w:p>
+        </w:tc>
+        <w:tc>
+          <w:tcPr>
+            <w:tcW w:w="4382" w:type="dxa"/>
+            <w:tcBorders>
+              <w:top w:val="single" w:sz="4" w:space="0" w:color="auto"/>
+              <w:left w:val="single" w:sz="4" w:space="0" w:color="auto"/>
+              <w:bottom w:val="single" w:sz="4" w:space="0" w:color="auto"/>
+              <w:right w:val="single" w:sz="4" w:space="0" w:color="auto"/>
+            </w:tcBorders>
+            <w:hideMark/>
+          </w:tcPr>
+          <w:p>
+            <w:pPr>
+              <w:rPr>
+                <w:rFonts w:ascii="Arial" w:eastAsia="Arial" w:hAnsi="Arial" w:cs="Arial"/>
+                <w:sz w:val="28"/>
+              </w:rPr>
+            </w:pPr>
+            <w:r>
+              <w:rPr>
+                <w:rFonts w:ascii="Arial" w:eastAsia="Arial" w:hAnsi="Arial" w:cs="Arial"/>
+                <w:sz w:val="28"/>
+              </w:rPr>
+              <w:t>Test</w:t>
+            </w:r>
+          </w:p>
+        </w:tc>
+        <w:tc>
+          <w:tcPr>
+            <w:tcW w:w="4382" w:type="dxa"/>
+            <w:tcBorders>
+              <w:top w:val="single" w:sz="4" w:space="0" w:color="auto"/>
+              <w:left w:val="single" w:sz="4" w:space="0" w:color="auto"/>
+              <w:bottom w:val="single" w:sz="4" w:space="0" w:color="auto"/>
+              <w:right w:val="single" w:sz="4" w:space="0" w:color="auto"/>
+            </w:tcBorders>
+            <w:hideMark/>
+          </w:tcPr>
+          <w:p>
+            <w:pPr>
+              <w:rPr>
+                <w:rFonts w:ascii="Arial" w:eastAsia="Arial" w:hAnsi="Arial" w:cs="Arial"/>
+                <w:noProof/>
+                <w:sz w:val="28"/>
+              </w:rPr>
+            </w:pPr>
+          </w:p>
+        </w:tc>
+      </w:tr>
+      <w:tr>
+        <w:tc>
+          <w:tcPr>
+            <w:tcW w:w="4382" w:type="dxa"/>
+            <w:tcBorders>
+              <w:top w:val="single" w:sz="4" w:space="0" w:color="auto"/>
+              <w:left w:val="single" w:sz="4" w:space="0" w:color="auto"/>
+              <w:bottom w:val="single" w:sz="4" w:space="0" w:color="auto"/>
+              <w:right w:val="single" w:sz="4" w:space="0" w:color="auto"/>
+            </w:tcBorders>
+            <w:hideMark/>
+          </w:tcPr>
+          <w:p>
+            <w:pPr>
+              <w:rPr>
+                <w:rFonts w:ascii="Arial" w:eastAsia="Arial" w:hAnsi="Arial" w:cs="Arial"/>
+                <w:sz w:val="28"/>
+              </w:rPr>
+            </w:pPr>
+            <w:r>
+              <w:rPr>
+                <w:rFonts w:ascii="Arial" w:eastAsia="Arial" w:hAnsi="Arial" w:cs="Arial"/>
+                <w:sz w:val="28"/>
+              </w:rPr>
+              <w:t>setUpScenary</w:t>
+            </w:r>
+          </w:p>
+        </w:tc>
+        <w:tc>
+          <w:tcPr>
+            <w:tcW w:w="4382" w:type="dxa"/>
+            <w:tcBorders>
+              <w:top w:val="single" w:sz="4" w:space="0" w:color="auto"/>
+              <w:left w:val="single" w:sz="4" w:space="0" w:color="auto"/>
+              <w:bottom w:val="single" w:sz="4" w:space="0" w:color="auto"/>
+              <w:right w:val="single" w:sz="4" w:space="0" w:color="auto"/>
+            </w:tcBorders>
+            <w:hideMark/>
+          </w:tcPr>
+          <w:p>
+            <w:pPr>
+              <w:rPr>
+                <w:rFonts w:ascii="Arial" w:eastAsia="Arial" w:hAnsi="Arial" w:cs="Arial"/>
+                <w:sz w:val="28"/>
+              </w:rPr>
+            </w:pPr>
+            <w:r>
+              <w:rPr>
+                <w:rFonts w:ascii="Arial" w:eastAsia="Arial" w:hAnsi="Arial" w:cs="Arial"/>
+                <w:sz w:val="28"/>
+              </w:rPr>
+              <w:t>Test</w:t>
+            </w:r>
+          </w:p>
+        </w:tc>
+        <w:tc>
+          <w:tcPr>
+            <w:tcW w:w="4382" w:type="dxa"/>
+            <w:tcBorders>
+              <w:top w:val="single" w:sz="4" w:space="0" w:color="auto"/>
+              <w:left w:val="single" w:sz="4" w:space="0" w:color="auto"/>
+              <w:bottom w:val="single" w:sz="4" w:space="0" w:color="auto"/>
+              <w:right w:val="single" w:sz="4" w:space="0" w:color="auto"/>
+            </w:tcBorders>
+            <w:hideMark/>
+          </w:tcPr>
+          <w:p>
+            <w:pPr>
+              <w:rPr>
+                <w:rFonts w:ascii="Arial" w:eastAsia="Arial" w:hAnsi="Arial" w:cs="Arial"/>
+                <w:noProof/>
+                <w:sz w:val="28"/>
+              </w:rPr>
+            </w:pPr>
+          </w:p>
+        </w:tc>
+      </w:tr>
+    </w:tbl>
+    <w:p>
+      <w:pPr>
+        <w:rPr>
+          <w:rFonts w:ascii="Arial" w:eastAsia="Arial" w:hAnsi="Arial" w:cs="Arial"/>
+          <w:sz w:val="28"/>
+        </w:rPr>
+      </w:pPr>
+    </w:p>
+    <w:p>
+      <w:pPr>
+        <w:rPr>
+          <w:rFonts w:ascii="Arial" w:eastAsia="Arial" w:hAnsi="Arial" w:cs="Arial"/>
+          <w:sz w:val="28"/>
+        </w:rPr>
+      </w:pPr>
+    </w:p>
+    <w:p>
+      <w:pPr>
+        <w:rPr>
+          <w:rFonts w:ascii="Arial" w:eastAsia="Arial" w:hAnsi="Arial" w:cs="Arial"/>
+          <w:sz w:val="28"/>
+        </w:rPr>
+      </w:pPr>
+    </w:p>
+    <w:p>
+      <w:pPr>
+        <w:rPr>
+          <w:rFonts w:ascii="Arial" w:eastAsia="Arial" w:hAnsi="Arial" w:cs="Arial"/>
+          <w:sz w:val="28"/>
+        </w:rPr>
+      </w:pPr>
+    </w:p>
+    <w:p>
+      <w:pPr>
+        <w:rPr>
+          <w:rFonts w:ascii="Arial" w:eastAsia="Arial" w:hAnsi="Arial" w:cs="Arial"/>
+          <w:sz w:val="28"/>
+        </w:rPr>
+      </w:pPr>
+    </w:p>
+    <w:p>
+      <w:pPr>
+        <w:rPr>
+          <w:rFonts w:ascii="Arial" w:eastAsia="Arial" w:hAnsi="Arial" w:cs="Arial"/>
+          <w:sz w:val="28"/>
+        </w:rPr>
+      </w:pPr>
+    </w:p>
+    <w:p>
+      <w:pPr>
+        <w:rPr>
+          <w:rFonts w:ascii="Arial" w:eastAsia="Arial" w:hAnsi="Arial" w:cs="Arial"/>
+          <w:sz w:val="28"/>
+        </w:rPr>
+      </w:pPr>
+      <w:bookmarkStart w:id="0" w:name="_GoBack"/>
+      <w:bookmarkEnd w:id="0"/>
+    </w:p>
+    <w:p>
+      <w:pPr>
+        <w:jc w:val="center"/>
+        <w:rPr>
+          <w:rFonts w:ascii="Arial" w:eastAsia="Arial" w:hAnsi="Arial" w:cs="Arial"/>
+          <w:b/>
+          <w:i/>
+          <w:sz w:val="28"/>
+        </w:rPr>
+      </w:pPr>
       <w:r>
         <w:rPr>
           <w:rFonts w:ascii="Arial" w:eastAsia="Arial" w:hAnsi="Arial" w:cs="Arial"/>
@@ -2754,19 +3636,391 @@
           <w:sz w:val="28"/>
           <w:u w:val="single"/>
         </w:rPr>
-        <w:t>AD DEL A</w:t>
-      </w:r>
-      <w:r>
-        <w:rPr>
-          <w:rFonts w:ascii="Arial" w:eastAsia="Arial" w:hAnsi="Arial" w:cs="Arial"/>
-          <w:b/>
-          <w:i/>
-          <w:sz w:val="28"/>
-          <w:u w:val="single"/>
-        </w:rPr>
-        <w:t>NALISIS DEL DISEÑO</w:t>
+        <w:t>DISEÑO DE PRUEBAS(Pruebas)</w:t>
       </w:r>
     </w:p>
+    <w:tbl>
+      <w:tblPr>
+        <w:tblStyle w:val="Tablaconcuadrcula"/>
+        <w:tblpPr w:leftFromText="141" w:rightFromText="141" w:vertAnchor="text" w:tblpY="273"/>
+        <w:tblW w:w="0" w:type="auto"/>
+        <w:tblLook w:val="04A0" w:firstRow="1" w:lastRow="0" w:firstColumn="1" w:lastColumn="0" w:noHBand="0" w:noVBand="1"/>
+      </w:tblPr>
+      <w:tblGrid>
+        <w:gridCol w:w="1384"/>
+        <w:gridCol w:w="1843"/>
+        <w:gridCol w:w="2410"/>
+        <w:gridCol w:w="3543"/>
+        <w:gridCol w:w="3966"/>
+      </w:tblGrid>
+      <w:tr>
+        <w:tc>
+          <w:tcPr>
+            <w:tcW w:w="13146" w:type="dxa"/>
+            <w:gridSpan w:val="5"/>
+            <w:tcBorders>
+              <w:top w:val="single" w:sz="4" w:space="0" w:color="auto"/>
+              <w:left w:val="single" w:sz="4" w:space="0" w:color="auto"/>
+              <w:bottom w:val="single" w:sz="4" w:space="0" w:color="auto"/>
+              <w:right w:val="single" w:sz="4" w:space="0" w:color="auto"/>
+            </w:tcBorders>
+            <w:shd w:val="clear" w:color="auto" w:fill="E7E6E6" w:themeFill="background2"/>
+            <w:hideMark/>
+          </w:tcPr>
+          <w:p>
+            <w:pPr>
+              <w:rPr>
+                <w:rFonts w:ascii="Arial" w:eastAsia="Arial" w:hAnsi="Arial" w:cs="Arial"/>
+                <w:sz w:val="28"/>
+              </w:rPr>
+            </w:pPr>
+            <w:r>
+              <w:rPr>
+                <w:rFonts w:ascii="Arial" w:eastAsia="Arial" w:hAnsi="Arial" w:cs="Arial"/>
+                <w:b/>
+                <w:sz w:val="28"/>
+              </w:rPr>
+              <w:t xml:space="preserve">Objetivo de la prueba: </w:t>
+            </w:r>
+            <w:r>
+              <w:rPr>
+                <w:rFonts w:ascii="Arial" w:eastAsia="Arial" w:hAnsi="Arial" w:cs="Arial"/>
+                <w:sz w:val="28"/>
+              </w:rPr>
+              <w:t>Verificar la correcta creación de un aeropuerto</w:t>
+            </w:r>
+          </w:p>
+        </w:tc>
+      </w:tr>
+      <w:tr>
+        <w:tc>
+          <w:tcPr>
+            <w:tcW w:w="1384" w:type="dxa"/>
+            <w:tcBorders>
+              <w:top w:val="single" w:sz="4" w:space="0" w:color="auto"/>
+              <w:left w:val="single" w:sz="4" w:space="0" w:color="auto"/>
+              <w:bottom w:val="single" w:sz="4" w:space="0" w:color="auto"/>
+              <w:right w:val="single" w:sz="4" w:space="0" w:color="auto"/>
+            </w:tcBorders>
+            <w:shd w:val="clear" w:color="auto" w:fill="E7E6E6" w:themeFill="background2"/>
+            <w:hideMark/>
+          </w:tcPr>
+          <w:p>
+            <w:pPr>
+              <w:rPr>
+                <w:rFonts w:ascii="Arial" w:eastAsia="Arial" w:hAnsi="Arial" w:cs="Arial"/>
+                <w:b/>
+                <w:sz w:val="28"/>
+              </w:rPr>
+            </w:pPr>
+            <w:r>
+              <w:rPr>
+                <w:rFonts w:ascii="Arial" w:eastAsia="Arial" w:hAnsi="Arial" w:cs="Arial"/>
+                <w:b/>
+                <w:sz w:val="28"/>
+              </w:rPr>
+              <w:t>Clase</w:t>
+            </w:r>
+          </w:p>
+        </w:tc>
+        <w:tc>
+          <w:tcPr>
+            <w:tcW w:w="1843" w:type="dxa"/>
+            <w:tcBorders>
+              <w:top w:val="single" w:sz="4" w:space="0" w:color="auto"/>
+              <w:left w:val="single" w:sz="4" w:space="0" w:color="auto"/>
+              <w:bottom w:val="single" w:sz="4" w:space="0" w:color="auto"/>
+              <w:right w:val="single" w:sz="4" w:space="0" w:color="auto"/>
+            </w:tcBorders>
+            <w:shd w:val="clear" w:color="auto" w:fill="E7E6E6" w:themeFill="background2"/>
+            <w:hideMark/>
+          </w:tcPr>
+          <w:p>
+            <w:pPr>
+              <w:rPr>
+                <w:rFonts w:ascii="Arial" w:eastAsia="Arial" w:hAnsi="Arial" w:cs="Arial"/>
+                <w:b/>
+                <w:sz w:val="28"/>
+              </w:rPr>
+            </w:pPr>
+            <w:r>
+              <w:rPr>
+                <w:rFonts w:ascii="Arial" w:eastAsia="Arial" w:hAnsi="Arial" w:cs="Arial"/>
+                <w:b/>
+                <w:sz w:val="28"/>
+              </w:rPr>
+              <w:t>Método</w:t>
+            </w:r>
+          </w:p>
+        </w:tc>
+        <w:tc>
+          <w:tcPr>
+            <w:tcW w:w="2410" w:type="dxa"/>
+            <w:tcBorders>
+              <w:top w:val="single" w:sz="4" w:space="0" w:color="auto"/>
+              <w:left w:val="single" w:sz="4" w:space="0" w:color="auto"/>
+              <w:bottom w:val="single" w:sz="4" w:space="0" w:color="auto"/>
+              <w:right w:val="single" w:sz="4" w:space="0" w:color="auto"/>
+            </w:tcBorders>
+            <w:shd w:val="clear" w:color="auto" w:fill="E7E6E6" w:themeFill="background2"/>
+            <w:hideMark/>
+          </w:tcPr>
+          <w:p>
+            <w:pPr>
+              <w:rPr>
+                <w:rFonts w:ascii="Arial" w:eastAsia="Arial" w:hAnsi="Arial" w:cs="Arial"/>
+                <w:b/>
+                <w:sz w:val="28"/>
+              </w:rPr>
+            </w:pPr>
+            <w:r>
+              <w:rPr>
+                <w:rFonts w:ascii="Arial" w:eastAsia="Arial" w:hAnsi="Arial" w:cs="Arial"/>
+                <w:b/>
+                <w:sz w:val="28"/>
+              </w:rPr>
+              <w:t>Escenario</w:t>
+            </w:r>
+          </w:p>
+        </w:tc>
+        <w:tc>
+          <w:tcPr>
+            <w:tcW w:w="3543" w:type="dxa"/>
+            <w:tcBorders>
+              <w:top w:val="single" w:sz="4" w:space="0" w:color="auto"/>
+              <w:left w:val="single" w:sz="4" w:space="0" w:color="auto"/>
+              <w:bottom w:val="single" w:sz="4" w:space="0" w:color="auto"/>
+              <w:right w:val="single" w:sz="4" w:space="0" w:color="auto"/>
+            </w:tcBorders>
+            <w:shd w:val="clear" w:color="auto" w:fill="E7E6E6" w:themeFill="background2"/>
+            <w:hideMark/>
+          </w:tcPr>
+          <w:p>
+            <w:pPr>
+              <w:rPr>
+                <w:rFonts w:ascii="Arial" w:eastAsia="Arial" w:hAnsi="Arial" w:cs="Arial"/>
+                <w:b/>
+                <w:sz w:val="28"/>
+              </w:rPr>
+            </w:pPr>
+            <w:r>
+              <w:rPr>
+                <w:rFonts w:ascii="Arial" w:eastAsia="Arial" w:hAnsi="Arial" w:cs="Arial"/>
+                <w:b/>
+                <w:sz w:val="28"/>
+              </w:rPr>
+              <w:t>Valores de entrada</w:t>
+            </w:r>
+          </w:p>
+        </w:tc>
+        <w:tc>
+          <w:tcPr>
+            <w:tcW w:w="3966" w:type="dxa"/>
+            <w:tcBorders>
+              <w:top w:val="single" w:sz="4" w:space="0" w:color="auto"/>
+              <w:left w:val="single" w:sz="4" w:space="0" w:color="auto"/>
+              <w:bottom w:val="single" w:sz="4" w:space="0" w:color="auto"/>
+              <w:right w:val="single" w:sz="4" w:space="0" w:color="auto"/>
+            </w:tcBorders>
+            <w:shd w:val="clear" w:color="auto" w:fill="E7E6E6" w:themeFill="background2"/>
+            <w:hideMark/>
+          </w:tcPr>
+          <w:p>
+            <w:pPr>
+              <w:rPr>
+                <w:rFonts w:ascii="Arial" w:eastAsia="Arial" w:hAnsi="Arial" w:cs="Arial"/>
+                <w:b/>
+                <w:sz w:val="28"/>
+              </w:rPr>
+            </w:pPr>
+            <w:r>
+              <w:rPr>
+                <w:rFonts w:ascii="Arial" w:eastAsia="Arial" w:hAnsi="Arial" w:cs="Arial"/>
+                <w:b/>
+                <w:sz w:val="28"/>
+              </w:rPr>
+              <w:t>Salida</w:t>
+            </w:r>
+          </w:p>
+        </w:tc>
+      </w:tr>
+      <w:tr>
+        <w:tc>
+          <w:tcPr>
+            <w:tcW w:w="1384" w:type="dxa"/>
+            <w:tcBorders>
+              <w:top w:val="single" w:sz="4" w:space="0" w:color="auto"/>
+              <w:left w:val="single" w:sz="4" w:space="0" w:color="auto"/>
+              <w:bottom w:val="single" w:sz="4" w:space="0" w:color="auto"/>
+              <w:right w:val="single" w:sz="4" w:space="0" w:color="auto"/>
+            </w:tcBorders>
+            <w:hideMark/>
+          </w:tcPr>
+          <w:p>
+            <w:pPr>
+              <w:rPr>
+                <w:rFonts w:ascii="Arial" w:eastAsia="Arial" w:hAnsi="Arial" w:cs="Arial"/>
+                <w:sz w:val="24"/>
+              </w:rPr>
+            </w:pPr>
+          </w:p>
+          <w:p>
+            <w:pPr>
+              <w:rPr>
+                <w:rFonts w:ascii="Arial" w:eastAsia="Arial" w:hAnsi="Arial" w:cs="Arial"/>
+                <w:sz w:val="24"/>
+              </w:rPr>
+            </w:pPr>
+            <w:r>
+              <w:rPr>
+                <w:rFonts w:ascii="Arial" w:eastAsia="Arial" w:hAnsi="Arial" w:cs="Arial"/>
+                <w:sz w:val="24"/>
+              </w:rPr>
+              <w:t>Airport</w:t>
+            </w:r>
+          </w:p>
+        </w:tc>
+        <w:tc>
+          <w:tcPr>
+            <w:tcW w:w="1843" w:type="dxa"/>
+            <w:tcBorders>
+              <w:top w:val="single" w:sz="4" w:space="0" w:color="auto"/>
+              <w:left w:val="single" w:sz="4" w:space="0" w:color="auto"/>
+              <w:bottom w:val="single" w:sz="4" w:space="0" w:color="auto"/>
+              <w:right w:val="single" w:sz="4" w:space="0" w:color="auto"/>
+            </w:tcBorders>
+            <w:hideMark/>
+          </w:tcPr>
+          <w:p>
+            <w:pPr>
+              <w:rPr>
+                <w:rFonts w:ascii="Arial" w:eastAsia="Arial" w:hAnsi="Arial" w:cs="Arial"/>
+                <w:sz w:val="24"/>
+              </w:rPr>
+            </w:pPr>
+          </w:p>
+          <w:p>
+            <w:pPr>
+              <w:rPr>
+                <w:rFonts w:ascii="Arial" w:eastAsia="Arial" w:hAnsi="Arial" w:cs="Arial"/>
+                <w:sz w:val="24"/>
+              </w:rPr>
+            </w:pPr>
+            <w:r>
+              <w:rPr>
+                <w:rFonts w:ascii="Arial" w:eastAsia="Arial" w:hAnsi="Arial" w:cs="Arial"/>
+                <w:sz w:val="24"/>
+              </w:rPr>
+              <w:t>Airport</w:t>
+            </w:r>
+          </w:p>
+        </w:tc>
+        <w:tc>
+          <w:tcPr>
+            <w:tcW w:w="2410" w:type="dxa"/>
+            <w:tcBorders>
+              <w:top w:val="single" w:sz="4" w:space="0" w:color="auto"/>
+              <w:left w:val="single" w:sz="4" w:space="0" w:color="auto"/>
+              <w:bottom w:val="single" w:sz="4" w:space="0" w:color="auto"/>
+              <w:right w:val="single" w:sz="4" w:space="0" w:color="auto"/>
+            </w:tcBorders>
+            <w:hideMark/>
+          </w:tcPr>
+          <w:p>
+            <w:pPr>
+              <w:rPr>
+                <w:rFonts w:ascii="Arial" w:eastAsia="Arial" w:hAnsi="Arial" w:cs="Arial"/>
+                <w:sz w:val="24"/>
+              </w:rPr>
+            </w:pPr>
+          </w:p>
+          <w:p>
+            <w:pPr>
+              <w:rPr>
+                <w:rFonts w:ascii="Arial" w:eastAsia="Arial" w:hAnsi="Arial" w:cs="Arial"/>
+                <w:sz w:val="24"/>
+              </w:rPr>
+            </w:pPr>
+            <w:r>
+              <w:rPr>
+                <w:rFonts w:ascii="Arial" w:eastAsia="Arial" w:hAnsi="Arial" w:cs="Arial"/>
+                <w:sz w:val="24"/>
+              </w:rPr>
+              <w:t>setUpScenary1</w:t>
+            </w:r>
+          </w:p>
+        </w:tc>
+        <w:tc>
+          <w:tcPr>
+            <w:tcW w:w="3543" w:type="dxa"/>
+            <w:tcBorders>
+              <w:top w:val="single" w:sz="4" w:space="0" w:color="auto"/>
+              <w:left w:val="single" w:sz="4" w:space="0" w:color="auto"/>
+              <w:bottom w:val="single" w:sz="4" w:space="0" w:color="auto"/>
+              <w:right w:val="single" w:sz="4" w:space="0" w:color="auto"/>
+            </w:tcBorders>
+            <w:hideMark/>
+          </w:tcPr>
+          <w:p>
+            <w:pPr>
+              <w:rPr>
+                <w:rFonts w:ascii="Arial" w:eastAsia="Arial" w:hAnsi="Arial" w:cs="Arial"/>
+                <w:sz w:val="24"/>
+              </w:rPr>
+            </w:pPr>
+          </w:p>
+          <w:p>
+            <w:pPr>
+              <w:rPr>
+                <w:rFonts w:ascii="Arial" w:eastAsia="Arial" w:hAnsi="Arial" w:cs="Arial"/>
+                <w:sz w:val="24"/>
+              </w:rPr>
+            </w:pPr>
+            <w:r>
+              <w:rPr>
+                <w:rFonts w:ascii="Arial" w:eastAsia="Arial" w:hAnsi="Arial" w:cs="Arial"/>
+                <w:sz w:val="24"/>
+              </w:rPr>
+              <w:t xml:space="preserve">size = Airport.MAX_FLIGHTS </w:t>
+            </w:r>
+          </w:p>
+        </w:tc>
+        <w:tc>
+          <w:tcPr>
+            <w:tcW w:w="3966" w:type="dxa"/>
+            <w:tcBorders>
+              <w:top w:val="single" w:sz="4" w:space="0" w:color="auto"/>
+              <w:left w:val="single" w:sz="4" w:space="0" w:color="auto"/>
+              <w:bottom w:val="single" w:sz="4" w:space="0" w:color="auto"/>
+              <w:right w:val="single" w:sz="4" w:space="0" w:color="auto"/>
+            </w:tcBorders>
+            <w:hideMark/>
+          </w:tcPr>
+          <w:p>
+            <w:pPr>
+              <w:rPr>
+                <w:rFonts w:ascii="Arial" w:eastAsia="Arial" w:hAnsi="Arial" w:cs="Arial"/>
+                <w:sz w:val="24"/>
+              </w:rPr>
+            </w:pPr>
+            <w:r>
+              <w:rPr>
+                <w:rFonts w:ascii="Arial" w:eastAsia="Arial" w:hAnsi="Arial" w:cs="Arial"/>
+                <w:sz w:val="24"/>
+              </w:rPr>
+              <w:t>Se ha creado un nuevo aeropuerto</w:t>
+            </w:r>
+            <w:r>
+              <w:rPr>
+                <w:rFonts w:ascii="Arial" w:eastAsia="Arial" w:hAnsi="Arial" w:cs="Arial"/>
+                <w:sz w:val="24"/>
+              </w:rPr>
+              <w:t xml:space="preserve"> con su respectivo tamaño (aleatorio) de vuelos.</w:t>
+            </w:r>
+          </w:p>
+        </w:tc>
+      </w:tr>
+    </w:tbl>
     <w:p>
       <w:pPr>
         <w:rPr>
@@ -2775,23 +4029,759 @@
         </w:rPr>
       </w:pPr>
     </w:p>
+    <w:tbl>
+      <w:tblPr>
+        <w:tblStyle w:val="Tablaconcuadrcula"/>
+        <w:tblpPr w:leftFromText="141" w:rightFromText="141" w:vertAnchor="text" w:tblpY="273"/>
+        <w:tblW w:w="0" w:type="auto"/>
+        <w:tblLook w:val="04A0" w:firstRow="1" w:lastRow="0" w:firstColumn="1" w:lastColumn="0" w:noHBand="0" w:noVBand="1"/>
+      </w:tblPr>
+      <w:tblGrid>
+        <w:gridCol w:w="1384"/>
+        <w:gridCol w:w="1843"/>
+        <w:gridCol w:w="2410"/>
+        <w:gridCol w:w="3543"/>
+        <w:gridCol w:w="3966"/>
+      </w:tblGrid>
+      <w:tr>
+        <w:tc>
+          <w:tcPr>
+            <w:tcW w:w="13146" w:type="dxa"/>
+            <w:gridSpan w:val="5"/>
+            <w:tcBorders>
+              <w:top w:val="single" w:sz="4" w:space="0" w:color="auto"/>
+              <w:left w:val="single" w:sz="4" w:space="0" w:color="auto"/>
+              <w:bottom w:val="single" w:sz="4" w:space="0" w:color="auto"/>
+              <w:right w:val="single" w:sz="4" w:space="0" w:color="auto"/>
+            </w:tcBorders>
+            <w:shd w:val="clear" w:color="auto" w:fill="E7E6E6" w:themeFill="background2"/>
+            <w:hideMark/>
+          </w:tcPr>
+          <w:p>
+            <w:pPr>
+              <w:rPr>
+                <w:rFonts w:ascii="Arial" w:eastAsia="Arial" w:hAnsi="Arial" w:cs="Arial"/>
+                <w:b/>
+                <w:sz w:val="28"/>
+              </w:rPr>
+            </w:pPr>
+            <w:r>
+              <w:rPr>
+                <w:rFonts w:ascii="Arial" w:eastAsia="Arial" w:hAnsi="Arial" w:cs="Arial"/>
+                <w:b/>
+                <w:sz w:val="28"/>
+              </w:rPr>
+              <w:t xml:space="preserve">Objetivo de la prueba: </w:t>
+            </w:r>
+          </w:p>
+        </w:tc>
+      </w:tr>
+      <w:tr>
+        <w:tc>
+          <w:tcPr>
+            <w:tcW w:w="1384" w:type="dxa"/>
+            <w:tcBorders>
+              <w:top w:val="single" w:sz="4" w:space="0" w:color="auto"/>
+              <w:left w:val="single" w:sz="4" w:space="0" w:color="auto"/>
+              <w:bottom w:val="single" w:sz="4" w:space="0" w:color="auto"/>
+              <w:right w:val="single" w:sz="4" w:space="0" w:color="auto"/>
+            </w:tcBorders>
+            <w:shd w:val="clear" w:color="auto" w:fill="E7E6E6" w:themeFill="background2"/>
+            <w:hideMark/>
+          </w:tcPr>
+          <w:p>
+            <w:pPr>
+              <w:rPr>
+                <w:rFonts w:ascii="Arial" w:eastAsia="Arial" w:hAnsi="Arial" w:cs="Arial"/>
+                <w:b/>
+                <w:sz w:val="28"/>
+              </w:rPr>
+            </w:pPr>
+            <w:r>
+              <w:rPr>
+                <w:rFonts w:ascii="Arial" w:eastAsia="Arial" w:hAnsi="Arial" w:cs="Arial"/>
+                <w:b/>
+                <w:sz w:val="28"/>
+              </w:rPr>
+              <w:t>Clase</w:t>
+            </w:r>
+          </w:p>
+        </w:tc>
+        <w:tc>
+          <w:tcPr>
+            <w:tcW w:w="1843" w:type="dxa"/>
+            <w:tcBorders>
+              <w:top w:val="single" w:sz="4" w:space="0" w:color="auto"/>
+              <w:left w:val="single" w:sz="4" w:space="0" w:color="auto"/>
+              <w:bottom w:val="single" w:sz="4" w:space="0" w:color="auto"/>
+              <w:right w:val="single" w:sz="4" w:space="0" w:color="auto"/>
+            </w:tcBorders>
+            <w:shd w:val="clear" w:color="auto" w:fill="E7E6E6" w:themeFill="background2"/>
+            <w:hideMark/>
+          </w:tcPr>
+          <w:p>
+            <w:pPr>
+              <w:rPr>
+                <w:rFonts w:ascii="Arial" w:eastAsia="Arial" w:hAnsi="Arial" w:cs="Arial"/>
+                <w:b/>
+                <w:sz w:val="28"/>
+              </w:rPr>
+            </w:pPr>
+            <w:r>
+              <w:rPr>
+                <w:rFonts w:ascii="Arial" w:eastAsia="Arial" w:hAnsi="Arial" w:cs="Arial"/>
+                <w:b/>
+                <w:sz w:val="28"/>
+              </w:rPr>
+              <w:t>Método</w:t>
+            </w:r>
+          </w:p>
+        </w:tc>
+        <w:tc>
+          <w:tcPr>
+            <w:tcW w:w="2410" w:type="dxa"/>
+            <w:tcBorders>
+              <w:top w:val="single" w:sz="4" w:space="0" w:color="auto"/>
+              <w:left w:val="single" w:sz="4" w:space="0" w:color="auto"/>
+              <w:bottom w:val="single" w:sz="4" w:space="0" w:color="auto"/>
+              <w:right w:val="single" w:sz="4" w:space="0" w:color="auto"/>
+            </w:tcBorders>
+            <w:shd w:val="clear" w:color="auto" w:fill="E7E6E6" w:themeFill="background2"/>
+            <w:hideMark/>
+          </w:tcPr>
+          <w:p>
+            <w:pPr>
+              <w:rPr>
+                <w:rFonts w:ascii="Arial" w:eastAsia="Arial" w:hAnsi="Arial" w:cs="Arial"/>
+                <w:b/>
+                <w:sz w:val="28"/>
+              </w:rPr>
+            </w:pPr>
+            <w:r>
+              <w:rPr>
+                <w:rFonts w:ascii="Arial" w:eastAsia="Arial" w:hAnsi="Arial" w:cs="Arial"/>
+                <w:b/>
+                <w:sz w:val="28"/>
+              </w:rPr>
+              <w:t>Escenario</w:t>
+            </w:r>
+          </w:p>
+        </w:tc>
+        <w:tc>
+          <w:tcPr>
+            <w:tcW w:w="3543" w:type="dxa"/>
+            <w:tcBorders>
+              <w:top w:val="single" w:sz="4" w:space="0" w:color="auto"/>
+              <w:left w:val="single" w:sz="4" w:space="0" w:color="auto"/>
+              <w:bottom w:val="single" w:sz="4" w:space="0" w:color="auto"/>
+              <w:right w:val="single" w:sz="4" w:space="0" w:color="auto"/>
+            </w:tcBorders>
+            <w:shd w:val="clear" w:color="auto" w:fill="E7E6E6" w:themeFill="background2"/>
+            <w:hideMark/>
+          </w:tcPr>
+          <w:p>
+            <w:pPr>
+              <w:rPr>
+                <w:rFonts w:ascii="Arial" w:eastAsia="Arial" w:hAnsi="Arial" w:cs="Arial"/>
+                <w:b/>
+                <w:sz w:val="28"/>
+              </w:rPr>
+            </w:pPr>
+            <w:r>
+              <w:rPr>
+                <w:rFonts w:ascii="Arial" w:eastAsia="Arial" w:hAnsi="Arial" w:cs="Arial"/>
+                <w:b/>
+                <w:sz w:val="28"/>
+              </w:rPr>
+              <w:t>Valores de entrada</w:t>
+            </w:r>
+          </w:p>
+        </w:tc>
+        <w:tc>
+          <w:tcPr>
+            <w:tcW w:w="3966" w:type="dxa"/>
+            <w:tcBorders>
+              <w:top w:val="single" w:sz="4" w:space="0" w:color="auto"/>
+              <w:left w:val="single" w:sz="4" w:space="0" w:color="auto"/>
+              <w:bottom w:val="single" w:sz="4" w:space="0" w:color="auto"/>
+              <w:right w:val="single" w:sz="4" w:space="0" w:color="auto"/>
+            </w:tcBorders>
+            <w:shd w:val="clear" w:color="auto" w:fill="E7E6E6" w:themeFill="background2"/>
+            <w:hideMark/>
+          </w:tcPr>
+          <w:p>
+            <w:pPr>
+              <w:rPr>
+                <w:rFonts w:ascii="Arial" w:eastAsia="Arial" w:hAnsi="Arial" w:cs="Arial"/>
+                <w:b/>
+                <w:sz w:val="28"/>
+              </w:rPr>
+            </w:pPr>
+            <w:r>
+              <w:rPr>
+                <w:rFonts w:ascii="Arial" w:eastAsia="Arial" w:hAnsi="Arial" w:cs="Arial"/>
+                <w:b/>
+                <w:sz w:val="28"/>
+              </w:rPr>
+              <w:t>Salida</w:t>
+            </w:r>
+          </w:p>
+        </w:tc>
+      </w:tr>
+      <w:tr>
+        <w:tc>
+          <w:tcPr>
+            <w:tcW w:w="1384" w:type="dxa"/>
+            <w:tcBorders>
+              <w:top w:val="single" w:sz="4" w:space="0" w:color="auto"/>
+              <w:left w:val="single" w:sz="4" w:space="0" w:color="auto"/>
+              <w:bottom w:val="single" w:sz="4" w:space="0" w:color="auto"/>
+              <w:right w:val="single" w:sz="4" w:space="0" w:color="auto"/>
+            </w:tcBorders>
+            <w:hideMark/>
+          </w:tcPr>
+          <w:p>
+            <w:pPr>
+              <w:rPr>
+                <w:rFonts w:ascii="Arial" w:eastAsia="Arial" w:hAnsi="Arial" w:cs="Arial"/>
+                <w:sz w:val="24"/>
+              </w:rPr>
+            </w:pPr>
+          </w:p>
+          <w:p>
+            <w:pPr>
+              <w:rPr>
+                <w:rFonts w:ascii="Arial" w:eastAsia="Arial" w:hAnsi="Arial" w:cs="Arial"/>
+                <w:sz w:val="24"/>
+              </w:rPr>
+            </w:pPr>
+            <w:r>
+              <w:rPr>
+                <w:rFonts w:ascii="Arial" w:eastAsia="Arial" w:hAnsi="Arial" w:cs="Arial"/>
+                <w:sz w:val="24"/>
+              </w:rPr>
+              <w:t>AIrport</w:t>
+            </w:r>
+          </w:p>
+        </w:tc>
+        <w:tc>
+          <w:tcPr>
+            <w:tcW w:w="1843" w:type="dxa"/>
+            <w:tcBorders>
+              <w:top w:val="single" w:sz="4" w:space="0" w:color="auto"/>
+              <w:left w:val="single" w:sz="4" w:space="0" w:color="auto"/>
+              <w:bottom w:val="single" w:sz="4" w:space="0" w:color="auto"/>
+              <w:right w:val="single" w:sz="4" w:space="0" w:color="auto"/>
+            </w:tcBorders>
+            <w:hideMark/>
+          </w:tcPr>
+          <w:p>
+            <w:pPr>
+              <w:rPr>
+                <w:rFonts w:ascii="Arial" w:eastAsia="Arial" w:hAnsi="Arial" w:cs="Arial"/>
+                <w:sz w:val="24"/>
+              </w:rPr>
+            </w:pPr>
+          </w:p>
+          <w:p>
+            <w:pPr>
+              <w:rPr>
+                <w:rFonts w:ascii="Arial" w:eastAsia="Arial" w:hAnsi="Arial" w:cs="Arial"/>
+                <w:sz w:val="24"/>
+              </w:rPr>
+            </w:pPr>
+            <w:r>
+              <w:rPr>
+                <w:rFonts w:ascii="Arial" w:eastAsia="Arial" w:hAnsi="Arial" w:cs="Arial"/>
+                <w:sz w:val="24"/>
+              </w:rPr>
+              <w:t>Init()</w:t>
+            </w:r>
+          </w:p>
+        </w:tc>
+        <w:tc>
+          <w:tcPr>
+            <w:tcW w:w="2410" w:type="dxa"/>
+            <w:tcBorders>
+              <w:top w:val="single" w:sz="4" w:space="0" w:color="auto"/>
+              <w:left w:val="single" w:sz="4" w:space="0" w:color="auto"/>
+              <w:bottom w:val="single" w:sz="4" w:space="0" w:color="auto"/>
+              <w:right w:val="single" w:sz="4" w:space="0" w:color="auto"/>
+            </w:tcBorders>
+            <w:hideMark/>
+          </w:tcPr>
+          <w:p>
+            <w:pPr>
+              <w:rPr>
+                <w:rFonts w:ascii="Arial" w:eastAsia="Arial" w:hAnsi="Arial" w:cs="Arial"/>
+                <w:sz w:val="24"/>
+              </w:rPr>
+            </w:pPr>
+          </w:p>
+          <w:p>
+            <w:pPr>
+              <w:rPr>
+                <w:rFonts w:ascii="Arial" w:eastAsia="Arial" w:hAnsi="Arial" w:cs="Arial"/>
+                <w:sz w:val="24"/>
+              </w:rPr>
+            </w:pPr>
+            <w:r>
+              <w:rPr>
+                <w:rFonts w:ascii="Arial" w:eastAsia="Arial" w:hAnsi="Arial" w:cs="Arial"/>
+                <w:sz w:val="24"/>
+              </w:rPr>
+              <w:t>setUpScenary2</w:t>
+            </w:r>
+          </w:p>
+        </w:tc>
+        <w:tc>
+          <w:tcPr>
+            <w:tcW w:w="3543" w:type="dxa"/>
+            <w:tcBorders>
+              <w:top w:val="single" w:sz="4" w:space="0" w:color="auto"/>
+              <w:left w:val="single" w:sz="4" w:space="0" w:color="auto"/>
+              <w:bottom w:val="single" w:sz="4" w:space="0" w:color="auto"/>
+              <w:right w:val="single" w:sz="4" w:space="0" w:color="auto"/>
+            </w:tcBorders>
+            <w:hideMark/>
+          </w:tcPr>
+          <w:p>
+            <w:pPr>
+              <w:rPr>
+                <w:rFonts w:ascii="Arial" w:eastAsia="Arial" w:hAnsi="Arial" w:cs="Arial"/>
+                <w:sz w:val="24"/>
+              </w:rPr>
+            </w:pPr>
+          </w:p>
+          <w:p>
+            <w:pPr>
+              <w:rPr>
+                <w:rFonts w:ascii="Arial" w:eastAsia="Arial" w:hAnsi="Arial" w:cs="Arial"/>
+                <w:sz w:val="24"/>
+              </w:rPr>
+            </w:pPr>
+            <w:r>
+              <w:rPr>
+                <w:rFonts w:ascii="Arial" w:eastAsia="Arial" w:hAnsi="Arial" w:cs="Arial"/>
+                <w:sz w:val="24"/>
+              </w:rPr>
+              <w:t>Ninguno</w:t>
+            </w:r>
+          </w:p>
+        </w:tc>
+        <w:tc>
+          <w:tcPr>
+            <w:tcW w:w="3966" w:type="dxa"/>
+            <w:tcBorders>
+              <w:top w:val="single" w:sz="4" w:space="0" w:color="auto"/>
+              <w:left w:val="single" w:sz="4" w:space="0" w:color="auto"/>
+              <w:bottom w:val="single" w:sz="4" w:space="0" w:color="auto"/>
+              <w:right w:val="single" w:sz="4" w:space="0" w:color="auto"/>
+            </w:tcBorders>
+            <w:hideMark/>
+          </w:tcPr>
+          <w:p>
+            <w:pPr>
+              <w:rPr>
+                <w:rFonts w:ascii="Arial" w:eastAsia="Arial" w:hAnsi="Arial" w:cs="Arial"/>
+                <w:sz w:val="24"/>
+              </w:rPr>
+            </w:pPr>
+            <w:r>
+              <w:rPr>
+                <w:rFonts w:ascii="Arial" w:eastAsia="Arial" w:hAnsi="Arial" w:cs="Arial"/>
+                <w:sz w:val="24"/>
+              </w:rPr>
+              <w:t>Se han inicializado los vuelos con atributos aleatorios dentro del aeropuerto.</w:t>
+            </w:r>
+          </w:p>
+        </w:tc>
+      </w:tr>
+    </w:tbl>
     <w:p>
       <w:pPr>
-        <w:tabs>
-          <w:tab w:val="left" w:pos="7970"/>
-        </w:tabs>
         <w:rPr>
           <w:rFonts w:ascii="Arial" w:eastAsia="Arial" w:hAnsi="Arial" w:cs="Arial"/>
           <w:sz w:val="28"/>
         </w:rPr>
       </w:pPr>
-      <w:r>
+    </w:p>
+    <w:tbl>
+      <w:tblPr>
+        <w:tblStyle w:val="Tablaconcuadrcula"/>
+        <w:tblpPr w:leftFromText="141" w:rightFromText="141" w:vertAnchor="text" w:tblpY="273"/>
+        <w:tblW w:w="0" w:type="auto"/>
+        <w:tblLook w:val="04A0" w:firstRow="1" w:lastRow="0" w:firstColumn="1" w:lastColumn="0" w:noHBand="0" w:noVBand="1"/>
+      </w:tblPr>
+      <w:tblGrid>
+        <w:gridCol w:w="1809"/>
+        <w:gridCol w:w="2127"/>
+        <w:gridCol w:w="2268"/>
+        <w:gridCol w:w="2976"/>
+        <w:gridCol w:w="3966"/>
+      </w:tblGrid>
+      <w:tr>
+        <w:tc>
+          <w:tcPr>
+            <w:tcW w:w="13146" w:type="dxa"/>
+            <w:gridSpan w:val="5"/>
+            <w:tcBorders>
+              <w:top w:val="single" w:sz="4" w:space="0" w:color="auto"/>
+              <w:left w:val="single" w:sz="4" w:space="0" w:color="auto"/>
+              <w:bottom w:val="single" w:sz="4" w:space="0" w:color="auto"/>
+              <w:right w:val="single" w:sz="4" w:space="0" w:color="auto"/>
+            </w:tcBorders>
+            <w:shd w:val="clear" w:color="auto" w:fill="E7E6E6" w:themeFill="background2"/>
+            <w:hideMark/>
+          </w:tcPr>
+          <w:p>
+            <w:pPr>
+              <w:rPr>
+                <w:rFonts w:ascii="Arial" w:eastAsia="Arial" w:hAnsi="Arial" w:cs="Arial"/>
+                <w:b/>
+                <w:sz w:val="28"/>
+              </w:rPr>
+            </w:pPr>
+            <w:r>
+              <w:rPr>
+                <w:rFonts w:ascii="Arial" w:eastAsia="Arial" w:hAnsi="Arial" w:cs="Arial"/>
+                <w:b/>
+                <w:sz w:val="28"/>
+              </w:rPr>
+              <w:t xml:space="preserve">Objetivo de la prueba: </w:t>
+            </w:r>
+          </w:p>
+        </w:tc>
+      </w:tr>
+      <w:tr>
+        <w:tc>
+          <w:tcPr>
+            <w:tcW w:w="1809" w:type="dxa"/>
+            <w:tcBorders>
+              <w:top w:val="single" w:sz="4" w:space="0" w:color="auto"/>
+              <w:left w:val="single" w:sz="4" w:space="0" w:color="auto"/>
+              <w:bottom w:val="single" w:sz="4" w:space="0" w:color="auto"/>
+              <w:right w:val="single" w:sz="4" w:space="0" w:color="auto"/>
+            </w:tcBorders>
+            <w:shd w:val="clear" w:color="auto" w:fill="E7E6E6" w:themeFill="background2"/>
+            <w:hideMark/>
+          </w:tcPr>
+          <w:p>
+            <w:pPr>
+              <w:rPr>
+                <w:rFonts w:ascii="Arial" w:eastAsia="Arial" w:hAnsi="Arial" w:cs="Arial"/>
+                <w:b/>
+                <w:sz w:val="28"/>
+              </w:rPr>
+            </w:pPr>
+            <w:r>
+              <w:rPr>
+                <w:rFonts w:ascii="Arial" w:eastAsia="Arial" w:hAnsi="Arial" w:cs="Arial"/>
+                <w:b/>
+                <w:sz w:val="28"/>
+              </w:rPr>
+              <w:t>Clase</w:t>
+            </w:r>
+          </w:p>
+        </w:tc>
+        <w:tc>
+          <w:tcPr>
+            <w:tcW w:w="2127" w:type="dxa"/>
+            <w:tcBorders>
+              <w:top w:val="single" w:sz="4" w:space="0" w:color="auto"/>
+              <w:left w:val="single" w:sz="4" w:space="0" w:color="auto"/>
+              <w:bottom w:val="single" w:sz="4" w:space="0" w:color="auto"/>
+              <w:right w:val="single" w:sz="4" w:space="0" w:color="auto"/>
+            </w:tcBorders>
+            <w:shd w:val="clear" w:color="auto" w:fill="E7E6E6" w:themeFill="background2"/>
+            <w:hideMark/>
+          </w:tcPr>
+          <w:p>
+            <w:pPr>
+              <w:rPr>
+                <w:rFonts w:ascii="Arial" w:eastAsia="Arial" w:hAnsi="Arial" w:cs="Arial"/>
+                <w:b/>
+                <w:sz w:val="28"/>
+              </w:rPr>
+            </w:pPr>
+            <w:r>
+              <w:rPr>
+                <w:rFonts w:ascii="Arial" w:eastAsia="Arial" w:hAnsi="Arial" w:cs="Arial"/>
+                <w:b/>
+                <w:sz w:val="28"/>
+              </w:rPr>
+              <w:t>Método</w:t>
+            </w:r>
+          </w:p>
+        </w:tc>
+        <w:tc>
+          <w:tcPr>
+            <w:tcW w:w="2268" w:type="dxa"/>
+            <w:tcBorders>
+              <w:top w:val="single" w:sz="4" w:space="0" w:color="auto"/>
+              <w:left w:val="single" w:sz="4" w:space="0" w:color="auto"/>
+              <w:bottom w:val="single" w:sz="4" w:space="0" w:color="auto"/>
+              <w:right w:val="single" w:sz="4" w:space="0" w:color="auto"/>
+            </w:tcBorders>
+            <w:shd w:val="clear" w:color="auto" w:fill="E7E6E6" w:themeFill="background2"/>
+            <w:hideMark/>
+          </w:tcPr>
+          <w:p>
+            <w:pPr>
+              <w:rPr>
+                <w:rFonts w:ascii="Arial" w:eastAsia="Arial" w:hAnsi="Arial" w:cs="Arial"/>
+                <w:b/>
+                <w:sz w:val="28"/>
+              </w:rPr>
+            </w:pPr>
+            <w:r>
+              <w:rPr>
+                <w:rFonts w:ascii="Arial" w:eastAsia="Arial" w:hAnsi="Arial" w:cs="Arial"/>
+                <w:b/>
+                <w:sz w:val="28"/>
+              </w:rPr>
+              <w:t>Escenario</w:t>
+            </w:r>
+          </w:p>
+        </w:tc>
+        <w:tc>
+          <w:tcPr>
+            <w:tcW w:w="2976" w:type="dxa"/>
+            <w:tcBorders>
+              <w:top w:val="single" w:sz="4" w:space="0" w:color="auto"/>
+              <w:left w:val="single" w:sz="4" w:space="0" w:color="auto"/>
+              <w:bottom w:val="single" w:sz="4" w:space="0" w:color="auto"/>
+              <w:right w:val="single" w:sz="4" w:space="0" w:color="auto"/>
+            </w:tcBorders>
+            <w:shd w:val="clear" w:color="auto" w:fill="E7E6E6" w:themeFill="background2"/>
+            <w:hideMark/>
+          </w:tcPr>
+          <w:p>
+            <w:pPr>
+              <w:rPr>
+                <w:rFonts w:ascii="Arial" w:eastAsia="Arial" w:hAnsi="Arial" w:cs="Arial"/>
+                <w:b/>
+                <w:sz w:val="28"/>
+              </w:rPr>
+            </w:pPr>
+            <w:r>
+              <w:rPr>
+                <w:rFonts w:ascii="Arial" w:eastAsia="Arial" w:hAnsi="Arial" w:cs="Arial"/>
+                <w:b/>
+                <w:sz w:val="28"/>
+              </w:rPr>
+              <w:t>Valores de entrada</w:t>
+            </w:r>
+          </w:p>
+        </w:tc>
+        <w:tc>
+          <w:tcPr>
+            <w:tcW w:w="3966" w:type="dxa"/>
+            <w:tcBorders>
+              <w:top w:val="single" w:sz="4" w:space="0" w:color="auto"/>
+              <w:left w:val="single" w:sz="4" w:space="0" w:color="auto"/>
+              <w:bottom w:val="single" w:sz="4" w:space="0" w:color="auto"/>
+              <w:right w:val="single" w:sz="4" w:space="0" w:color="auto"/>
+            </w:tcBorders>
+            <w:shd w:val="clear" w:color="auto" w:fill="E7E6E6" w:themeFill="background2"/>
+            <w:hideMark/>
+          </w:tcPr>
+          <w:p>
+            <w:pPr>
+              <w:rPr>
+                <w:rFonts w:ascii="Arial" w:eastAsia="Arial" w:hAnsi="Arial" w:cs="Arial"/>
+                <w:b/>
+                <w:sz w:val="28"/>
+              </w:rPr>
+            </w:pPr>
+            <w:r>
+              <w:rPr>
+                <w:rFonts w:ascii="Arial" w:eastAsia="Arial" w:hAnsi="Arial" w:cs="Arial"/>
+                <w:b/>
+                <w:sz w:val="28"/>
+              </w:rPr>
+              <w:t>Salida</w:t>
+            </w:r>
+          </w:p>
+        </w:tc>
+      </w:tr>
+      <w:tr>
+        <w:tc>
+          <w:tcPr>
+            <w:tcW w:w="1809" w:type="dxa"/>
+            <w:tcBorders>
+              <w:top w:val="single" w:sz="4" w:space="0" w:color="auto"/>
+              <w:left w:val="single" w:sz="4" w:space="0" w:color="auto"/>
+              <w:bottom w:val="single" w:sz="4" w:space="0" w:color="auto"/>
+              <w:right w:val="single" w:sz="4" w:space="0" w:color="auto"/>
+            </w:tcBorders>
+            <w:hideMark/>
+          </w:tcPr>
+          <w:p>
+            <w:pPr>
+              <w:rPr>
+                <w:rFonts w:ascii="Arial" w:eastAsia="Arial" w:hAnsi="Arial" w:cs="Arial"/>
+                <w:sz w:val="24"/>
+              </w:rPr>
+            </w:pPr>
+          </w:p>
+          <w:p>
+            <w:pPr>
+              <w:rPr>
+                <w:rFonts w:ascii="Arial" w:eastAsia="Arial" w:hAnsi="Arial" w:cs="Arial"/>
+                <w:sz w:val="24"/>
+              </w:rPr>
+            </w:pPr>
+            <w:r>
+              <w:rPr>
+                <w:rFonts w:ascii="Arial" w:eastAsia="Arial" w:hAnsi="Arial" w:cs="Arial"/>
+                <w:sz w:val="24"/>
+              </w:rPr>
+              <w:t>Airport</w:t>
+            </w:r>
+          </w:p>
+        </w:tc>
+        <w:tc>
+          <w:tcPr>
+            <w:tcW w:w="2127" w:type="dxa"/>
+            <w:tcBorders>
+              <w:top w:val="single" w:sz="4" w:space="0" w:color="auto"/>
+              <w:left w:val="single" w:sz="4" w:space="0" w:color="auto"/>
+              <w:bottom w:val="single" w:sz="4" w:space="0" w:color="auto"/>
+              <w:right w:val="single" w:sz="4" w:space="0" w:color="auto"/>
+            </w:tcBorders>
+            <w:hideMark/>
+          </w:tcPr>
+          <w:p>
+            <w:pPr>
+              <w:rPr>
+                <w:rFonts w:ascii="Arial" w:eastAsia="Arial" w:hAnsi="Arial" w:cs="Arial"/>
+                <w:sz w:val="24"/>
+              </w:rPr>
+            </w:pPr>
+          </w:p>
+          <w:p>
+            <w:pPr>
+              <w:rPr>
+                <w:rFonts w:ascii="Arial" w:eastAsia="Arial" w:hAnsi="Arial" w:cs="Arial"/>
+                <w:sz w:val="24"/>
+              </w:rPr>
+            </w:pPr>
+            <w:r>
+              <w:rPr>
+                <w:rFonts w:ascii="Arial" w:eastAsia="Arial" w:hAnsi="Arial" w:cs="Arial"/>
+                <w:sz w:val="24"/>
+              </w:rPr>
+              <w:t>checkIDs()</w:t>
+            </w:r>
+          </w:p>
+        </w:tc>
+        <w:tc>
+          <w:tcPr>
+            <w:tcW w:w="2268" w:type="dxa"/>
+            <w:tcBorders>
+              <w:top w:val="single" w:sz="4" w:space="0" w:color="auto"/>
+              <w:left w:val="single" w:sz="4" w:space="0" w:color="auto"/>
+              <w:bottom w:val="single" w:sz="4" w:space="0" w:color="auto"/>
+              <w:right w:val="single" w:sz="4" w:space="0" w:color="auto"/>
+            </w:tcBorders>
+            <w:hideMark/>
+          </w:tcPr>
+          <w:p>
+            <w:pPr>
+              <w:rPr>
+                <w:rFonts w:ascii="Arial" w:eastAsia="Arial" w:hAnsi="Arial" w:cs="Arial"/>
+                <w:sz w:val="24"/>
+              </w:rPr>
+            </w:pPr>
+          </w:p>
+          <w:p>
+            <w:pPr>
+              <w:rPr>
+                <w:rFonts w:ascii="Arial" w:eastAsia="Arial" w:hAnsi="Arial" w:cs="Arial"/>
+                <w:sz w:val="24"/>
+              </w:rPr>
+            </w:pPr>
+            <w:r>
+              <w:rPr>
+                <w:rFonts w:ascii="Arial" w:eastAsia="Arial" w:hAnsi="Arial" w:cs="Arial"/>
+                <w:sz w:val="24"/>
+              </w:rPr>
+              <w:t>setUpScenary2()</w:t>
+            </w:r>
+          </w:p>
+        </w:tc>
+        <w:tc>
+          <w:tcPr>
+            <w:tcW w:w="2976" w:type="dxa"/>
+            <w:tcBorders>
+              <w:top w:val="single" w:sz="4" w:space="0" w:color="auto"/>
+              <w:left w:val="single" w:sz="4" w:space="0" w:color="auto"/>
+              <w:bottom w:val="single" w:sz="4" w:space="0" w:color="auto"/>
+              <w:right w:val="single" w:sz="4" w:space="0" w:color="auto"/>
+            </w:tcBorders>
+            <w:hideMark/>
+          </w:tcPr>
+          <w:p>
+            <w:pPr>
+              <w:rPr>
+                <w:rFonts w:ascii="Arial" w:eastAsia="Arial" w:hAnsi="Arial" w:cs="Arial"/>
+                <w:sz w:val="24"/>
+              </w:rPr>
+            </w:pPr>
+          </w:p>
+          <w:p>
+            <w:pPr>
+              <w:rPr>
+                <w:rFonts w:ascii="Arial" w:eastAsia="Arial" w:hAnsi="Arial" w:cs="Arial"/>
+                <w:sz w:val="24"/>
+              </w:rPr>
+            </w:pPr>
+            <w:r>
+              <w:rPr>
+                <w:rFonts w:ascii="Arial" w:eastAsia="Arial" w:hAnsi="Arial" w:cs="Arial"/>
+                <w:sz w:val="24"/>
+              </w:rPr>
+              <w:t>Ninguno</w:t>
+            </w:r>
+          </w:p>
+        </w:tc>
+        <w:tc>
+          <w:tcPr>
+            <w:tcW w:w="3966" w:type="dxa"/>
+            <w:tcBorders>
+              <w:top w:val="single" w:sz="4" w:space="0" w:color="auto"/>
+              <w:left w:val="single" w:sz="4" w:space="0" w:color="auto"/>
+              <w:bottom w:val="single" w:sz="4" w:space="0" w:color="auto"/>
+              <w:right w:val="single" w:sz="4" w:space="0" w:color="auto"/>
+            </w:tcBorders>
+            <w:hideMark/>
+          </w:tcPr>
+          <w:p>
+            <w:pPr>
+              <w:rPr>
+                <w:rFonts w:ascii="Arial" w:eastAsia="Arial" w:hAnsi="Arial" w:cs="Arial"/>
+                <w:sz w:val="24"/>
+              </w:rPr>
+            </w:pPr>
+            <w:r>
+              <w:rPr>
+                <w:rFonts w:ascii="Arial" w:eastAsia="Arial" w:hAnsi="Arial" w:cs="Arial"/>
+                <w:sz w:val="24"/>
+              </w:rPr>
+              <w:t>Los Id’s de los aviones son mutuamente excluyentes y cada uno se encuentra asignado a un número único.</w:t>
+            </w:r>
+          </w:p>
+        </w:tc>
+      </w:tr>
+    </w:tbl>
+    <w:p>
+      <w:pPr>
         <w:rPr>
           <w:rFonts w:ascii="Arial" w:eastAsia="Arial" w:hAnsi="Arial" w:cs="Arial"/>
           <w:sz w:val="28"/>
         </w:rPr>
-        <w:tab/>
-      </w:r>
+      </w:pPr>
     </w:p>
     <w:p>
       <w:pPr>
@@ -2881,9 +4871,65 @@
         </w:rPr>
       </w:pPr>
     </w:p>
+    <w:p>
+      <w:pPr>
+        <w:rPr>
+          <w:rFonts w:ascii="Arial" w:eastAsia="Arial" w:hAnsi="Arial" w:cs="Arial"/>
+          <w:sz w:val="28"/>
+        </w:rPr>
+      </w:pPr>
+    </w:p>
+    <w:p>
+      <w:pPr>
+        <w:rPr>
+          <w:rFonts w:ascii="Arial" w:eastAsia="Arial" w:hAnsi="Arial" w:cs="Arial"/>
+          <w:sz w:val="28"/>
+        </w:rPr>
+      </w:pPr>
+    </w:p>
+    <w:p>
+      <w:pPr>
+        <w:rPr>
+          <w:rFonts w:ascii="Arial" w:eastAsia="Arial" w:hAnsi="Arial" w:cs="Arial"/>
+          <w:sz w:val="28"/>
+        </w:rPr>
+      </w:pPr>
+    </w:p>
+    <w:p>
+      <w:pPr>
+        <w:rPr>
+          <w:rFonts w:ascii="Arial" w:eastAsia="Arial" w:hAnsi="Arial" w:cs="Arial"/>
+          <w:sz w:val="28"/>
+        </w:rPr>
+      </w:pPr>
+    </w:p>
+    <w:p>
+      <w:pPr>
+        <w:rPr>
+          <w:rFonts w:ascii="Arial" w:eastAsia="Arial" w:hAnsi="Arial" w:cs="Arial"/>
+          <w:sz w:val="28"/>
+        </w:rPr>
+      </w:pPr>
+    </w:p>
+    <w:p>
+      <w:pPr>
+        <w:rPr>
+          <w:rFonts w:ascii="Arial" w:eastAsia="Arial" w:hAnsi="Arial" w:cs="Arial"/>
+          <w:sz w:val="28"/>
+        </w:rPr>
+      </w:pPr>
+    </w:p>
+    <w:p>
+      <w:pPr>
+        <w:rPr>
+          <w:rFonts w:ascii="Arial" w:eastAsia="Arial" w:hAnsi="Arial" w:cs="Arial"/>
+          <w:sz w:val="28"/>
+        </w:rPr>
+      </w:pPr>
+    </w:p>
     <w:sectPr>
-      <w:headerReference w:type="default" r:id="rId7"/>
-      <w:footerReference w:type="default" r:id="rId8"/>
+      <w:headerReference w:type="default" r:id="rId8"/>
+      <w:footerReference w:type="default" r:id="rId9"/>
       <w:pgSz w:w="15840" w:h="12240" w:orient="landscape"/>
       <w:pgMar w:top="1701" w:right="1417" w:bottom="1701" w:left="1417" w:header="708" w:footer="708" w:gutter="0"/>
       <w:cols w:space="708"/>
@@ -3436,6 +5482,118 @@
       </w:rPr>
     </w:lvl>
   </w:abstractNum>
+  <w:abstractNum w:abstractNumId="3" w15:restartNumberingAfterBreak="0">
+    <w:nsid w:val="669816BF"/>
+    <w:multiLevelType w:val="hybridMultilevel"/>
+    <w:tmpl w:val="0C02E872"/>
+    <w:lvl w:ilvl="0" w:tplc="39CC9D2C">
+      <w:numFmt w:val="bullet"/>
+      <w:lvlText w:val="-"/>
+      <w:lvlJc w:val="left"/>
+      <w:pPr>
+        <w:ind w:left="720" w:hanging="360"/>
+      </w:pPr>
+      <w:rPr>
+        <w:rFonts w:ascii="Arial" w:eastAsia="Calibri" w:hAnsi="Arial" w:cs="Arial" w:hint="default"/>
+      </w:rPr>
+    </w:lvl>
+    <w:lvl w:ilvl="1" w:tplc="240A0003" w:tentative="1">
+      <w:start w:val="1"/>
+      <w:numFmt w:val="bullet"/>
+      <w:lvlText w:val="o"/>
+      <w:lvlJc w:val="left"/>
+      <w:pPr>
+        <w:ind w:left="1440" w:hanging="360"/>
+      </w:pPr>
+      <w:rPr>
+        <w:rFonts w:ascii="Courier New" w:hAnsi="Courier New" w:cs="Courier New" w:hint="default"/>
+      </w:rPr>
+    </w:lvl>
+    <w:lvl w:ilvl="2" w:tplc="240A0005" w:tentative="1">
+      <w:start w:val="1"/>
+      <w:numFmt w:val="bullet"/>
+      <w:lvlText w:val=""/>
+      <w:lvlJc w:val="left"/>
+      <w:pPr>
+        <w:ind w:left="2160" w:hanging="360"/>
+      </w:pPr>
+      <w:rPr>
+        <w:rFonts w:ascii="Wingdings" w:hAnsi="Wingdings" w:hint="default"/>
+      </w:rPr>
+    </w:lvl>
+    <w:lvl w:ilvl="3" w:tplc="240A0001" w:tentative="1">
+      <w:start w:val="1"/>
+      <w:numFmt w:val="bullet"/>
+      <w:lvlText w:val=""/>
+      <w:lvlJc w:val="left"/>
+      <w:pPr>
+        <w:ind w:left="2880" w:hanging="360"/>
+      </w:pPr>
+      <w:rPr>
+        <w:rFonts w:ascii="Symbol" w:hAnsi="Symbol" w:hint="default"/>
+      </w:rPr>
+    </w:lvl>
+    <w:lvl w:ilvl="4" w:tplc="240A0003" w:tentative="1">
+      <w:start w:val="1"/>
+      <w:numFmt w:val="bullet"/>
+      <w:lvlText w:val="o"/>
+      <w:lvlJc w:val="left"/>
+      <w:pPr>
+        <w:ind w:left="3600" w:hanging="360"/>
+      </w:pPr>
+      <w:rPr>
+        <w:rFonts w:ascii="Courier New" w:hAnsi="Courier New" w:cs="Courier New" w:hint="default"/>
+      </w:rPr>
+    </w:lvl>
+    <w:lvl w:ilvl="5" w:tplc="240A0005" w:tentative="1">
+      <w:start w:val="1"/>
+      <w:numFmt w:val="bullet"/>
+      <w:lvlText w:val=""/>
+      <w:lvlJc w:val="left"/>
+      <w:pPr>
+        <w:ind w:left="4320" w:hanging="360"/>
+      </w:pPr>
+      <w:rPr>
+        <w:rFonts w:ascii="Wingdings" w:hAnsi="Wingdings" w:hint="default"/>
+      </w:rPr>
+    </w:lvl>
+    <w:lvl w:ilvl="6" w:tplc="240A0001" w:tentative="1">
+      <w:start w:val="1"/>
+      <w:numFmt w:val="bullet"/>
+      <w:lvlText w:val=""/>
+      <w:lvlJc w:val="left"/>
+      <w:pPr>
+        <w:ind w:left="5040" w:hanging="360"/>
+      </w:pPr>
+      <w:rPr>
+        <w:rFonts w:ascii="Symbol" w:hAnsi="Symbol" w:hint="default"/>
+      </w:rPr>
+    </w:lvl>
+    <w:lvl w:ilvl="7" w:tplc="240A0003" w:tentative="1">
+      <w:start w:val="1"/>
+      <w:numFmt w:val="bullet"/>
+      <w:lvlText w:val="o"/>
+      <w:lvlJc w:val="left"/>
+      <w:pPr>
+        <w:ind w:left="5760" w:hanging="360"/>
+      </w:pPr>
+      <w:rPr>
+        <w:rFonts w:ascii="Courier New" w:hAnsi="Courier New" w:cs="Courier New" w:hint="default"/>
+      </w:rPr>
+    </w:lvl>
+    <w:lvl w:ilvl="8" w:tplc="240A0005" w:tentative="1">
+      <w:start w:val="1"/>
+      <w:numFmt w:val="bullet"/>
+      <w:lvlText w:val=""/>
+      <w:lvlJc w:val="left"/>
+      <w:pPr>
+        <w:ind w:left="6480" w:hanging="360"/>
+      </w:pPr>
+      <w:rPr>
+        <w:rFonts w:ascii="Wingdings" w:hAnsi="Wingdings" w:hint="default"/>
+      </w:rPr>
+    </w:lvl>
+  </w:abstractNum>
   <w:num w:numId="1">
     <w:abstractNumId w:val="0"/>
   </w:num>
@@ -3444,6 +5602,9 @@
   </w:num>
   <w:num w:numId="3">
     <w:abstractNumId w:val="2"/>
+  </w:num>
+  <w:num w:numId="4">
+    <w:abstractNumId w:val="3"/>
   </w:num>
 </w:numbering>
 </file>

--- a/src/Analisis Problema (completo).docx
+++ b/src/Analisis Problema (completo).docx
@@ -1479,7 +1479,17 @@
                 <w:sz w:val="24"/>
                 <w:szCs w:val="24"/>
               </w:rPr>
-              <w:t xml:space="preserve"> (secuencial y binaria), a través de los distintos criterios de búsqueda (por hora, por fecha, por ciudad,etc.) y calculando el tiempo que tardó el proceso.</w:t>
+              <w:t xml:space="preserve"> (secuencial y binaria), a través de los distintos criterios de búsqueda (por hora, por fecha, por ciudad,etc</w:t>
+            </w:r>
+            <w:bookmarkStart w:id="0" w:name="_GoBack"/>
+            <w:bookmarkEnd w:id="0"/>
+            <w:r>
+              <w:rPr>
+                <w:rFonts w:ascii="Arial" w:hAnsi="Arial" w:cs="Arial"/>
+                <w:sz w:val="24"/>
+                <w:szCs w:val="24"/>
+              </w:rPr>
+              <w:t>.) y calculando el tiempo que tardó el proceso.</w:t>
             </w:r>
           </w:p>
         </w:tc>
@@ -2179,15 +2189,7 @@
                 <w:sz w:val="28"/>
                 <w:lang w:val="en-US"/>
               </w:rPr>
-              <w:t>+</w:t>
-            </w:r>
-            <w:r>
-              <w:rPr>
-                <w:rFonts w:ascii="Arial" w:eastAsia="Calibri" w:hAnsi="Arial" w:cs="Arial"/>
-                <w:sz w:val="28"/>
-                <w:lang w:val="en-US"/>
-              </w:rPr>
-              <w:t>generateRandomFlights () : void</w:t>
+              <w:t>-InitializeTV() : void</w:t>
             </w:r>
           </w:p>
           <w:p>
@@ -2201,6 +2203,22 @@
                 <w:lang w:val="en-US"/>
               </w:rPr>
             </w:pPr>
+            <w:r>
+              <w:rPr>
+                <w:rFonts w:ascii="Arial" w:eastAsia="Calibri" w:hAnsi="Arial" w:cs="Arial"/>
+                <w:sz w:val="28"/>
+                <w:lang w:val="en-US"/>
+              </w:rPr>
+              <w:t>+</w:t>
+            </w:r>
+            <w:r>
+              <w:rPr>
+                <w:rFonts w:ascii="Arial" w:eastAsia="Calibri" w:hAnsi="Arial" w:cs="Arial"/>
+                <w:sz w:val="28"/>
+                <w:lang w:val="en-US"/>
+              </w:rPr>
+              <w:t>generateRandomFlights () : void</w:t>
+            </w:r>
           </w:p>
           <w:p>
             <w:pPr>
@@ -2219,7 +2237,7 @@
                 <w:sz w:val="28"/>
                 <w:lang w:val="en-US"/>
               </w:rPr>
-              <w:t>+Airport(int size)</w:t>
+              <w:t>+getFlights() : ObservableList&lt;Flight&gt;</w:t>
             </w:r>
           </w:p>
           <w:p>
@@ -2233,14 +2251,6 @@
                 <w:lang w:val="en-US"/>
               </w:rPr>
             </w:pPr>
-            <w:r>
-              <w:rPr>
-                <w:rFonts w:ascii="Arial" w:eastAsia="Calibri" w:hAnsi="Arial" w:cs="Arial"/>
-                <w:sz w:val="28"/>
-                <w:lang w:val="en-US"/>
-              </w:rPr>
-              <w:t>+setFlights(int size) : void</w:t>
-            </w:r>
           </w:p>
           <w:p>
             <w:pPr>
@@ -2259,7 +2269,7 @@
                 <w:sz w:val="28"/>
                 <w:lang w:val="en-US"/>
               </w:rPr>
-              <w:t>+init() : void</w:t>
+              <w:t>+Airport(int size)</w:t>
             </w:r>
           </w:p>
           <w:p>
@@ -2279,7 +2289,7 @@
                 <w:sz w:val="28"/>
                 <w:lang w:val="en-US"/>
               </w:rPr>
-              <w:t>+checkIDs() : void</w:t>
+              <w:t>+setFlights(int size) : void</w:t>
             </w:r>
           </w:p>
           <w:p>
@@ -2293,6 +2303,14 @@
                 <w:lang w:val="en-US"/>
               </w:rPr>
             </w:pPr>
+            <w:r>
+              <w:rPr>
+                <w:rFonts w:ascii="Arial" w:eastAsia="Calibri" w:hAnsi="Arial" w:cs="Arial"/>
+                <w:sz w:val="28"/>
+                <w:lang w:val="en-US"/>
+              </w:rPr>
+              <w:t>+init() : void</w:t>
+            </w:r>
           </w:p>
           <w:p>
             <w:pPr>
@@ -2311,7 +2329,7 @@
                 <w:sz w:val="28"/>
                 <w:lang w:val="en-US"/>
               </w:rPr>
-              <w:t xml:space="preserve">+Flight() </w:t>
+              <w:t>+checkIDs() : void</w:t>
             </w:r>
           </w:p>
           <w:p>
@@ -2322,7 +2340,6 @@
               <w:rPr>
                 <w:rFonts w:ascii="Arial" w:eastAsia="Calibri" w:hAnsi="Arial" w:cs="Arial"/>
                 <w:sz w:val="28"/>
-                <w:u w:val="single"/>
                 <w:lang w:val="en-US"/>
               </w:rPr>
             </w:pPr>
@@ -2332,7 +2349,7 @@
                 <w:sz w:val="28"/>
                 <w:lang w:val="en-US"/>
               </w:rPr>
-              <w:t>-generateRandomDate() : String</w:t>
+              <w:t>+load(String path) : void</w:t>
             </w:r>
           </w:p>
           <w:p>
@@ -2352,7 +2369,7 @@
                 <w:sz w:val="28"/>
                 <w:lang w:val="en-US"/>
               </w:rPr>
-              <w:t>-generateRandomHour() : String</w:t>
+              <w:t>+generateRandomAirline() : void</w:t>
             </w:r>
           </w:p>
           <w:p>
@@ -2372,7 +2389,7 @@
                 <w:sz w:val="28"/>
                 <w:lang w:val="en-US"/>
               </w:rPr>
-              <w:t>+generateRandomID() : int</w:t>
+              <w:t>+generateRandomDestination() : void</w:t>
             </w:r>
           </w:p>
           <w:p>
@@ -2392,7 +2409,7 @@
                 <w:sz w:val="28"/>
                 <w:lang w:val="en-US"/>
               </w:rPr>
-              <w:t>-generateRandomAirline() : void</w:t>
+              <w:t>-generateRandomGate() : void</w:t>
             </w:r>
           </w:p>
           <w:p>
@@ -2406,14 +2423,6 @@
                 <w:lang w:val="en-US"/>
               </w:rPr>
             </w:pPr>
-            <w:r>
-              <w:rPr>
-                <w:rFonts w:ascii="Arial" w:eastAsia="Calibri" w:hAnsi="Arial" w:cs="Arial"/>
-                <w:sz w:val="28"/>
-                <w:lang w:val="en-US"/>
-              </w:rPr>
-              <w:t>-generateRandomDestination() : void</w:t>
-            </w:r>
           </w:p>
           <w:p>
             <w:pPr>
@@ -2432,7 +2441,7 @@
                 <w:sz w:val="28"/>
                 <w:lang w:val="en-US"/>
               </w:rPr>
-              <w:t>-generateRandomGate() : void</w:t>
+              <w:t xml:space="preserve">+Flight() </w:t>
             </w:r>
           </w:p>
           <w:p>
@@ -2443,6 +2452,7 @@
               <w:rPr>
                 <w:rFonts w:ascii="Arial" w:eastAsia="Calibri" w:hAnsi="Arial" w:cs="Arial"/>
                 <w:sz w:val="28"/>
+                <w:u w:val="single"/>
                 <w:lang w:val="en-US"/>
               </w:rPr>
             </w:pPr>
@@ -2452,7 +2462,7 @@
                 <w:sz w:val="28"/>
                 <w:lang w:val="en-US"/>
               </w:rPr>
-              <w:t>-verifyDate() : void</w:t>
+              <w:t>-generateRandomDate() : String</w:t>
             </w:r>
           </w:p>
           <w:p>
@@ -2472,7 +2482,7 @@
                 <w:sz w:val="28"/>
                 <w:lang w:val="en-US"/>
               </w:rPr>
-              <w:t>-verifyHour() : void</w:t>
+              <w:t>-generateRandomHour() : String</w:t>
             </w:r>
           </w:p>
           <w:p>
@@ -2492,7 +2502,7 @@
                 <w:sz w:val="28"/>
                 <w:lang w:val="en-US"/>
               </w:rPr>
-              <w:t>+setId(int newid) : void</w:t>
+              <w:t>+generateRandomID() : int</w:t>
             </w:r>
           </w:p>
           <w:p>
@@ -2506,6 +2516,54 @@
                 <w:lang w:val="en-US"/>
               </w:rPr>
             </w:pPr>
+            <w:r>
+              <w:rPr>
+                <w:rFonts w:ascii="Arial" w:eastAsia="Calibri" w:hAnsi="Arial" w:cs="Arial"/>
+                <w:sz w:val="28"/>
+                <w:lang w:val="en-US"/>
+              </w:rPr>
+              <w:t>-verifyDate() : void</w:t>
+            </w:r>
+          </w:p>
+          <w:p>
+            <w:pPr>
+              <w:tabs>
+                <w:tab w:val="left" w:pos="2445"/>
+              </w:tabs>
+              <w:rPr>
+                <w:rFonts w:ascii="Arial" w:eastAsia="Calibri" w:hAnsi="Arial" w:cs="Arial"/>
+                <w:sz w:val="28"/>
+                <w:lang w:val="en-US"/>
+              </w:rPr>
+            </w:pPr>
+            <w:r>
+              <w:rPr>
+                <w:rFonts w:ascii="Arial" w:eastAsia="Calibri" w:hAnsi="Arial" w:cs="Arial"/>
+                <w:sz w:val="28"/>
+                <w:lang w:val="en-US"/>
+              </w:rPr>
+              <w:t>-verifyHour() : void</w:t>
+            </w:r>
+          </w:p>
+          <w:p>
+            <w:pPr>
+              <w:tabs>
+                <w:tab w:val="left" w:pos="2445"/>
+              </w:tabs>
+              <w:rPr>
+                <w:rFonts w:ascii="Arial" w:eastAsia="Calibri" w:hAnsi="Arial" w:cs="Arial"/>
+                <w:sz w:val="28"/>
+                <w:lang w:val="en-US"/>
+              </w:rPr>
+            </w:pPr>
+            <w:r>
+              <w:rPr>
+                <w:rFonts w:ascii="Arial" w:eastAsia="Calibri" w:hAnsi="Arial" w:cs="Arial"/>
+                <w:sz w:val="28"/>
+                <w:lang w:val="en-US"/>
+              </w:rPr>
+              <w:t>+setId(int newid) : void</w:t>
+            </w:r>
           </w:p>
           <w:p>
             <w:pPr>
@@ -3147,14 +3205,7 @@
                 <w:rFonts w:ascii="Arial" w:eastAsia="Arial" w:hAnsi="Arial" w:cs="Arial"/>
                 <w:sz w:val="28"/>
               </w:rPr>
-              <w:t>Airport</w:t>
-            </w:r>
-            <w:r>
-              <w:rPr>
-                <w:rFonts w:ascii="Arial" w:eastAsia="Arial" w:hAnsi="Arial" w:cs="Arial"/>
-                <w:sz w:val="28"/>
-              </w:rPr>
-              <w:t>Test</w:t>
+              <w:t>AirportTest</w:t>
             </w:r>
           </w:p>
         </w:tc>
@@ -3240,14 +3291,7 @@
                 <w:rFonts w:ascii="Arial" w:eastAsia="Arial" w:hAnsi="Arial" w:cs="Arial"/>
                 <w:sz w:val="28"/>
               </w:rPr>
-              <w:t>Airport</w:t>
-            </w:r>
-            <w:r>
-              <w:rPr>
-                <w:rFonts w:ascii="Arial" w:eastAsia="Arial" w:hAnsi="Arial" w:cs="Arial"/>
-                <w:sz w:val="28"/>
-              </w:rPr>
-              <w:t>Test</w:t>
+              <w:t>AirportTest</w:t>
             </w:r>
           </w:p>
         </w:tc>
@@ -3347,6 +3391,7 @@
                 <w:sz w:val="28"/>
               </w:rPr>
             </w:pPr>
+            <w:proofErr w:type="spellStart"/>
             <w:r>
               <w:rPr>
                 <w:rFonts w:ascii="Arial" w:eastAsia="Arial" w:hAnsi="Arial" w:cs="Arial"/>
@@ -3354,6 +3399,7 @@
               </w:rPr>
               <w:t>setUpScenary</w:t>
             </w:r>
+            <w:proofErr w:type="spellEnd"/>
           </w:p>
         </w:tc>
         <w:tc>
@@ -3424,6 +3470,7 @@
                 <w:sz w:val="28"/>
               </w:rPr>
             </w:pPr>
+            <w:proofErr w:type="spellStart"/>
             <w:r>
               <w:rPr>
                 <w:rFonts w:ascii="Arial" w:eastAsia="Arial" w:hAnsi="Arial" w:cs="Arial"/>
@@ -3431,6 +3478,7 @@
               </w:rPr>
               <w:t>setUpScenary</w:t>
             </w:r>
+            <w:proofErr w:type="spellEnd"/>
           </w:p>
         </w:tc>
         <w:tc>
@@ -3501,6 +3549,7 @@
                 <w:sz w:val="28"/>
               </w:rPr>
             </w:pPr>
+            <w:proofErr w:type="spellStart"/>
             <w:r>
               <w:rPr>
                 <w:rFonts w:ascii="Arial" w:eastAsia="Arial" w:hAnsi="Arial" w:cs="Arial"/>
@@ -3508,6 +3557,7 @@
               </w:rPr>
               <w:t>setUpScenary</w:t>
             </w:r>
+            <w:proofErr w:type="spellEnd"/>
           </w:p>
         </w:tc>
         <w:tc>
@@ -3615,8 +3665,6 @@
           <w:sz w:val="28"/>
         </w:rPr>
       </w:pPr>
-      <w:bookmarkStart w:id="0" w:name="_GoBack"/>
-      <w:bookmarkEnd w:id="0"/>
     </w:p>
     <w:p>
       <w:pPr>
@@ -4769,7 +4817,23 @@
                 <w:rFonts w:ascii="Arial" w:eastAsia="Arial" w:hAnsi="Arial" w:cs="Arial"/>
                 <w:sz w:val="24"/>
               </w:rPr>
-              <w:t>Los Id’s de los aviones son mutuamente excluyentes y cada uno se encuentra asignado a un número único.</w:t>
+              <w:t xml:space="preserve">Los </w:t>
+            </w:r>
+            <w:proofErr w:type="spellStart"/>
+            <w:r>
+              <w:rPr>
+                <w:rFonts w:ascii="Arial" w:eastAsia="Arial" w:hAnsi="Arial" w:cs="Arial"/>
+                <w:sz w:val="24"/>
+              </w:rPr>
+              <w:t>Id’s</w:t>
+            </w:r>
+            <w:proofErr w:type="spellEnd"/>
+            <w:r>
+              <w:rPr>
+                <w:rFonts w:ascii="Arial" w:eastAsia="Arial" w:hAnsi="Arial" w:cs="Arial"/>
+                <w:sz w:val="24"/>
+              </w:rPr>
+              <w:t xml:space="preserve"> de los aviones son mutuamente excluyentes y cada uno se encuentra asignado a un número único.</w:t>
             </w:r>
           </w:p>
         </w:tc>
